--- a/Architecture_Notebook.docx
+++ b/Architecture_Notebook.docx
@@ -1,19 +1,19 @@
 
 <file path=word/document.xml><?xml version="1.0" encoding="utf-8"?>
-<w:document xmlns:ve="http://schemas.openxmlformats.org/markup-compatibility/2006" xmlns:o="urn:schemas-microsoft-com:office:office" xmlns:r="http://schemas.openxmlformats.org/officeDocument/2006/relationships" xmlns:m="http://schemas.openxmlformats.org/officeDocument/2006/math" xmlns:v="urn:schemas-microsoft-com:vml" xmlns:wp="http://schemas.openxmlformats.org/drawingml/2006/wordprocessingDrawing" xmlns:w10="urn:schemas-microsoft-com:office:word" xmlns:w="http://schemas.openxmlformats.org/wordprocessingml/2006/main" xmlns:wne="http://schemas.microsoft.com/office/word/2006/wordml">
+<w:document xmlns:wpc="http://schemas.microsoft.com/office/word/2010/wordprocessingCanvas" xmlns:mc="http://schemas.openxmlformats.org/markup-compatibility/2006" xmlns:o="urn:schemas-microsoft-com:office:office" xmlns:r="http://schemas.openxmlformats.org/officeDocument/2006/relationships" xmlns:m="http://schemas.openxmlformats.org/officeDocument/2006/math" xmlns:v="urn:schemas-microsoft-com:vml" xmlns:wp14="http://schemas.microsoft.com/office/word/2010/wordprocessingDrawing" xmlns:wp="http://schemas.openxmlformats.org/drawingml/2006/wordprocessingDrawing" xmlns:w10="urn:schemas-microsoft-com:office:word" xmlns:w="http://schemas.openxmlformats.org/wordprocessingml/2006/main" xmlns:w14="http://schemas.microsoft.com/office/word/2010/wordml" xmlns:w15="http://schemas.microsoft.com/office/word/2012/wordml" xmlns:wpg="http://schemas.microsoft.com/office/word/2010/wordprocessingGroup" xmlns:wpi="http://schemas.microsoft.com/office/word/2010/wordprocessingInk" xmlns:wne="http://schemas.microsoft.com/office/word/2006/wordml" xmlns:wps="http://schemas.microsoft.com/office/word/2010/wordprocessingShape" mc:Ignorable="w14 w15 wp14">
   <w:body>
     <w:p>
       <w:pPr>
-        <w:pStyle w:val="KonuBal"/>
-        <w:rPr>
-          <w:rFonts w:asciiTheme="minorHAnsi" w:hAnsiTheme="minorHAnsi" w:cstheme="minorHAnsi"/>
-          <w:sz w:val="22"/>
-          <w:szCs w:val="22"/>
-        </w:rPr>
-      </w:pPr>
-      <w:r>
-        <w:rPr>
-          <w:rFonts w:asciiTheme="minorHAnsi" w:hAnsiTheme="minorHAnsi" w:cstheme="minorHAnsi"/>
+        <w:pStyle w:val="Title"/>
+        <w:rPr>
+          <w:rFonts w:ascii="Calibri" w:hAnsi="Calibri" w:cs="Calibri"/>
+          <w:sz w:val="22"/>
+          <w:szCs w:val="22"/>
+        </w:rPr>
+      </w:pPr>
+      <w:r>
+        <w:rPr>
+          <w:rFonts w:ascii="Calibri" w:hAnsi="Calibri" w:cs="Calibri"/>
           <w:sz w:val="22"/>
           <w:szCs w:val="22"/>
         </w:rPr>
@@ -21,7 +21,7 @@
       </w:r>
       <w:r>
         <w:rPr>
-          <w:rFonts w:asciiTheme="minorHAnsi" w:hAnsiTheme="minorHAnsi" w:cstheme="minorHAnsi"/>
+          <w:rFonts w:ascii="Calibri" w:hAnsi="Calibri" w:cs="Calibri"/>
           <w:sz w:val="22"/>
           <w:szCs w:val="22"/>
         </w:rPr>
@@ -29,7 +29,7 @@
       </w:r>
       <w:r>
         <w:rPr>
-          <w:rFonts w:asciiTheme="minorHAnsi" w:hAnsiTheme="minorHAnsi" w:cstheme="minorHAnsi"/>
+          <w:rFonts w:ascii="Calibri" w:hAnsi="Calibri" w:cs="Calibri"/>
           <w:sz w:val="22"/>
           <w:szCs w:val="22"/>
         </w:rPr>
@@ -37,7 +37,7 @@
       </w:r>
       <w:r>
         <w:rPr>
-          <w:rFonts w:asciiTheme="minorHAnsi" w:hAnsiTheme="minorHAnsi" w:cstheme="minorHAnsi"/>
+          <w:rFonts w:ascii="Calibri" w:hAnsi="Calibri" w:cs="Calibri"/>
           <w:sz w:val="22"/>
           <w:szCs w:val="22"/>
         </w:rPr>
@@ -45,7 +45,7 @@
       </w:r>
       <w:r>
         <w:rPr>
-          <w:rFonts w:asciiTheme="minorHAnsi" w:hAnsiTheme="minorHAnsi" w:cstheme="minorHAnsi"/>
+          <w:rFonts w:ascii="Calibri" w:hAnsi="Calibri" w:cs="Calibri"/>
           <w:sz w:val="22"/>
           <w:szCs w:val="22"/>
         </w:rPr>
@@ -54,16 +54,16 @@
     </w:p>
     <w:p>
       <w:pPr>
-        <w:pStyle w:val="KonuBal"/>
-        <w:rPr>
-          <w:rFonts w:asciiTheme="minorHAnsi" w:hAnsiTheme="minorHAnsi" w:cstheme="minorHAnsi"/>
-          <w:sz w:val="22"/>
-          <w:szCs w:val="22"/>
-        </w:rPr>
-      </w:pPr>
-      <w:r>
-        <w:rPr>
-          <w:rFonts w:asciiTheme="minorHAnsi" w:hAnsiTheme="minorHAnsi" w:cstheme="minorHAnsi"/>
+        <w:pStyle w:val="Title"/>
+        <w:rPr>
+          <w:rFonts w:ascii="Calibri" w:hAnsi="Calibri" w:cs="Calibri"/>
+          <w:sz w:val="22"/>
+          <w:szCs w:val="22"/>
+        </w:rPr>
+      </w:pPr>
+      <w:r>
+        <w:rPr>
+          <w:rFonts w:ascii="Calibri" w:hAnsi="Calibri" w:cs="Calibri"/>
           <w:sz w:val="22"/>
           <w:szCs w:val="22"/>
         </w:rPr>
@@ -73,16 +73,16 @@
     <w:p>
       <w:pPr>
         <w:rPr>
-          <w:rFonts w:asciiTheme="minorHAnsi" w:hAnsiTheme="minorHAnsi" w:cstheme="minorHAnsi"/>
-          <w:sz w:val="22"/>
-          <w:szCs w:val="22"/>
-        </w:rPr>
-      </w:pPr>
-    </w:p>
-    <w:p>
-      <w:pPr>
-        <w:rPr>
-          <w:rFonts w:asciiTheme="minorHAnsi" w:hAnsiTheme="minorHAnsi" w:cstheme="minorHAnsi"/>
+          <w:rFonts w:ascii="Calibri" w:hAnsi="Calibri" w:cs="Calibri"/>
+          <w:sz w:val="22"/>
+          <w:szCs w:val="22"/>
+        </w:rPr>
+      </w:pPr>
+    </w:p>
+    <w:p>
+      <w:pPr>
+        <w:rPr>
+          <w:rFonts w:ascii="Calibri" w:hAnsi="Calibri" w:cs="Calibri"/>
           <w:iCs/>
           <w:vanish/>
           <w:color w:val="0000FF"/>
@@ -92,7 +92,7 @@
       </w:pPr>
       <w:r>
         <w:rPr>
-          <w:rFonts w:asciiTheme="minorHAnsi" w:hAnsiTheme="minorHAnsi" w:cstheme="minorHAnsi"/>
+          <w:rFonts w:ascii="Calibri" w:hAnsi="Calibri" w:cs="Calibri"/>
           <w:iCs/>
           <w:vanish/>
           <w:color w:val="0000FF"/>
@@ -103,7 +103,7 @@
       </w:r>
       <w:r>
         <w:rPr>
-          <w:rFonts w:asciiTheme="minorHAnsi" w:hAnsiTheme="minorHAnsi" w:cstheme="minorHAnsi"/>
+          <w:rFonts w:ascii="Calibri" w:hAnsi="Calibri" w:cs="Calibri"/>
           <w:vanish/>
           <w:sz w:val="22"/>
           <w:szCs w:val="22"/>
@@ -112,7 +112,7 @@
       </w:r>
       <w:r>
         <w:rPr>
-          <w:rFonts w:asciiTheme="minorHAnsi" w:hAnsiTheme="minorHAnsi" w:cstheme="minorHAnsi"/>
+          <w:rFonts w:ascii="Calibri" w:hAnsi="Calibri" w:cs="Calibri"/>
           <w:vanish/>
           <w:sz w:val="22"/>
           <w:szCs w:val="22"/>
@@ -122,7 +122,7 @@
       </w:r>
       <w:r>
         <w:rPr>
-          <w:rFonts w:asciiTheme="minorHAnsi" w:hAnsiTheme="minorHAnsi" w:cstheme="minorHAnsi"/>
+          <w:rFonts w:ascii="Calibri" w:hAnsi="Calibri" w:cs="Calibri"/>
           <w:vanish/>
           <w:sz w:val="22"/>
           <w:szCs w:val="22"/>
@@ -131,7 +131,7 @@
       </w:r>
       <w:r>
         <w:rPr>
-          <w:rFonts w:asciiTheme="minorHAnsi" w:hAnsiTheme="minorHAnsi" w:cstheme="minorHAnsi"/>
+          <w:rFonts w:ascii="Calibri" w:hAnsi="Calibri" w:cs="Calibri"/>
           <w:vanish/>
           <w:sz w:val="22"/>
           <w:szCs w:val="22"/>
@@ -141,7 +141,7 @@
       </w:r>
       <w:r>
         <w:rPr>
-          <w:rFonts w:asciiTheme="minorHAnsi" w:hAnsiTheme="minorHAnsi" w:cstheme="minorHAnsi"/>
+          <w:rFonts w:ascii="Calibri" w:hAnsi="Calibri" w:cs="Calibri"/>
           <w:iCs/>
           <w:vanish/>
           <w:color w:val="0000FF"/>
@@ -152,7 +152,7 @@
       </w:r>
       <w:r>
         <w:rPr>
-          <w:rFonts w:asciiTheme="minorHAnsi" w:hAnsiTheme="minorHAnsi" w:cstheme="minorHAnsi"/>
+          <w:rFonts w:ascii="Calibri" w:hAnsi="Calibri" w:cs="Calibri"/>
           <w:b/>
           <w:bCs/>
           <w:iCs/>
@@ -165,7 +165,7 @@
       </w:r>
       <w:r>
         <w:rPr>
-          <w:rFonts w:asciiTheme="minorHAnsi" w:hAnsiTheme="minorHAnsi" w:cstheme="minorHAnsi"/>
+          <w:rFonts w:ascii="Calibri" w:hAnsi="Calibri" w:cs="Calibri"/>
           <w:iCs/>
           <w:vanish/>
           <w:color w:val="0000FF"/>
@@ -176,7 +176,7 @@
       </w:r>
       <w:r>
         <w:rPr>
-          <w:rFonts w:asciiTheme="minorHAnsi" w:hAnsiTheme="minorHAnsi" w:cstheme="minorHAnsi"/>
+          <w:rFonts w:ascii="Calibri" w:hAnsi="Calibri" w:cs="Calibri"/>
           <w:b/>
           <w:bCs/>
           <w:iCs/>
@@ -189,7 +189,7 @@
       </w:r>
       <w:r>
         <w:rPr>
-          <w:rFonts w:asciiTheme="minorHAnsi" w:hAnsiTheme="minorHAnsi" w:cstheme="minorHAnsi"/>
+          <w:rFonts w:ascii="Calibri" w:hAnsi="Calibri" w:cs="Calibri"/>
           <w:iCs/>
           <w:vanish/>
           <w:color w:val="0000FF"/>
@@ -202,7 +202,7 @@
     <w:p>
       <w:pPr>
         <w:rPr>
-          <w:rFonts w:asciiTheme="minorHAnsi" w:hAnsiTheme="minorHAnsi" w:cstheme="minorHAnsi"/>
+          <w:rFonts w:ascii="Calibri" w:hAnsi="Calibri" w:cs="Calibri"/>
           <w:iCs/>
           <w:color w:val="0000FF"/>
           <w:sz w:val="22"/>
@@ -212,9 +212,9 @@
     </w:p>
     <w:p>
       <w:pPr>
-        <w:pStyle w:val="Balk1"/>
-        <w:rPr>
-          <w:rFonts w:asciiTheme="minorHAnsi" w:hAnsiTheme="minorHAnsi" w:cstheme="minorHAnsi"/>
+        <w:pStyle w:val="Heading1"/>
+        <w:rPr>
+          <w:rFonts w:ascii="Calibri" w:hAnsi="Calibri" w:cs="Calibri"/>
           <w:sz w:val="22"/>
           <w:szCs w:val="22"/>
         </w:rPr>
@@ -223,7 +223,7 @@
       <w:bookmarkStart w:id="1" w:name="_Toc452813577"/>
       <w:r>
         <w:rPr>
-          <w:rFonts w:asciiTheme="minorHAnsi" w:hAnsiTheme="minorHAnsi" w:cstheme="minorHAnsi"/>
+          <w:rFonts w:ascii="Calibri" w:hAnsi="Calibri" w:cs="Calibri"/>
           <w:sz w:val="22"/>
           <w:szCs w:val="22"/>
         </w:rPr>
@@ -233,25 +233,25 @@
     <w:p>
       <w:pPr>
         <w:rPr>
-          <w:rFonts w:asciiTheme="minorHAnsi" w:hAnsiTheme="minorHAnsi" w:cstheme="minorHAnsi"/>
-          <w:sz w:val="22"/>
-          <w:szCs w:val="22"/>
-        </w:rPr>
-      </w:pPr>
-    </w:p>
-    <w:p>
-      <w:pPr>
-        <w:pStyle w:val="GvdeMetni"/>
+          <w:rFonts w:ascii="Calibri" w:hAnsi="Calibri" w:cs="Calibri"/>
+          <w:sz w:val="22"/>
+          <w:szCs w:val="22"/>
+        </w:rPr>
+      </w:pPr>
+    </w:p>
+    <w:p>
+      <w:pPr>
+        <w:pStyle w:val="BodyText"/>
         <w:ind w:left="0" w:firstLine="360"/>
         <w:rPr>
-          <w:rFonts w:asciiTheme="minorHAnsi" w:hAnsiTheme="minorHAnsi" w:cstheme="minorHAnsi"/>
-          <w:sz w:val="22"/>
-          <w:szCs w:val="22"/>
-        </w:rPr>
-      </w:pPr>
-      <w:r>
-        <w:rPr>
-          <w:rFonts w:asciiTheme="minorHAnsi" w:hAnsiTheme="minorHAnsi" w:cstheme="minorHAnsi"/>
+          <w:rFonts w:ascii="Calibri" w:hAnsi="Calibri" w:cs="Calibri"/>
+          <w:sz w:val="22"/>
+          <w:szCs w:val="22"/>
+        </w:rPr>
+      </w:pPr>
+      <w:r>
+        <w:rPr>
+          <w:rFonts w:ascii="Calibri" w:hAnsi="Calibri" w:cs="Calibri"/>
           <w:sz w:val="22"/>
           <w:szCs w:val="22"/>
         </w:rPr>
@@ -260,9 +260,9 @@
     </w:p>
     <w:p>
       <w:pPr>
-        <w:pStyle w:val="GvdeMetni"/>
-        <w:rPr>
-          <w:rFonts w:asciiTheme="minorHAnsi" w:hAnsiTheme="minorHAnsi" w:cstheme="minorHAnsi"/>
+        <w:pStyle w:val="BodyText"/>
+        <w:rPr>
+          <w:rFonts w:ascii="Calibri" w:hAnsi="Calibri" w:cs="Calibri"/>
           <w:sz w:val="22"/>
           <w:szCs w:val="22"/>
         </w:rPr>
@@ -272,16 +272,16 @@
     <w:bookmarkEnd w:id="1"/>
     <w:p>
       <w:pPr>
-        <w:pStyle w:val="Balk1"/>
-        <w:rPr>
-          <w:rFonts w:asciiTheme="minorHAnsi" w:hAnsiTheme="minorHAnsi" w:cstheme="minorHAnsi"/>
-          <w:sz w:val="22"/>
-          <w:szCs w:val="22"/>
-        </w:rPr>
-      </w:pPr>
-      <w:r>
-        <w:rPr>
-          <w:rFonts w:asciiTheme="minorHAnsi" w:hAnsiTheme="minorHAnsi" w:cstheme="minorHAnsi"/>
+        <w:pStyle w:val="Heading1"/>
+        <w:rPr>
+          <w:rFonts w:ascii="Calibri" w:hAnsi="Calibri" w:cs="Calibri"/>
+          <w:sz w:val="22"/>
+          <w:szCs w:val="22"/>
+        </w:rPr>
+      </w:pPr>
+      <w:r>
+        <w:rPr>
+          <w:rFonts w:ascii="Calibri" w:hAnsi="Calibri" w:cs="Calibri"/>
           <w:sz w:val="22"/>
           <w:szCs w:val="22"/>
         </w:rPr>
@@ -289,7 +289,7 @@
       </w:r>
       <w:r>
         <w:rPr>
-          <w:rFonts w:asciiTheme="minorHAnsi" w:hAnsiTheme="minorHAnsi" w:cstheme="minorHAnsi"/>
+          <w:rFonts w:ascii="Calibri" w:hAnsi="Calibri" w:cs="Calibri"/>
           <w:sz w:val="22"/>
           <w:szCs w:val="22"/>
         </w:rPr>
@@ -297,7 +297,7 @@
       </w:r>
       <w:r>
         <w:rPr>
-          <w:rFonts w:asciiTheme="minorHAnsi" w:hAnsiTheme="minorHAnsi" w:cstheme="minorHAnsi"/>
+          <w:rFonts w:ascii="Calibri" w:hAnsi="Calibri" w:cs="Calibri"/>
           <w:sz w:val="22"/>
           <w:szCs w:val="22"/>
         </w:rPr>
@@ -305,7 +305,7 @@
       </w:r>
       <w:r>
         <w:rPr>
-          <w:rFonts w:asciiTheme="minorHAnsi" w:hAnsiTheme="minorHAnsi" w:cstheme="minorHAnsi"/>
+          <w:rFonts w:ascii="Calibri" w:hAnsi="Calibri" w:cs="Calibri"/>
           <w:sz w:val="22"/>
           <w:szCs w:val="22"/>
         </w:rPr>
@@ -313,7 +313,7 @@
       </w:r>
       <w:r>
         <w:rPr>
-          <w:rFonts w:asciiTheme="minorHAnsi" w:hAnsiTheme="minorHAnsi" w:cstheme="minorHAnsi"/>
+          <w:rFonts w:ascii="Calibri" w:hAnsi="Calibri" w:cs="Calibri"/>
           <w:sz w:val="22"/>
           <w:szCs w:val="22"/>
         </w:rPr>
@@ -324,14 +324,14 @@
       <w:pPr>
         <w:ind w:firstLine="360"/>
         <w:rPr>
-          <w:rFonts w:asciiTheme="minorHAnsi" w:hAnsiTheme="minorHAnsi" w:cstheme="minorHAnsi"/>
-          <w:sz w:val="22"/>
-          <w:szCs w:val="22"/>
-        </w:rPr>
-      </w:pPr>
-      <w:r>
-        <w:rPr>
-          <w:rFonts w:asciiTheme="minorHAnsi" w:hAnsiTheme="minorHAnsi" w:cstheme="minorHAnsi"/>
+          <w:rFonts w:ascii="Calibri" w:hAnsi="Calibri" w:cs="Calibri"/>
+          <w:sz w:val="22"/>
+          <w:szCs w:val="22"/>
+        </w:rPr>
+      </w:pPr>
+      <w:r>
+        <w:rPr>
+          <w:rFonts w:ascii="Calibri" w:hAnsi="Calibri" w:cs="Calibri"/>
           <w:sz w:val="22"/>
           <w:szCs w:val="22"/>
         </w:rPr>
@@ -342,14 +342,14 @@
       <w:pPr>
         <w:ind w:firstLine="360"/>
         <w:rPr>
-          <w:rFonts w:asciiTheme="minorHAnsi" w:hAnsiTheme="minorHAnsi" w:cstheme="minorHAnsi"/>
-          <w:sz w:val="22"/>
-          <w:szCs w:val="22"/>
-        </w:rPr>
-      </w:pPr>
-      <w:r>
-        <w:rPr>
-          <w:rFonts w:asciiTheme="minorHAnsi" w:hAnsiTheme="minorHAnsi" w:cstheme="minorHAnsi"/>
+          <w:rFonts w:ascii="Calibri" w:hAnsi="Calibri" w:cs="Calibri"/>
+          <w:sz w:val="22"/>
+          <w:szCs w:val="22"/>
+        </w:rPr>
+      </w:pPr>
+      <w:r>
+        <w:rPr>
+          <w:rFonts w:ascii="Calibri" w:hAnsi="Calibri" w:cs="Calibri"/>
           <w:sz w:val="22"/>
           <w:szCs w:val="22"/>
         </w:rPr>
@@ -357,7 +357,7 @@
       </w:r>
       <w:r>
         <w:rPr>
-          <w:rFonts w:asciiTheme="minorHAnsi" w:hAnsiTheme="minorHAnsi" w:cstheme="minorHAnsi"/>
+          <w:rFonts w:ascii="Calibri" w:hAnsi="Calibri" w:cs="Calibri"/>
           <w:sz w:val="22"/>
           <w:szCs w:val="22"/>
         </w:rPr>
@@ -368,14 +368,14 @@
       <w:pPr>
         <w:ind w:firstLine="360"/>
         <w:rPr>
-          <w:rFonts w:asciiTheme="minorHAnsi" w:hAnsiTheme="minorHAnsi" w:cstheme="minorHAnsi"/>
-          <w:sz w:val="22"/>
-          <w:szCs w:val="22"/>
-        </w:rPr>
-      </w:pPr>
-      <w:r>
-        <w:rPr>
-          <w:rFonts w:asciiTheme="minorHAnsi" w:hAnsiTheme="minorHAnsi" w:cstheme="minorHAnsi"/>
+          <w:rFonts w:ascii="Calibri" w:hAnsi="Calibri" w:cs="Calibri"/>
+          <w:sz w:val="22"/>
+          <w:szCs w:val="22"/>
+        </w:rPr>
+      </w:pPr>
+      <w:r>
+        <w:rPr>
+          <w:rFonts w:ascii="Calibri" w:hAnsi="Calibri" w:cs="Calibri"/>
           <w:sz w:val="22"/>
           <w:szCs w:val="22"/>
         </w:rPr>
@@ -386,24 +386,24 @@
       <w:pPr>
         <w:ind w:firstLine="360"/>
         <w:rPr>
-          <w:rFonts w:asciiTheme="minorHAnsi" w:hAnsiTheme="minorHAnsi" w:cstheme="minorHAnsi"/>
-          <w:sz w:val="22"/>
-          <w:szCs w:val="22"/>
-        </w:rPr>
-      </w:pPr>
-    </w:p>
-    <w:p>
-      <w:pPr>
-        <w:pStyle w:val="Balk1"/>
-        <w:rPr>
-          <w:rFonts w:asciiTheme="minorHAnsi" w:hAnsiTheme="minorHAnsi" w:cstheme="minorHAnsi"/>
-          <w:sz w:val="22"/>
-          <w:szCs w:val="22"/>
-        </w:rPr>
-      </w:pPr>
-      <w:r>
-        <w:rPr>
-          <w:rFonts w:asciiTheme="minorHAnsi" w:hAnsiTheme="minorHAnsi" w:cstheme="minorHAnsi"/>
+          <w:rFonts w:ascii="Calibri" w:hAnsi="Calibri" w:cs="Calibri"/>
+          <w:sz w:val="22"/>
+          <w:szCs w:val="22"/>
+        </w:rPr>
+      </w:pPr>
+    </w:p>
+    <w:p>
+      <w:pPr>
+        <w:pStyle w:val="Heading1"/>
+        <w:rPr>
+          <w:rFonts w:ascii="Calibri" w:hAnsi="Calibri" w:cs="Calibri"/>
+          <w:sz w:val="22"/>
+          <w:szCs w:val="22"/>
+        </w:rPr>
+      </w:pPr>
+      <w:r>
+        <w:rPr>
+          <w:rFonts w:ascii="Calibri" w:hAnsi="Calibri" w:cs="Calibri"/>
           <w:sz w:val="22"/>
           <w:szCs w:val="22"/>
         </w:rPr>
@@ -411,7 +411,7 @@
       </w:r>
       <w:r>
         <w:rPr>
-          <w:rFonts w:asciiTheme="minorHAnsi" w:hAnsiTheme="minorHAnsi" w:cstheme="minorHAnsi"/>
+          <w:rFonts w:ascii="Calibri" w:hAnsi="Calibri" w:cs="Calibri"/>
           <w:sz w:val="22"/>
           <w:szCs w:val="22"/>
         </w:rPr>
@@ -419,7 +419,7 @@
       </w:r>
       <w:r>
         <w:rPr>
-          <w:rFonts w:asciiTheme="minorHAnsi" w:hAnsiTheme="minorHAnsi" w:cstheme="minorHAnsi"/>
+          <w:rFonts w:ascii="Calibri" w:hAnsi="Calibri" w:cs="Calibri"/>
           <w:sz w:val="22"/>
           <w:szCs w:val="22"/>
         </w:rPr>
@@ -433,14 +433,14 @@
           <w:numId w:val="31"/>
         </w:numPr>
         <w:rPr>
-          <w:rFonts w:asciiTheme="minorHAnsi" w:hAnsiTheme="minorHAnsi" w:cstheme="minorHAnsi"/>
-          <w:sz w:val="22"/>
-          <w:szCs w:val="22"/>
-        </w:rPr>
-      </w:pPr>
-      <w:r>
-        <w:rPr>
-          <w:rFonts w:asciiTheme="minorHAnsi" w:hAnsiTheme="minorHAnsi" w:cstheme="minorHAnsi"/>
+          <w:rFonts w:ascii="Calibri" w:hAnsi="Calibri" w:cs="Calibri"/>
+          <w:sz w:val="22"/>
+          <w:szCs w:val="22"/>
+        </w:rPr>
+      </w:pPr>
+      <w:r>
+        <w:rPr>
+          <w:rFonts w:ascii="Calibri" w:hAnsi="Calibri" w:cs="Calibri"/>
           <w:sz w:val="22"/>
           <w:szCs w:val="22"/>
         </w:rPr>
@@ -454,14 +454,14 @@
           <w:numId w:val="31"/>
         </w:numPr>
         <w:rPr>
-          <w:rFonts w:asciiTheme="minorHAnsi" w:hAnsiTheme="minorHAnsi" w:cstheme="minorHAnsi"/>
-          <w:sz w:val="22"/>
-          <w:szCs w:val="22"/>
-        </w:rPr>
-      </w:pPr>
-      <w:r>
-        <w:rPr>
-          <w:rFonts w:asciiTheme="minorHAnsi" w:hAnsiTheme="minorHAnsi" w:cstheme="minorHAnsi"/>
+          <w:rFonts w:ascii="Calibri" w:hAnsi="Calibri" w:cs="Calibri"/>
+          <w:sz w:val="22"/>
+          <w:szCs w:val="22"/>
+        </w:rPr>
+      </w:pPr>
+      <w:r>
+        <w:rPr>
+          <w:rFonts w:ascii="Calibri" w:hAnsi="Calibri" w:cs="Calibri"/>
           <w:sz w:val="22"/>
           <w:szCs w:val="22"/>
         </w:rPr>
@@ -469,7 +469,7 @@
       </w:r>
       <w:r>
         <w:rPr>
-          <w:rFonts w:asciiTheme="minorHAnsi" w:hAnsiTheme="minorHAnsi" w:cstheme="minorHAnsi"/>
+          <w:rFonts w:ascii="Calibri" w:hAnsi="Calibri" w:cs="Calibri"/>
           <w:sz w:val="22"/>
           <w:szCs w:val="22"/>
         </w:rPr>
@@ -477,7 +477,7 @@
       </w:r>
       <w:r>
         <w:rPr>
-          <w:rFonts w:asciiTheme="minorHAnsi" w:hAnsiTheme="minorHAnsi" w:cstheme="minorHAnsi"/>
+          <w:rFonts w:ascii="Calibri" w:hAnsi="Calibri" w:cs="Calibri"/>
           <w:sz w:val="22"/>
           <w:szCs w:val="22"/>
         </w:rPr>
@@ -491,14 +491,14 @@
           <w:numId w:val="31"/>
         </w:numPr>
         <w:rPr>
-          <w:rFonts w:asciiTheme="minorHAnsi" w:hAnsiTheme="minorHAnsi" w:cstheme="minorHAnsi"/>
-          <w:sz w:val="22"/>
-          <w:szCs w:val="22"/>
-        </w:rPr>
-      </w:pPr>
-      <w:r>
-        <w:rPr>
-          <w:rFonts w:asciiTheme="minorHAnsi" w:hAnsiTheme="minorHAnsi" w:cstheme="minorHAnsi"/>
+          <w:rFonts w:ascii="Calibri" w:hAnsi="Calibri" w:cs="Calibri"/>
+          <w:sz w:val="22"/>
+          <w:szCs w:val="22"/>
+        </w:rPr>
+      </w:pPr>
+      <w:r>
+        <w:rPr>
+          <w:rFonts w:ascii="Calibri" w:hAnsi="Calibri" w:cs="Calibri"/>
           <w:sz w:val="22"/>
           <w:szCs w:val="22"/>
         </w:rPr>
@@ -508,24 +508,24 @@
     <w:p>
       <w:pPr>
         <w:rPr>
-          <w:rFonts w:asciiTheme="minorHAnsi" w:hAnsiTheme="minorHAnsi" w:cstheme="minorHAnsi"/>
-          <w:sz w:val="22"/>
-          <w:szCs w:val="22"/>
-        </w:rPr>
-      </w:pPr>
-    </w:p>
-    <w:p>
-      <w:pPr>
-        <w:pStyle w:val="Balk1"/>
-        <w:rPr>
-          <w:rFonts w:asciiTheme="minorHAnsi" w:hAnsiTheme="minorHAnsi" w:cstheme="minorHAnsi"/>
-          <w:sz w:val="22"/>
-          <w:szCs w:val="22"/>
-        </w:rPr>
-      </w:pPr>
-      <w:r>
-        <w:rPr>
-          <w:rFonts w:asciiTheme="minorHAnsi" w:hAnsiTheme="minorHAnsi" w:cstheme="minorHAnsi"/>
+          <w:rFonts w:ascii="Calibri" w:hAnsi="Calibri" w:cs="Calibri"/>
+          <w:sz w:val="22"/>
+          <w:szCs w:val="22"/>
+        </w:rPr>
+      </w:pPr>
+    </w:p>
+    <w:p>
+      <w:pPr>
+        <w:pStyle w:val="Heading1"/>
+        <w:rPr>
+          <w:rFonts w:ascii="Calibri" w:hAnsi="Calibri" w:cs="Calibri"/>
+          <w:sz w:val="22"/>
+          <w:szCs w:val="22"/>
+        </w:rPr>
+      </w:pPr>
+      <w:r>
+        <w:rPr>
+          <w:rFonts w:ascii="Calibri" w:hAnsi="Calibri" w:cs="Calibri"/>
           <w:sz w:val="22"/>
           <w:szCs w:val="22"/>
         </w:rPr>
@@ -533,7 +533,7 @@
       </w:r>
       <w:r>
         <w:rPr>
-          <w:rFonts w:asciiTheme="minorHAnsi" w:hAnsiTheme="minorHAnsi" w:cstheme="minorHAnsi"/>
+          <w:rFonts w:ascii="Calibri" w:hAnsi="Calibri" w:cs="Calibri"/>
           <w:sz w:val="22"/>
           <w:szCs w:val="22"/>
         </w:rPr>
@@ -541,7 +541,7 @@
       </w:r>
       <w:r>
         <w:rPr>
-          <w:rFonts w:asciiTheme="minorHAnsi" w:hAnsiTheme="minorHAnsi" w:cstheme="minorHAnsi"/>
+          <w:rFonts w:ascii="Calibri" w:hAnsi="Calibri" w:cs="Calibri"/>
           <w:sz w:val="22"/>
           <w:szCs w:val="22"/>
         </w:rPr>
@@ -549,7 +549,7 @@
       </w:r>
       <w:r>
         <w:rPr>
-          <w:rFonts w:asciiTheme="minorHAnsi" w:hAnsiTheme="minorHAnsi" w:cstheme="minorHAnsi"/>
+          <w:rFonts w:ascii="Calibri" w:hAnsi="Calibri" w:cs="Calibri"/>
           <w:sz w:val="22"/>
           <w:szCs w:val="22"/>
         </w:rPr>
@@ -557,7 +557,7 @@
       </w:r>
       <w:r>
         <w:rPr>
-          <w:rFonts w:asciiTheme="minorHAnsi" w:hAnsiTheme="minorHAnsi" w:cstheme="minorHAnsi"/>
+          <w:rFonts w:ascii="Calibri" w:hAnsi="Calibri" w:cs="Calibri"/>
           <w:sz w:val="22"/>
           <w:szCs w:val="22"/>
         </w:rPr>
@@ -569,34 +569,34 @@
       <w:pPr>
         <w:ind w:firstLine="360"/>
         <w:rPr>
-          <w:rFonts w:asciiTheme="minorHAnsi" w:hAnsiTheme="minorHAnsi" w:cstheme="minorHAnsi"/>
-          <w:sz w:val="22"/>
-        </w:rPr>
-      </w:pPr>
-      <w:r>
-        <w:rPr>
-          <w:rFonts w:asciiTheme="minorHAnsi" w:hAnsiTheme="minorHAnsi" w:cstheme="minorHAnsi"/>
+          <w:rFonts w:ascii="Calibri" w:hAnsi="Calibri" w:cs="Calibri"/>
+          <w:sz w:val="22"/>
+        </w:rPr>
+      </w:pPr>
+      <w:r>
+        <w:rPr>
+          <w:rFonts w:ascii="Calibri" w:hAnsi="Calibri" w:cs="Calibri"/>
           <w:sz w:val="22"/>
         </w:rPr>
         <w:t>The following technologies are used</w:t>
       </w:r>
       <w:r>
         <w:rPr>
-          <w:rFonts w:asciiTheme="minorHAnsi" w:hAnsiTheme="minorHAnsi" w:cstheme="minorHAnsi"/>
+          <w:rFonts w:ascii="Calibri" w:hAnsi="Calibri" w:cs="Calibri"/>
           <w:sz w:val="22"/>
         </w:rPr>
         <w:t xml:space="preserve"> and are necessary</w:t>
       </w:r>
       <w:r>
         <w:rPr>
-          <w:rFonts w:asciiTheme="minorHAnsi" w:hAnsiTheme="minorHAnsi" w:cstheme="minorHAnsi"/>
+          <w:rFonts w:ascii="Calibri" w:hAnsi="Calibri" w:cs="Calibri"/>
           <w:sz w:val="22"/>
         </w:rPr>
         <w:t xml:space="preserve"> when the system is developed</w:t>
       </w:r>
       <w:r>
         <w:rPr>
-          <w:rFonts w:asciiTheme="minorHAnsi" w:hAnsiTheme="minorHAnsi" w:cstheme="minorHAnsi"/>
+          <w:rFonts w:ascii="Calibri" w:hAnsi="Calibri" w:cs="Calibri"/>
           <w:sz w:val="22"/>
         </w:rPr>
         <w:t>:</w:t>
@@ -606,20 +606,20 @@
       <w:pPr>
         <w:ind w:firstLine="360"/>
         <w:rPr>
-          <w:rFonts w:asciiTheme="minorHAnsi" w:hAnsiTheme="minorHAnsi" w:cstheme="minorHAnsi"/>
-          <w:sz w:val="22"/>
-        </w:rPr>
-      </w:pPr>
-    </w:p>
-    <w:p>
-      <w:pPr>
-        <w:pStyle w:val="GvdeMetni"/>
+          <w:rFonts w:ascii="Calibri" w:hAnsi="Calibri" w:cs="Calibri"/>
+          <w:sz w:val="22"/>
+        </w:rPr>
+      </w:pPr>
+    </w:p>
+    <w:p>
+      <w:pPr>
+        <w:pStyle w:val="BodyText"/>
         <w:numPr>
           <w:ilvl w:val="0"/>
           <w:numId w:val="37"/>
         </w:numPr>
         <w:rPr>
-          <w:rFonts w:asciiTheme="minorHAnsi" w:hAnsiTheme="minorHAnsi" w:cstheme="minorHAnsi"/>
+          <w:rFonts w:ascii="Calibri" w:hAnsi="Calibri" w:cs="Calibri"/>
           <w:sz w:val="22"/>
           <w:szCs w:val="22"/>
         </w:rPr>
@@ -627,8 +627,8 @@
       <w:hyperlink r:id="rId7" w:history="1">
         <w:r>
           <w:rPr>
-            <w:rStyle w:val="Kpr"/>
-            <w:rFonts w:asciiTheme="minorHAnsi" w:hAnsiTheme="minorHAnsi" w:cstheme="minorHAnsi"/>
+            <w:rStyle w:val="Hyperlink"/>
+            <w:rFonts w:ascii="Calibri" w:hAnsi="Calibri" w:cs="Calibri"/>
             <w:sz w:val="22"/>
             <w:szCs w:val="22"/>
           </w:rPr>
@@ -638,13 +638,13 @@
     </w:p>
     <w:p>
       <w:pPr>
-        <w:pStyle w:val="GvdeMetni"/>
+        <w:pStyle w:val="BodyText"/>
         <w:numPr>
           <w:ilvl w:val="0"/>
           <w:numId w:val="37"/>
         </w:numPr>
         <w:rPr>
-          <w:rFonts w:asciiTheme="minorHAnsi" w:hAnsiTheme="minorHAnsi" w:cstheme="minorHAnsi"/>
+          <w:rFonts w:ascii="Calibri" w:hAnsi="Calibri" w:cs="Calibri"/>
           <w:sz w:val="22"/>
           <w:szCs w:val="22"/>
         </w:rPr>
@@ -652,8 +652,8 @@
       <w:hyperlink r:id="rId8" w:history="1">
         <w:r>
           <w:rPr>
-            <w:rStyle w:val="Kpr"/>
-            <w:rFonts w:asciiTheme="minorHAnsi" w:hAnsiTheme="minorHAnsi" w:cstheme="minorHAnsi"/>
+            <w:rStyle w:val="Hyperlink"/>
+            <w:rFonts w:ascii="Calibri" w:hAnsi="Calibri" w:cs="Calibri"/>
             <w:sz w:val="22"/>
             <w:szCs w:val="22"/>
           </w:rPr>
@@ -663,13 +663,13 @@
     </w:p>
     <w:p>
       <w:pPr>
-        <w:pStyle w:val="GvdeMetni"/>
+        <w:pStyle w:val="BodyText"/>
         <w:numPr>
           <w:ilvl w:val="0"/>
           <w:numId w:val="37"/>
         </w:numPr>
         <w:rPr>
-          <w:rFonts w:asciiTheme="minorHAnsi" w:hAnsiTheme="minorHAnsi" w:cstheme="minorHAnsi"/>
+          <w:rFonts w:ascii="Calibri" w:hAnsi="Calibri" w:cs="Calibri"/>
           <w:sz w:val="22"/>
           <w:szCs w:val="22"/>
         </w:rPr>
@@ -677,8 +677,8 @@
       <w:hyperlink r:id="rId9" w:history="1">
         <w:r>
           <w:rPr>
-            <w:rStyle w:val="Kpr"/>
-            <w:rFonts w:asciiTheme="minorHAnsi" w:hAnsiTheme="minorHAnsi" w:cstheme="minorHAnsi"/>
+            <w:rStyle w:val="Hyperlink"/>
+            <w:rFonts w:ascii="Calibri" w:hAnsi="Calibri" w:cs="Calibri"/>
             <w:sz w:val="22"/>
             <w:szCs w:val="22"/>
           </w:rPr>
@@ -687,7 +687,7 @@
       </w:hyperlink>
       <w:r>
         <w:rPr>
-          <w:rFonts w:asciiTheme="minorHAnsi" w:hAnsiTheme="minorHAnsi" w:cstheme="minorHAnsi"/>
+          <w:rFonts w:ascii="Calibri" w:hAnsi="Calibri" w:cs="Calibri"/>
           <w:sz w:val="22"/>
           <w:szCs w:val="22"/>
         </w:rPr>
@@ -696,16 +696,16 @@
     </w:p>
     <w:p>
       <w:pPr>
-        <w:pStyle w:val="Balk1"/>
-        <w:rPr>
-          <w:rFonts w:asciiTheme="minorHAnsi" w:hAnsiTheme="minorHAnsi" w:cstheme="minorHAnsi"/>
-          <w:sz w:val="22"/>
-          <w:szCs w:val="22"/>
-        </w:rPr>
-      </w:pPr>
-      <w:r>
-        <w:rPr>
-          <w:rFonts w:asciiTheme="minorHAnsi" w:hAnsiTheme="minorHAnsi" w:cstheme="minorHAnsi"/>
+        <w:pStyle w:val="Heading1"/>
+        <w:rPr>
+          <w:rFonts w:ascii="Calibri" w:hAnsi="Calibri" w:cs="Calibri"/>
+          <w:sz w:val="22"/>
+          <w:szCs w:val="22"/>
+        </w:rPr>
+      </w:pPr>
+      <w:r>
+        <w:rPr>
+          <w:rFonts w:ascii="Calibri" w:hAnsi="Calibri" w:cs="Calibri"/>
           <w:sz w:val="22"/>
           <w:szCs w:val="22"/>
         </w:rPr>
@@ -713,7 +713,7 @@
       </w:r>
       <w:r>
         <w:rPr>
-          <w:rFonts w:asciiTheme="minorHAnsi" w:hAnsiTheme="minorHAnsi" w:cstheme="minorHAnsi"/>
+          <w:rFonts w:ascii="Calibri" w:hAnsi="Calibri" w:cs="Calibri"/>
           <w:sz w:val="22"/>
           <w:szCs w:val="22"/>
         </w:rPr>
@@ -721,7 +721,7 @@
       </w:r>
       <w:r>
         <w:rPr>
-          <w:rFonts w:asciiTheme="minorHAnsi" w:hAnsiTheme="minorHAnsi" w:cstheme="minorHAnsi"/>
+          <w:rFonts w:ascii="Calibri" w:hAnsi="Calibri" w:cs="Calibri"/>
           <w:sz w:val="22"/>
           <w:szCs w:val="22"/>
         </w:rPr>
@@ -729,7 +729,7 @@
       </w:r>
       <w:r>
         <w:rPr>
-          <w:rFonts w:asciiTheme="minorHAnsi" w:hAnsiTheme="minorHAnsi" w:cstheme="minorHAnsi"/>
+          <w:rFonts w:ascii="Calibri" w:hAnsi="Calibri" w:cs="Calibri"/>
           <w:sz w:val="22"/>
           <w:szCs w:val="22"/>
         </w:rPr>
@@ -737,7 +737,7 @@
       </w:r>
       <w:r>
         <w:rPr>
-          <w:rFonts w:asciiTheme="minorHAnsi" w:hAnsiTheme="minorHAnsi" w:cstheme="minorHAnsi"/>
+          <w:rFonts w:ascii="Calibri" w:hAnsi="Calibri" w:cs="Calibri"/>
           <w:sz w:val="22"/>
           <w:szCs w:val="22"/>
         </w:rPr>
@@ -751,14 +751,14 @@
           <w:numId w:val="32"/>
         </w:numPr>
         <w:rPr>
-          <w:rFonts w:asciiTheme="minorHAnsi" w:hAnsiTheme="minorHAnsi" w:cstheme="minorHAnsi"/>
-          <w:sz w:val="22"/>
-          <w:szCs w:val="22"/>
-        </w:rPr>
-      </w:pPr>
-      <w:r>
-        <w:rPr>
-          <w:rFonts w:asciiTheme="minorHAnsi" w:hAnsiTheme="minorHAnsi" w:cstheme="minorHAnsi"/>
+          <w:rFonts w:ascii="Calibri" w:hAnsi="Calibri" w:cs="Calibri"/>
+          <w:sz w:val="22"/>
+          <w:szCs w:val="22"/>
+        </w:rPr>
+      </w:pPr>
+      <w:r>
+        <w:rPr>
+          <w:rFonts w:ascii="Calibri" w:hAnsi="Calibri" w:cs="Calibri"/>
           <w:sz w:val="22"/>
           <w:szCs w:val="22"/>
         </w:rPr>
@@ -766,7 +766,7 @@
       </w:r>
       <w:r>
         <w:rPr>
-          <w:rFonts w:asciiTheme="minorHAnsi" w:hAnsiTheme="minorHAnsi" w:cstheme="minorHAnsi"/>
+          <w:rFonts w:ascii="Calibri" w:hAnsi="Calibri" w:cs="Calibri"/>
           <w:sz w:val="22"/>
           <w:szCs w:val="22"/>
         </w:rPr>
@@ -780,14 +780,14 @@
           <w:numId w:val="32"/>
         </w:numPr>
         <w:rPr>
-          <w:rFonts w:asciiTheme="minorHAnsi" w:hAnsiTheme="minorHAnsi" w:cstheme="minorHAnsi"/>
-          <w:sz w:val="22"/>
-          <w:szCs w:val="22"/>
-        </w:rPr>
-      </w:pPr>
-      <w:r>
-        <w:rPr>
-          <w:rFonts w:asciiTheme="minorHAnsi" w:hAnsiTheme="minorHAnsi" w:cstheme="minorHAnsi"/>
+          <w:rFonts w:ascii="Calibri" w:hAnsi="Calibri" w:cs="Calibri"/>
+          <w:sz w:val="22"/>
+          <w:szCs w:val="22"/>
+        </w:rPr>
+      </w:pPr>
+      <w:r>
+        <w:rPr>
+          <w:rFonts w:ascii="Calibri" w:hAnsi="Calibri" w:cs="Calibri"/>
           <w:sz w:val="22"/>
           <w:szCs w:val="22"/>
         </w:rPr>
@@ -801,14 +801,14 @@
           <w:numId w:val="32"/>
         </w:numPr>
         <w:rPr>
-          <w:rFonts w:asciiTheme="minorHAnsi" w:hAnsiTheme="minorHAnsi" w:cstheme="minorHAnsi"/>
-          <w:sz w:val="22"/>
-          <w:szCs w:val="22"/>
-        </w:rPr>
-      </w:pPr>
-      <w:r>
-        <w:rPr>
-          <w:rFonts w:asciiTheme="minorHAnsi" w:hAnsiTheme="minorHAnsi" w:cstheme="minorHAnsi"/>
+          <w:rFonts w:ascii="Calibri" w:hAnsi="Calibri" w:cs="Calibri"/>
+          <w:sz w:val="22"/>
+          <w:szCs w:val="22"/>
+        </w:rPr>
+      </w:pPr>
+      <w:r>
+        <w:rPr>
+          <w:rFonts w:ascii="Calibri" w:hAnsi="Calibri" w:cs="Calibri"/>
           <w:sz w:val="22"/>
           <w:szCs w:val="22"/>
         </w:rPr>
@@ -822,14 +822,14 @@
           <w:numId w:val="32"/>
         </w:numPr>
         <w:rPr>
-          <w:rFonts w:asciiTheme="minorHAnsi" w:hAnsiTheme="minorHAnsi" w:cstheme="minorHAnsi"/>
-          <w:sz w:val="22"/>
-          <w:szCs w:val="22"/>
-        </w:rPr>
-      </w:pPr>
-      <w:r>
-        <w:rPr>
-          <w:rFonts w:asciiTheme="minorHAnsi" w:hAnsiTheme="minorHAnsi" w:cstheme="minorHAnsi"/>
+          <w:rFonts w:ascii="Calibri" w:hAnsi="Calibri" w:cs="Calibri"/>
+          <w:sz w:val="22"/>
+          <w:szCs w:val="22"/>
+        </w:rPr>
+      </w:pPr>
+      <w:r>
+        <w:rPr>
+          <w:rFonts w:ascii="Calibri" w:hAnsi="Calibri" w:cs="Calibri"/>
           <w:sz w:val="22"/>
           <w:szCs w:val="22"/>
         </w:rPr>
@@ -837,7 +837,7 @@
       </w:r>
       <w:r>
         <w:rPr>
-          <w:rFonts w:asciiTheme="minorHAnsi" w:hAnsiTheme="minorHAnsi" w:cstheme="minorHAnsi"/>
+          <w:rFonts w:ascii="Calibri" w:hAnsi="Calibri" w:cs="Calibri"/>
           <w:sz w:val="22"/>
           <w:szCs w:val="22"/>
         </w:rPr>
@@ -845,7 +845,7 @@
       </w:r>
       <w:r>
         <w:rPr>
-          <w:rFonts w:asciiTheme="minorHAnsi" w:hAnsiTheme="minorHAnsi" w:cstheme="minorHAnsi"/>
+          <w:rFonts w:ascii="Calibri" w:hAnsi="Calibri" w:cs="Calibri"/>
           <w:sz w:val="22"/>
           <w:szCs w:val="22"/>
         </w:rPr>
@@ -853,7 +853,7 @@
       </w:r>
       <w:r>
         <w:rPr>
-          <w:rFonts w:asciiTheme="minorHAnsi" w:hAnsiTheme="minorHAnsi" w:cstheme="minorHAnsi"/>
+          <w:rFonts w:ascii="Calibri" w:hAnsi="Calibri" w:cs="Calibri"/>
           <w:sz w:val="22"/>
           <w:szCs w:val="22"/>
         </w:rPr>
@@ -861,7 +861,7 @@
       </w:r>
       <w:r>
         <w:rPr>
-          <w:rFonts w:asciiTheme="minorHAnsi" w:hAnsiTheme="minorHAnsi" w:cstheme="minorHAnsi"/>
+          <w:rFonts w:ascii="Calibri" w:hAnsi="Calibri" w:cs="Calibri"/>
           <w:sz w:val="22"/>
           <w:szCs w:val="22"/>
         </w:rPr>
@@ -869,7 +869,7 @@
       </w:r>
       <w:r>
         <w:rPr>
-          <w:rFonts w:asciiTheme="minorHAnsi" w:hAnsiTheme="minorHAnsi" w:cstheme="minorHAnsi"/>
+          <w:rFonts w:ascii="Calibri" w:hAnsi="Calibri" w:cs="Calibri"/>
           <w:sz w:val="22"/>
           <w:szCs w:val="22"/>
         </w:rPr>
@@ -877,7 +877,7 @@
       </w:r>
       <w:r>
         <w:rPr>
-          <w:rFonts w:asciiTheme="minorHAnsi" w:hAnsiTheme="minorHAnsi" w:cstheme="minorHAnsi"/>
+          <w:rFonts w:ascii="Calibri" w:hAnsi="Calibri" w:cs="Calibri"/>
           <w:sz w:val="22"/>
           <w:szCs w:val="22"/>
         </w:rPr>
@@ -891,14 +891,14 @@
           <w:numId w:val="32"/>
         </w:numPr>
         <w:rPr>
-          <w:rFonts w:asciiTheme="minorHAnsi" w:hAnsiTheme="minorHAnsi" w:cstheme="minorHAnsi"/>
-          <w:sz w:val="22"/>
-          <w:szCs w:val="22"/>
-        </w:rPr>
-      </w:pPr>
-      <w:r>
-        <w:rPr>
-          <w:rFonts w:asciiTheme="minorHAnsi" w:hAnsiTheme="minorHAnsi" w:cstheme="minorHAnsi"/>
+          <w:rFonts w:ascii="Calibri" w:hAnsi="Calibri" w:cs="Calibri"/>
+          <w:sz w:val="22"/>
+          <w:szCs w:val="22"/>
+        </w:rPr>
+      </w:pPr>
+      <w:r>
+        <w:rPr>
+          <w:rFonts w:ascii="Calibri" w:hAnsi="Calibri" w:cs="Calibri"/>
           <w:sz w:val="22"/>
           <w:szCs w:val="22"/>
         </w:rPr>
@@ -912,14 +912,14 @@
           <w:numId w:val="32"/>
         </w:numPr>
         <w:rPr>
-          <w:rFonts w:asciiTheme="minorHAnsi" w:hAnsiTheme="minorHAnsi" w:cstheme="minorHAnsi"/>
-          <w:sz w:val="22"/>
-          <w:szCs w:val="22"/>
-        </w:rPr>
-      </w:pPr>
-      <w:r>
-        <w:rPr>
-          <w:rFonts w:asciiTheme="minorHAnsi" w:hAnsiTheme="minorHAnsi" w:cstheme="minorHAnsi"/>
+          <w:rFonts w:ascii="Calibri" w:hAnsi="Calibri" w:cs="Calibri"/>
+          <w:sz w:val="22"/>
+          <w:szCs w:val="22"/>
+        </w:rPr>
+      </w:pPr>
+      <w:r>
+        <w:rPr>
+          <w:rFonts w:ascii="Calibri" w:hAnsi="Calibri" w:cs="Calibri"/>
           <w:sz w:val="22"/>
           <w:szCs w:val="22"/>
         </w:rPr>
@@ -934,14 +934,14 @@
           <w:numId w:val="32"/>
         </w:numPr>
         <w:rPr>
-          <w:rFonts w:asciiTheme="minorHAnsi" w:hAnsiTheme="minorHAnsi" w:cstheme="minorHAnsi"/>
-          <w:sz w:val="22"/>
-          <w:szCs w:val="22"/>
-        </w:rPr>
-      </w:pPr>
-      <w:r>
-        <w:rPr>
-          <w:rFonts w:asciiTheme="minorHAnsi" w:hAnsiTheme="minorHAnsi" w:cstheme="minorHAnsi"/>
+          <w:rFonts w:ascii="Calibri" w:hAnsi="Calibri" w:cs="Calibri"/>
+          <w:sz w:val="22"/>
+          <w:szCs w:val="22"/>
+        </w:rPr>
+      </w:pPr>
+      <w:r>
+        <w:rPr>
+          <w:rFonts w:ascii="Calibri" w:hAnsi="Calibri" w:cs="Calibri"/>
           <w:sz w:val="22"/>
           <w:szCs w:val="22"/>
         </w:rPr>
@@ -955,14 +955,14 @@
           <w:numId w:val="32"/>
         </w:numPr>
         <w:rPr>
-          <w:rFonts w:asciiTheme="minorHAnsi" w:hAnsiTheme="minorHAnsi" w:cstheme="minorHAnsi"/>
-          <w:sz w:val="22"/>
-          <w:szCs w:val="22"/>
-        </w:rPr>
-      </w:pPr>
-      <w:r>
-        <w:rPr>
-          <w:rFonts w:asciiTheme="minorHAnsi" w:hAnsiTheme="minorHAnsi" w:cstheme="minorHAnsi"/>
+          <w:rFonts w:ascii="Calibri" w:hAnsi="Calibri" w:cs="Calibri"/>
+          <w:sz w:val="22"/>
+          <w:szCs w:val="22"/>
+        </w:rPr>
+      </w:pPr>
+      <w:r>
+        <w:rPr>
+          <w:rFonts w:ascii="Calibri" w:hAnsi="Calibri" w:cs="Calibri"/>
           <w:sz w:val="22"/>
           <w:szCs w:val="22"/>
         </w:rPr>
@@ -976,14 +976,14 @@
           <w:numId w:val="32"/>
         </w:numPr>
         <w:rPr>
-          <w:rFonts w:asciiTheme="minorHAnsi" w:hAnsiTheme="minorHAnsi" w:cstheme="minorHAnsi"/>
-          <w:sz w:val="22"/>
-          <w:szCs w:val="22"/>
-        </w:rPr>
-      </w:pPr>
-      <w:r>
-        <w:rPr>
-          <w:rFonts w:asciiTheme="minorHAnsi" w:hAnsiTheme="minorHAnsi" w:cstheme="minorHAnsi"/>
+          <w:rFonts w:ascii="Calibri" w:hAnsi="Calibri" w:cs="Calibri"/>
+          <w:sz w:val="22"/>
+          <w:szCs w:val="22"/>
+        </w:rPr>
+      </w:pPr>
+      <w:r>
+        <w:rPr>
+          <w:rFonts w:ascii="Calibri" w:hAnsi="Calibri" w:cs="Calibri"/>
           <w:sz w:val="22"/>
           <w:szCs w:val="22"/>
         </w:rPr>
@@ -997,14 +997,14 @@
           <w:numId w:val="32"/>
         </w:numPr>
         <w:rPr>
-          <w:rFonts w:asciiTheme="minorHAnsi" w:hAnsiTheme="minorHAnsi" w:cstheme="minorHAnsi"/>
-          <w:sz w:val="22"/>
-          <w:szCs w:val="22"/>
-        </w:rPr>
-      </w:pPr>
-      <w:r>
-        <w:rPr>
-          <w:rFonts w:asciiTheme="minorHAnsi" w:hAnsiTheme="minorHAnsi" w:cstheme="minorHAnsi"/>
+          <w:rFonts w:ascii="Calibri" w:hAnsi="Calibri" w:cs="Calibri"/>
+          <w:sz w:val="22"/>
+          <w:szCs w:val="22"/>
+        </w:rPr>
+      </w:pPr>
+      <w:r>
+        <w:rPr>
+          <w:rFonts w:ascii="Calibri" w:hAnsi="Calibri" w:cs="Calibri"/>
           <w:sz w:val="22"/>
           <w:szCs w:val="22"/>
         </w:rPr>
@@ -1018,14 +1018,14 @@
           <w:numId w:val="32"/>
         </w:numPr>
         <w:rPr>
-          <w:rFonts w:asciiTheme="minorHAnsi" w:hAnsiTheme="minorHAnsi" w:cstheme="minorHAnsi"/>
-          <w:sz w:val="22"/>
-          <w:szCs w:val="22"/>
-        </w:rPr>
-      </w:pPr>
-      <w:r>
-        <w:rPr>
-          <w:rFonts w:asciiTheme="minorHAnsi" w:hAnsiTheme="minorHAnsi" w:cstheme="minorHAnsi"/>
+          <w:rFonts w:ascii="Calibri" w:hAnsi="Calibri" w:cs="Calibri"/>
+          <w:sz w:val="22"/>
+          <w:szCs w:val="22"/>
+        </w:rPr>
+      </w:pPr>
+      <w:r>
+        <w:rPr>
+          <w:rFonts w:ascii="Calibri" w:hAnsi="Calibri" w:cs="Calibri"/>
           <w:sz w:val="22"/>
           <w:szCs w:val="22"/>
         </w:rPr>
@@ -1039,14 +1039,14 @@
           <w:numId w:val="32"/>
         </w:numPr>
         <w:rPr>
-          <w:rFonts w:asciiTheme="minorHAnsi" w:hAnsiTheme="minorHAnsi" w:cstheme="minorHAnsi"/>
-          <w:sz w:val="22"/>
-          <w:szCs w:val="22"/>
-        </w:rPr>
-      </w:pPr>
-      <w:r>
-        <w:rPr>
-          <w:rFonts w:asciiTheme="minorHAnsi" w:hAnsiTheme="minorHAnsi" w:cstheme="minorHAnsi"/>
+          <w:rFonts w:ascii="Calibri" w:hAnsi="Calibri" w:cs="Calibri"/>
+          <w:sz w:val="22"/>
+          <w:szCs w:val="22"/>
+        </w:rPr>
+      </w:pPr>
+      <w:r>
+        <w:rPr>
+          <w:rFonts w:ascii="Calibri" w:hAnsi="Calibri" w:cs="Calibri"/>
           <w:sz w:val="22"/>
           <w:szCs w:val="22"/>
         </w:rPr>
@@ -1060,14 +1060,14 @@
           <w:numId w:val="32"/>
         </w:numPr>
         <w:rPr>
-          <w:rFonts w:asciiTheme="minorHAnsi" w:hAnsiTheme="minorHAnsi" w:cstheme="minorHAnsi"/>
-          <w:sz w:val="22"/>
-          <w:szCs w:val="22"/>
-        </w:rPr>
-      </w:pPr>
-      <w:r>
-        <w:rPr>
-          <w:rFonts w:asciiTheme="minorHAnsi" w:hAnsiTheme="minorHAnsi" w:cstheme="minorHAnsi"/>
+          <w:rFonts w:ascii="Calibri" w:hAnsi="Calibri" w:cs="Calibri"/>
+          <w:sz w:val="22"/>
+          <w:szCs w:val="22"/>
+        </w:rPr>
+      </w:pPr>
+      <w:r>
+        <w:rPr>
+          <w:rFonts w:ascii="Calibri" w:hAnsi="Calibri" w:cs="Calibri"/>
           <w:sz w:val="22"/>
           <w:szCs w:val="22"/>
         </w:rPr>
@@ -1075,7 +1075,7 @@
       </w:r>
       <w:r>
         <w:rPr>
-          <w:rFonts w:asciiTheme="minorHAnsi" w:hAnsiTheme="minorHAnsi" w:cstheme="minorHAnsi"/>
+          <w:rFonts w:ascii="Calibri" w:hAnsi="Calibri" w:cs="Calibri"/>
           <w:sz w:val="22"/>
           <w:szCs w:val="22"/>
         </w:rPr>
@@ -1083,7 +1083,7 @@
       </w:r>
       <w:r>
         <w:rPr>
-          <w:rFonts w:asciiTheme="minorHAnsi" w:hAnsiTheme="minorHAnsi" w:cstheme="minorHAnsi"/>
+          <w:rFonts w:ascii="Calibri" w:hAnsi="Calibri" w:cs="Calibri"/>
           <w:sz w:val="22"/>
           <w:szCs w:val="22"/>
         </w:rPr>
@@ -1097,14 +1097,14 @@
           <w:numId w:val="32"/>
         </w:numPr>
         <w:rPr>
-          <w:rFonts w:asciiTheme="minorHAnsi" w:hAnsiTheme="minorHAnsi" w:cstheme="minorHAnsi"/>
-          <w:sz w:val="22"/>
-          <w:szCs w:val="22"/>
-        </w:rPr>
-      </w:pPr>
-      <w:r>
-        <w:rPr>
-          <w:rFonts w:asciiTheme="minorHAnsi" w:hAnsiTheme="minorHAnsi" w:cstheme="minorHAnsi"/>
+          <w:rFonts w:ascii="Calibri" w:hAnsi="Calibri" w:cs="Calibri"/>
+          <w:sz w:val="22"/>
+          <w:szCs w:val="22"/>
+        </w:rPr>
+      </w:pPr>
+      <w:r>
+        <w:rPr>
+          <w:rFonts w:ascii="Calibri" w:hAnsi="Calibri" w:cs="Calibri"/>
           <w:sz w:val="22"/>
           <w:szCs w:val="22"/>
         </w:rPr>
@@ -1118,14 +1118,14 @@
           <w:numId w:val="32"/>
         </w:numPr>
         <w:rPr>
-          <w:rFonts w:asciiTheme="minorHAnsi" w:hAnsiTheme="minorHAnsi" w:cstheme="minorHAnsi"/>
-          <w:sz w:val="22"/>
-          <w:szCs w:val="22"/>
-        </w:rPr>
-      </w:pPr>
-      <w:r>
-        <w:rPr>
-          <w:rFonts w:asciiTheme="minorHAnsi" w:hAnsiTheme="minorHAnsi" w:cstheme="minorHAnsi"/>
+          <w:rFonts w:ascii="Calibri" w:hAnsi="Calibri" w:cs="Calibri"/>
+          <w:sz w:val="22"/>
+          <w:szCs w:val="22"/>
+        </w:rPr>
+      </w:pPr>
+      <w:r>
+        <w:rPr>
+          <w:rFonts w:ascii="Calibri" w:hAnsi="Calibri" w:cs="Calibri"/>
           <w:sz w:val="22"/>
           <w:szCs w:val="22"/>
         </w:rPr>
@@ -1139,14 +1139,14 @@
           <w:numId w:val="32"/>
         </w:numPr>
         <w:rPr>
-          <w:rFonts w:asciiTheme="minorHAnsi" w:hAnsiTheme="minorHAnsi" w:cstheme="minorHAnsi"/>
-          <w:sz w:val="22"/>
-          <w:szCs w:val="22"/>
-        </w:rPr>
-      </w:pPr>
-      <w:r>
-        <w:rPr>
-          <w:rFonts w:asciiTheme="minorHAnsi" w:hAnsiTheme="minorHAnsi" w:cstheme="minorHAnsi"/>
+          <w:rFonts w:ascii="Calibri" w:hAnsi="Calibri" w:cs="Calibri"/>
+          <w:sz w:val="22"/>
+          <w:szCs w:val="22"/>
+        </w:rPr>
+      </w:pPr>
+      <w:r>
+        <w:rPr>
+          <w:rFonts w:ascii="Calibri" w:hAnsi="Calibri" w:cs="Calibri"/>
           <w:sz w:val="22"/>
           <w:szCs w:val="22"/>
         </w:rPr>
@@ -1160,14 +1160,14 @@
           <w:numId w:val="32"/>
         </w:numPr>
         <w:rPr>
-          <w:rFonts w:asciiTheme="minorHAnsi" w:hAnsiTheme="minorHAnsi" w:cstheme="minorHAnsi"/>
-          <w:sz w:val="22"/>
-          <w:szCs w:val="22"/>
-        </w:rPr>
-      </w:pPr>
-      <w:r>
-        <w:rPr>
-          <w:rFonts w:asciiTheme="minorHAnsi" w:hAnsiTheme="minorHAnsi" w:cstheme="minorHAnsi"/>
+          <w:rFonts w:ascii="Calibri" w:hAnsi="Calibri" w:cs="Calibri"/>
+          <w:sz w:val="22"/>
+          <w:szCs w:val="22"/>
+        </w:rPr>
+      </w:pPr>
+      <w:r>
+        <w:rPr>
+          <w:rFonts w:ascii="Calibri" w:hAnsi="Calibri" w:cs="Calibri"/>
           <w:sz w:val="22"/>
           <w:szCs w:val="22"/>
         </w:rPr>
@@ -1181,14 +1181,14 @@
           <w:numId w:val="32"/>
         </w:numPr>
         <w:rPr>
-          <w:rFonts w:asciiTheme="minorHAnsi" w:hAnsiTheme="minorHAnsi" w:cstheme="minorHAnsi"/>
-          <w:sz w:val="22"/>
-          <w:szCs w:val="22"/>
-        </w:rPr>
-      </w:pPr>
-      <w:r>
-        <w:rPr>
-          <w:rFonts w:asciiTheme="minorHAnsi" w:hAnsiTheme="minorHAnsi" w:cstheme="minorHAnsi"/>
+          <w:rFonts w:ascii="Calibri" w:hAnsi="Calibri" w:cs="Calibri"/>
+          <w:sz w:val="22"/>
+          <w:szCs w:val="22"/>
+        </w:rPr>
+      </w:pPr>
+      <w:r>
+        <w:rPr>
+          <w:rFonts w:ascii="Calibri" w:hAnsi="Calibri" w:cs="Calibri"/>
           <w:sz w:val="22"/>
           <w:szCs w:val="22"/>
         </w:rPr>
@@ -1198,24 +1198,24 @@
     <w:p>
       <w:pPr>
         <w:rPr>
-          <w:rFonts w:asciiTheme="minorHAnsi" w:hAnsiTheme="minorHAnsi" w:cstheme="minorHAnsi"/>
-          <w:sz w:val="22"/>
-          <w:szCs w:val="22"/>
-        </w:rPr>
-      </w:pPr>
-    </w:p>
-    <w:p>
-      <w:pPr>
-        <w:pStyle w:val="Balk1"/>
-        <w:rPr>
-          <w:rFonts w:asciiTheme="minorHAnsi" w:hAnsiTheme="minorHAnsi" w:cstheme="minorHAnsi"/>
-          <w:sz w:val="22"/>
-          <w:szCs w:val="22"/>
-        </w:rPr>
-      </w:pPr>
-      <w:r>
-        <w:rPr>
-          <w:rFonts w:asciiTheme="minorHAnsi" w:hAnsiTheme="minorHAnsi" w:cstheme="minorHAnsi"/>
+          <w:rFonts w:ascii="Calibri" w:hAnsi="Calibri" w:cs="Calibri"/>
+          <w:sz w:val="22"/>
+          <w:szCs w:val="22"/>
+        </w:rPr>
+      </w:pPr>
+    </w:p>
+    <w:p>
+      <w:pPr>
+        <w:pStyle w:val="Heading1"/>
+        <w:rPr>
+          <w:rFonts w:ascii="Calibri" w:hAnsi="Calibri" w:cs="Calibri"/>
+          <w:sz w:val="22"/>
+          <w:szCs w:val="22"/>
+        </w:rPr>
+      </w:pPr>
+      <w:r>
+        <w:rPr>
+          <w:rFonts w:ascii="Calibri" w:hAnsi="Calibri" w:cs="Calibri"/>
           <w:sz w:val="22"/>
           <w:szCs w:val="22"/>
         </w:rPr>
@@ -1229,14 +1229,14 @@
           <w:numId w:val="34"/>
         </w:numPr>
         <w:rPr>
-          <w:rFonts w:asciiTheme="minorHAnsi" w:hAnsiTheme="minorHAnsi" w:cstheme="minorHAnsi"/>
-          <w:sz w:val="22"/>
-          <w:szCs w:val="22"/>
-        </w:rPr>
-      </w:pPr>
-      <w:r>
-        <w:rPr>
-          <w:rFonts w:asciiTheme="minorHAnsi" w:hAnsiTheme="minorHAnsi" w:cstheme="minorHAnsi"/>
+          <w:rFonts w:ascii="Calibri" w:hAnsi="Calibri" w:cs="Calibri"/>
+          <w:sz w:val="22"/>
+          <w:szCs w:val="22"/>
+        </w:rPr>
+      </w:pPr>
+      <w:r>
+        <w:rPr>
+          <w:rFonts w:ascii="Calibri" w:hAnsi="Calibri" w:cs="Calibri"/>
           <w:b/>
           <w:i/>
           <w:sz w:val="22"/>
@@ -1246,7 +1246,7 @@
       </w:r>
       <w:r>
         <w:rPr>
-          <w:rFonts w:asciiTheme="minorHAnsi" w:hAnsiTheme="minorHAnsi" w:cstheme="minorHAnsi"/>
+          <w:rFonts w:ascii="Calibri" w:hAnsi="Calibri" w:cs="Calibri"/>
           <w:sz w:val="22"/>
           <w:szCs w:val="22"/>
         </w:rPr>
@@ -1254,7 +1254,7 @@
       </w:r>
       <w:r>
         <w:rPr>
-          <w:rFonts w:asciiTheme="minorHAnsi" w:hAnsiTheme="minorHAnsi" w:cstheme="minorHAnsi"/>
+          <w:rFonts w:ascii="Calibri" w:hAnsi="Calibri" w:cs="Calibri"/>
           <w:sz w:val="22"/>
           <w:szCs w:val="22"/>
         </w:rPr>
@@ -1268,14 +1268,14 @@
           <w:numId w:val="34"/>
         </w:numPr>
         <w:rPr>
-          <w:rFonts w:asciiTheme="minorHAnsi" w:hAnsiTheme="minorHAnsi" w:cstheme="minorHAnsi"/>
-          <w:sz w:val="22"/>
-          <w:szCs w:val="22"/>
-        </w:rPr>
-      </w:pPr>
-      <w:r>
-        <w:rPr>
-          <w:rFonts w:asciiTheme="minorHAnsi" w:hAnsiTheme="minorHAnsi" w:cstheme="minorHAnsi"/>
+          <w:rFonts w:ascii="Calibri" w:hAnsi="Calibri" w:cs="Calibri"/>
+          <w:sz w:val="22"/>
+          <w:szCs w:val="22"/>
+        </w:rPr>
+      </w:pPr>
+      <w:r>
+        <w:rPr>
+          <w:rFonts w:ascii="Calibri" w:hAnsi="Calibri" w:cs="Calibri"/>
           <w:b/>
           <w:i/>
           <w:sz w:val="22"/>
@@ -1285,7 +1285,7 @@
       </w:r>
       <w:r>
         <w:rPr>
-          <w:rFonts w:asciiTheme="minorHAnsi" w:hAnsiTheme="minorHAnsi" w:cstheme="minorHAnsi"/>
+          <w:rFonts w:ascii="Calibri" w:hAnsi="Calibri" w:cs="Calibri"/>
           <w:sz w:val="22"/>
           <w:szCs w:val="22"/>
         </w:rPr>
@@ -1299,14 +1299,14 @@
           <w:numId w:val="34"/>
         </w:numPr>
         <w:rPr>
-          <w:rFonts w:asciiTheme="minorHAnsi" w:hAnsiTheme="minorHAnsi" w:cstheme="minorHAnsi"/>
-          <w:sz w:val="22"/>
-          <w:szCs w:val="22"/>
-        </w:rPr>
-      </w:pPr>
-      <w:r>
-        <w:rPr>
-          <w:rFonts w:asciiTheme="minorHAnsi" w:hAnsiTheme="minorHAnsi" w:cstheme="minorHAnsi"/>
+          <w:rFonts w:ascii="Calibri" w:hAnsi="Calibri" w:cs="Calibri"/>
+          <w:sz w:val="22"/>
+          <w:szCs w:val="22"/>
+        </w:rPr>
+      </w:pPr>
+      <w:r>
+        <w:rPr>
+          <w:rFonts w:ascii="Calibri" w:hAnsi="Calibri" w:cs="Calibri"/>
           <w:b/>
           <w:i/>
           <w:sz w:val="22"/>
@@ -1316,7 +1316,7 @@
       </w:r>
       <w:r>
         <w:rPr>
-          <w:rFonts w:asciiTheme="minorHAnsi" w:hAnsiTheme="minorHAnsi" w:cstheme="minorHAnsi"/>
+          <w:rFonts w:ascii="Calibri" w:hAnsi="Calibri" w:cs="Calibri"/>
           <w:sz w:val="22"/>
           <w:szCs w:val="22"/>
         </w:rPr>
@@ -1324,7 +1324,7 @@
       </w:r>
       <w:r>
         <w:rPr>
-          <w:rFonts w:asciiTheme="minorHAnsi" w:hAnsiTheme="minorHAnsi" w:cstheme="minorHAnsi"/>
+          <w:rFonts w:ascii="Calibri" w:hAnsi="Calibri" w:cs="Calibri"/>
           <w:sz w:val="22"/>
           <w:szCs w:val="22"/>
         </w:rPr>
@@ -1338,14 +1338,14 @@
           <w:numId w:val="34"/>
         </w:numPr>
         <w:rPr>
-          <w:rFonts w:asciiTheme="minorHAnsi" w:hAnsiTheme="minorHAnsi" w:cstheme="minorHAnsi"/>
-          <w:sz w:val="22"/>
-          <w:szCs w:val="22"/>
-        </w:rPr>
-      </w:pPr>
-      <w:r>
-        <w:rPr>
-          <w:rFonts w:asciiTheme="minorHAnsi" w:hAnsiTheme="minorHAnsi" w:cstheme="minorHAnsi"/>
+          <w:rFonts w:ascii="Calibri" w:hAnsi="Calibri" w:cs="Calibri"/>
+          <w:sz w:val="22"/>
+          <w:szCs w:val="22"/>
+        </w:rPr>
+      </w:pPr>
+      <w:r>
+        <w:rPr>
+          <w:rFonts w:ascii="Calibri" w:hAnsi="Calibri" w:cs="Calibri"/>
           <w:b/>
           <w:i/>
           <w:sz w:val="22"/>
@@ -1355,7 +1355,7 @@
       </w:r>
       <w:r>
         <w:rPr>
-          <w:rFonts w:asciiTheme="minorHAnsi" w:hAnsiTheme="minorHAnsi" w:cstheme="minorHAnsi"/>
+          <w:rFonts w:ascii="Calibri" w:hAnsi="Calibri" w:cs="Calibri"/>
           <w:sz w:val="22"/>
           <w:szCs w:val="22"/>
         </w:rPr>
@@ -1363,7 +1363,7 @@
       </w:r>
       <w:r>
         <w:rPr>
-          <w:rFonts w:asciiTheme="minorHAnsi" w:hAnsiTheme="minorHAnsi" w:cstheme="minorHAnsi"/>
+          <w:rFonts w:ascii="Calibri" w:hAnsi="Calibri" w:cs="Calibri"/>
           <w:sz w:val="22"/>
           <w:szCs w:val="22"/>
         </w:rPr>
@@ -1371,7 +1371,7 @@
       </w:r>
       <w:r>
         <w:rPr>
-          <w:rFonts w:asciiTheme="minorHAnsi" w:hAnsiTheme="minorHAnsi" w:cstheme="minorHAnsi"/>
+          <w:rFonts w:ascii="Calibri" w:hAnsi="Calibri" w:cs="Calibri"/>
           <w:sz w:val="22"/>
           <w:szCs w:val="22"/>
         </w:rPr>
@@ -1379,7 +1379,7 @@
       </w:r>
       <w:r>
         <w:rPr>
-          <w:rFonts w:asciiTheme="minorHAnsi" w:hAnsiTheme="minorHAnsi" w:cstheme="minorHAnsi"/>
+          <w:rFonts w:ascii="Calibri" w:hAnsi="Calibri" w:cs="Calibri"/>
           <w:sz w:val="22"/>
           <w:szCs w:val="22"/>
         </w:rPr>
@@ -1393,14 +1393,14 @@
           <w:numId w:val="34"/>
         </w:numPr>
         <w:rPr>
-          <w:rFonts w:asciiTheme="minorHAnsi" w:hAnsiTheme="minorHAnsi" w:cstheme="minorHAnsi"/>
-          <w:sz w:val="22"/>
-          <w:szCs w:val="22"/>
-        </w:rPr>
-      </w:pPr>
-      <w:r>
-        <w:rPr>
-          <w:rFonts w:asciiTheme="minorHAnsi" w:hAnsiTheme="minorHAnsi" w:cstheme="minorHAnsi"/>
+          <w:rFonts w:ascii="Calibri" w:hAnsi="Calibri" w:cs="Calibri"/>
+          <w:sz w:val="22"/>
+          <w:szCs w:val="22"/>
+        </w:rPr>
+      </w:pPr>
+      <w:r>
+        <w:rPr>
+          <w:rFonts w:ascii="Calibri" w:hAnsi="Calibri" w:cs="Calibri"/>
           <w:b/>
           <w:i/>
           <w:sz w:val="22"/>
@@ -1410,7 +1410,7 @@
       </w:r>
       <w:r>
         <w:rPr>
-          <w:rFonts w:asciiTheme="minorHAnsi" w:hAnsiTheme="minorHAnsi" w:cstheme="minorHAnsi"/>
+          <w:rFonts w:ascii="Calibri" w:hAnsi="Calibri" w:cs="Calibri"/>
           <w:sz w:val="22"/>
           <w:szCs w:val="22"/>
         </w:rPr>
@@ -1418,7 +1418,7 @@
       </w:r>
       <w:r>
         <w:rPr>
-          <w:rFonts w:asciiTheme="minorHAnsi" w:hAnsiTheme="minorHAnsi" w:cstheme="minorHAnsi"/>
+          <w:rFonts w:ascii="Calibri" w:hAnsi="Calibri" w:cs="Calibri"/>
           <w:sz w:val="22"/>
           <w:szCs w:val="22"/>
         </w:rPr>
@@ -1426,7 +1426,7 @@
       </w:r>
       <w:r>
         <w:rPr>
-          <w:rFonts w:asciiTheme="minorHAnsi" w:hAnsiTheme="minorHAnsi" w:cstheme="minorHAnsi"/>
+          <w:rFonts w:ascii="Calibri" w:hAnsi="Calibri" w:cs="Calibri"/>
           <w:color w:val="000000"/>
           <w:sz w:val="22"/>
           <w:szCs w:val="22"/>
@@ -1436,7 +1436,7 @@
       </w:r>
       <w:r>
         <w:rPr>
-          <w:rFonts w:asciiTheme="minorHAnsi" w:hAnsiTheme="minorHAnsi" w:cstheme="minorHAnsi"/>
+          <w:rFonts w:ascii="Calibri" w:hAnsi="Calibri" w:cs="Calibri"/>
           <w:color w:val="000000"/>
           <w:sz w:val="22"/>
           <w:szCs w:val="22"/>
@@ -1446,7 +1446,7 @@
       </w:r>
       <w:r>
         <w:rPr>
-          <w:rFonts w:asciiTheme="minorHAnsi" w:hAnsiTheme="minorHAnsi" w:cstheme="minorHAnsi"/>
+          <w:rFonts w:ascii="Calibri" w:hAnsi="Calibri" w:cs="Calibri"/>
           <w:color w:val="000000"/>
           <w:sz w:val="22"/>
           <w:szCs w:val="22"/>
@@ -1462,7 +1462,7 @@
           <w:numId w:val="34"/>
         </w:numPr>
         <w:rPr>
-          <w:rFonts w:asciiTheme="minorHAnsi" w:hAnsiTheme="minorHAnsi" w:cstheme="minorHAnsi"/>
+          <w:rFonts w:ascii="Calibri" w:hAnsi="Calibri" w:cs="Calibri"/>
           <w:b/>
           <w:i/>
           <w:sz w:val="22"/>
@@ -1471,7 +1471,7 @@
       </w:pPr>
       <w:r>
         <w:rPr>
-          <w:rFonts w:asciiTheme="minorHAnsi" w:hAnsiTheme="minorHAnsi" w:cstheme="minorHAnsi"/>
+          <w:rFonts w:ascii="Calibri" w:hAnsi="Calibri" w:cs="Calibri"/>
           <w:b/>
           <w:i/>
           <w:sz w:val="22"/>
@@ -1481,7 +1481,7 @@
       </w:r>
       <w:r>
         <w:rPr>
-          <w:rFonts w:asciiTheme="minorHAnsi" w:hAnsiTheme="minorHAnsi" w:cstheme="minorHAnsi"/>
+          <w:rFonts w:ascii="Calibri" w:hAnsi="Calibri" w:cs="Calibri"/>
           <w:sz w:val="22"/>
           <w:szCs w:val="22"/>
         </w:rPr>
@@ -1489,7 +1489,7 @@
       </w:r>
       <w:r>
         <w:rPr>
-          <w:rFonts w:asciiTheme="minorHAnsi" w:hAnsiTheme="minorHAnsi" w:cstheme="minorHAnsi"/>
+          <w:rFonts w:ascii="Calibri" w:hAnsi="Calibri" w:cs="Calibri"/>
           <w:color w:val="000000"/>
           <w:sz w:val="22"/>
           <w:szCs w:val="22"/>
@@ -1500,7 +1500,7 @@
       <w:r>
         <w:rPr>
           <w:rStyle w:val="apple-converted-space"/>
-          <w:rFonts w:asciiTheme="minorHAnsi" w:hAnsiTheme="minorHAnsi" w:cstheme="minorHAnsi"/>
+          <w:rFonts w:ascii="Calibri" w:hAnsi="Calibri" w:cs="Calibri"/>
           <w:color w:val="000000"/>
           <w:sz w:val="22"/>
           <w:szCs w:val="22"/>
@@ -1510,7 +1510,7 @@
       </w:r>
       <w:r>
         <w:rPr>
-          <w:rFonts w:asciiTheme="minorHAnsi" w:hAnsiTheme="minorHAnsi" w:cstheme="minorHAnsi"/>
+          <w:rFonts w:ascii="Calibri" w:hAnsi="Calibri" w:cs="Calibri"/>
           <w:sz w:val="22"/>
           <w:szCs w:val="22"/>
         </w:rPr>
@@ -1525,14 +1525,14 @@
         </w:numPr>
         <w:ind w:left="1440" w:hanging="1080"/>
         <w:rPr>
-          <w:rFonts w:asciiTheme="minorHAnsi" w:hAnsiTheme="minorHAnsi" w:cstheme="minorHAnsi"/>
-          <w:sz w:val="22"/>
-          <w:szCs w:val="22"/>
-        </w:rPr>
-      </w:pPr>
-      <w:r>
-        <w:rPr>
-          <w:rFonts w:asciiTheme="minorHAnsi" w:hAnsiTheme="minorHAnsi" w:cstheme="minorHAnsi"/>
+          <w:rFonts w:ascii="Calibri" w:hAnsi="Calibri" w:cs="Calibri"/>
+          <w:sz w:val="22"/>
+          <w:szCs w:val="22"/>
+        </w:rPr>
+      </w:pPr>
+      <w:r>
+        <w:rPr>
+          <w:rFonts w:ascii="Calibri" w:hAnsi="Calibri" w:cs="Calibri"/>
           <w:b/>
           <w:i/>
           <w:sz w:val="22"/>
@@ -1542,7 +1542,7 @@
       </w:r>
       <w:r>
         <w:rPr>
-          <w:rFonts w:asciiTheme="minorHAnsi" w:hAnsiTheme="minorHAnsi" w:cstheme="minorHAnsi"/>
+          <w:rFonts w:ascii="Calibri" w:hAnsi="Calibri" w:cs="Calibri"/>
           <w:b/>
           <w:i/>
           <w:sz w:val="22"/>
@@ -1552,7 +1552,7 @@
       </w:r>
       <w:r>
         <w:rPr>
-          <w:rFonts w:asciiTheme="minorHAnsi" w:hAnsiTheme="minorHAnsi" w:cstheme="minorHAnsi"/>
+          <w:rFonts w:ascii="Calibri" w:hAnsi="Calibri" w:cs="Calibri"/>
           <w:sz w:val="22"/>
           <w:szCs w:val="22"/>
         </w:rPr>
@@ -1566,14 +1566,14 @@
           <w:numId w:val="34"/>
         </w:numPr>
         <w:rPr>
-          <w:rFonts w:asciiTheme="minorHAnsi" w:hAnsiTheme="minorHAnsi" w:cstheme="minorHAnsi"/>
-          <w:sz w:val="22"/>
-          <w:szCs w:val="22"/>
-        </w:rPr>
-      </w:pPr>
-      <w:r>
-        <w:rPr>
-          <w:rFonts w:asciiTheme="minorHAnsi" w:hAnsiTheme="minorHAnsi" w:cstheme="minorHAnsi"/>
+          <w:rFonts w:ascii="Calibri" w:hAnsi="Calibri" w:cs="Calibri"/>
+          <w:sz w:val="22"/>
+          <w:szCs w:val="22"/>
+        </w:rPr>
+      </w:pPr>
+      <w:r>
+        <w:rPr>
+          <w:rFonts w:ascii="Calibri" w:hAnsi="Calibri" w:cs="Calibri"/>
           <w:b/>
           <w:i/>
           <w:sz w:val="22"/>
@@ -1583,7 +1583,7 @@
       </w:r>
       <w:r>
         <w:rPr>
-          <w:rFonts w:asciiTheme="minorHAnsi" w:hAnsiTheme="minorHAnsi" w:cstheme="minorHAnsi"/>
+          <w:rFonts w:ascii="Calibri" w:hAnsi="Calibri" w:cs="Calibri"/>
           <w:sz w:val="22"/>
           <w:szCs w:val="22"/>
         </w:rPr>
@@ -1591,7 +1591,7 @@
       </w:r>
       <w:r>
         <w:rPr>
-          <w:rFonts w:asciiTheme="minorHAnsi" w:hAnsiTheme="minorHAnsi" w:cstheme="minorHAnsi"/>
+          <w:rFonts w:ascii="Calibri" w:hAnsi="Calibri" w:cs="Calibri"/>
           <w:sz w:val="22"/>
           <w:szCs w:val="22"/>
         </w:rPr>
@@ -1605,14 +1605,14 @@
           <w:numId w:val="34"/>
         </w:numPr>
         <w:rPr>
-          <w:rFonts w:asciiTheme="minorHAnsi" w:hAnsiTheme="minorHAnsi" w:cstheme="minorHAnsi"/>
-          <w:sz w:val="22"/>
-          <w:szCs w:val="22"/>
-        </w:rPr>
-      </w:pPr>
-      <w:r>
-        <w:rPr>
-          <w:rFonts w:asciiTheme="minorHAnsi" w:hAnsiTheme="minorHAnsi" w:cstheme="minorHAnsi"/>
+          <w:rFonts w:ascii="Calibri" w:hAnsi="Calibri" w:cs="Calibri"/>
+          <w:sz w:val="22"/>
+          <w:szCs w:val="22"/>
+        </w:rPr>
+      </w:pPr>
+      <w:r>
+        <w:rPr>
+          <w:rFonts w:ascii="Calibri" w:hAnsi="Calibri" w:cs="Calibri"/>
           <w:b/>
           <w:i/>
           <w:sz w:val="22"/>
@@ -1622,7 +1622,7 @@
       </w:r>
       <w:r>
         <w:rPr>
-          <w:rFonts w:asciiTheme="minorHAnsi" w:hAnsiTheme="minorHAnsi" w:cstheme="minorHAnsi"/>
+          <w:rFonts w:ascii="Calibri" w:hAnsi="Calibri" w:cs="Calibri"/>
           <w:b/>
           <w:i/>
           <w:sz w:val="22"/>
@@ -1632,7 +1632,7 @@
       </w:r>
       <w:r>
         <w:rPr>
-          <w:rFonts w:asciiTheme="minorHAnsi" w:hAnsiTheme="minorHAnsi" w:cstheme="minorHAnsi"/>
+          <w:rFonts w:ascii="Calibri" w:hAnsi="Calibri" w:cs="Calibri"/>
           <w:sz w:val="22"/>
           <w:szCs w:val="22"/>
         </w:rPr>
@@ -1646,14 +1646,14 @@
           <w:numId w:val="34"/>
         </w:numPr>
         <w:rPr>
-          <w:rFonts w:asciiTheme="minorHAnsi" w:hAnsiTheme="minorHAnsi" w:cstheme="minorHAnsi"/>
-          <w:sz w:val="22"/>
-          <w:szCs w:val="22"/>
-        </w:rPr>
-      </w:pPr>
-      <w:r>
-        <w:rPr>
-          <w:rFonts w:asciiTheme="minorHAnsi" w:hAnsiTheme="minorHAnsi" w:cstheme="minorHAnsi"/>
+          <w:rFonts w:ascii="Calibri" w:hAnsi="Calibri" w:cs="Calibri"/>
+          <w:sz w:val="22"/>
+          <w:szCs w:val="22"/>
+        </w:rPr>
+      </w:pPr>
+      <w:r>
+        <w:rPr>
+          <w:rFonts w:ascii="Calibri" w:hAnsi="Calibri" w:cs="Calibri"/>
           <w:b/>
           <w:i/>
           <w:sz w:val="22"/>
@@ -1663,7 +1663,7 @@
       </w:r>
       <w:r>
         <w:rPr>
-          <w:rFonts w:asciiTheme="minorHAnsi" w:hAnsiTheme="minorHAnsi" w:cstheme="minorHAnsi"/>
+          <w:rFonts w:ascii="Calibri" w:hAnsi="Calibri" w:cs="Calibri"/>
           <w:b/>
           <w:i/>
           <w:sz w:val="22"/>
@@ -1673,7 +1673,7 @@
       </w:r>
       <w:r>
         <w:rPr>
-          <w:rFonts w:asciiTheme="minorHAnsi" w:hAnsiTheme="minorHAnsi" w:cstheme="minorHAnsi"/>
+          <w:rFonts w:ascii="Calibri" w:hAnsi="Calibri" w:cs="Calibri"/>
           <w:sz w:val="22"/>
           <w:szCs w:val="22"/>
         </w:rPr>
@@ -1687,14 +1687,14 @@
           <w:numId w:val="34"/>
         </w:numPr>
         <w:rPr>
-          <w:rFonts w:asciiTheme="minorHAnsi" w:hAnsiTheme="minorHAnsi" w:cstheme="minorHAnsi"/>
-          <w:sz w:val="22"/>
-          <w:szCs w:val="22"/>
-        </w:rPr>
-      </w:pPr>
-      <w:r>
-        <w:rPr>
-          <w:rFonts w:asciiTheme="minorHAnsi" w:hAnsiTheme="minorHAnsi" w:cstheme="minorHAnsi"/>
+          <w:rFonts w:ascii="Calibri" w:hAnsi="Calibri" w:cs="Calibri"/>
+          <w:sz w:val="22"/>
+          <w:szCs w:val="22"/>
+        </w:rPr>
+      </w:pPr>
+      <w:r>
+        <w:rPr>
+          <w:rFonts w:ascii="Calibri" w:hAnsi="Calibri" w:cs="Calibri"/>
           <w:b/>
           <w:i/>
           <w:sz w:val="22"/>
@@ -1704,7 +1704,7 @@
       </w:r>
       <w:r>
         <w:rPr>
-          <w:rFonts w:asciiTheme="minorHAnsi" w:hAnsiTheme="minorHAnsi" w:cstheme="minorHAnsi"/>
+          <w:rFonts w:ascii="Calibri" w:hAnsi="Calibri" w:cs="Calibri"/>
           <w:b/>
           <w:i/>
           <w:sz w:val="22"/>
@@ -1714,7 +1714,7 @@
       </w:r>
       <w:r>
         <w:rPr>
-          <w:rFonts w:asciiTheme="minorHAnsi" w:hAnsiTheme="minorHAnsi" w:cstheme="minorHAnsi"/>
+          <w:rFonts w:ascii="Calibri" w:hAnsi="Calibri" w:cs="Calibri"/>
           <w:sz w:val="22"/>
           <w:szCs w:val="22"/>
         </w:rPr>
@@ -1728,14 +1728,14 @@
           <w:numId w:val="34"/>
         </w:numPr>
         <w:rPr>
-          <w:rFonts w:asciiTheme="minorHAnsi" w:hAnsiTheme="minorHAnsi" w:cstheme="minorHAnsi"/>
-          <w:sz w:val="22"/>
-          <w:szCs w:val="22"/>
-        </w:rPr>
-      </w:pPr>
-      <w:r>
-        <w:rPr>
-          <w:rFonts w:asciiTheme="minorHAnsi" w:hAnsiTheme="minorHAnsi" w:cstheme="minorHAnsi"/>
+          <w:rFonts w:ascii="Calibri" w:hAnsi="Calibri" w:cs="Calibri"/>
+          <w:sz w:val="22"/>
+          <w:szCs w:val="22"/>
+        </w:rPr>
+      </w:pPr>
+      <w:r>
+        <w:rPr>
+          <w:rFonts w:ascii="Calibri" w:hAnsi="Calibri" w:cs="Calibri"/>
           <w:b/>
           <w:i/>
           <w:sz w:val="22"/>
@@ -1745,7 +1745,7 @@
       </w:r>
       <w:r>
         <w:rPr>
-          <w:rFonts w:asciiTheme="minorHAnsi" w:hAnsiTheme="minorHAnsi" w:cstheme="minorHAnsi"/>
+          <w:rFonts w:ascii="Calibri" w:hAnsi="Calibri" w:cs="Calibri"/>
           <w:sz w:val="22"/>
           <w:szCs w:val="22"/>
         </w:rPr>
@@ -1753,7 +1753,7 @@
       </w:r>
       <w:r>
         <w:rPr>
-          <w:rFonts w:asciiTheme="minorHAnsi" w:hAnsiTheme="minorHAnsi" w:cstheme="minorHAnsi"/>
+          <w:rFonts w:ascii="Calibri" w:hAnsi="Calibri" w:cs="Calibri"/>
           <w:sz w:val="22"/>
           <w:szCs w:val="22"/>
         </w:rPr>
@@ -1767,14 +1767,14 @@
           <w:numId w:val="34"/>
         </w:numPr>
         <w:rPr>
-          <w:rFonts w:asciiTheme="minorHAnsi" w:hAnsiTheme="minorHAnsi" w:cstheme="minorHAnsi"/>
-          <w:sz w:val="22"/>
-          <w:szCs w:val="22"/>
-        </w:rPr>
-      </w:pPr>
-      <w:r>
-        <w:rPr>
-          <w:rFonts w:asciiTheme="minorHAnsi" w:hAnsiTheme="minorHAnsi" w:cstheme="minorHAnsi"/>
+          <w:rFonts w:ascii="Calibri" w:hAnsi="Calibri" w:cs="Calibri"/>
+          <w:sz w:val="22"/>
+          <w:szCs w:val="22"/>
+        </w:rPr>
+      </w:pPr>
+      <w:r>
+        <w:rPr>
+          <w:rFonts w:ascii="Calibri" w:hAnsi="Calibri" w:cs="Calibri"/>
           <w:b/>
           <w:i/>
           <w:sz w:val="22"/>
@@ -1784,7 +1784,7 @@
       </w:r>
       <w:r>
         <w:rPr>
-          <w:rFonts w:asciiTheme="minorHAnsi" w:hAnsiTheme="minorHAnsi" w:cstheme="minorHAnsi"/>
+          <w:rFonts w:ascii="Calibri" w:hAnsi="Calibri" w:cs="Calibri"/>
           <w:sz w:val="22"/>
           <w:szCs w:val="22"/>
         </w:rPr>
@@ -1793,27 +1793,27 @@
     </w:p>
     <w:p>
       <w:pPr>
-        <w:pStyle w:val="GvdeMetni"/>
+        <w:pStyle w:val="BodyText"/>
         <w:ind w:left="0"/>
         <w:rPr>
-          <w:rFonts w:asciiTheme="minorHAnsi" w:hAnsiTheme="minorHAnsi" w:cstheme="minorHAnsi"/>
-          <w:sz w:val="22"/>
-          <w:szCs w:val="22"/>
-        </w:rPr>
-      </w:pPr>
-    </w:p>
-    <w:p>
-      <w:pPr>
-        <w:pStyle w:val="Balk1"/>
-        <w:rPr>
-          <w:rFonts w:asciiTheme="minorHAnsi" w:hAnsiTheme="minorHAnsi" w:cstheme="minorHAnsi"/>
-          <w:sz w:val="22"/>
-          <w:szCs w:val="22"/>
-        </w:rPr>
-      </w:pPr>
-      <w:r>
-        <w:rPr>
-          <w:rFonts w:asciiTheme="minorHAnsi" w:hAnsiTheme="minorHAnsi" w:cstheme="minorHAnsi"/>
+          <w:rFonts w:ascii="Calibri" w:hAnsi="Calibri" w:cs="Calibri"/>
+          <w:sz w:val="22"/>
+          <w:szCs w:val="22"/>
+        </w:rPr>
+      </w:pPr>
+    </w:p>
+    <w:p>
+      <w:pPr>
+        <w:pStyle w:val="Heading1"/>
+        <w:rPr>
+          <w:rFonts w:ascii="Calibri" w:hAnsi="Calibri" w:cs="Calibri"/>
+          <w:sz w:val="22"/>
+          <w:szCs w:val="22"/>
+        </w:rPr>
+      </w:pPr>
+      <w:r>
+        <w:rPr>
+          <w:rFonts w:ascii="Calibri" w:hAnsi="Calibri" w:cs="Calibri"/>
           <w:sz w:val="22"/>
           <w:szCs w:val="22"/>
         </w:rPr>
@@ -1821,7 +1821,7 @@
       </w:r>
       <w:r>
         <w:rPr>
-          <w:rFonts w:asciiTheme="minorHAnsi" w:hAnsiTheme="minorHAnsi" w:cstheme="minorHAnsi"/>
+          <w:rFonts w:ascii="Calibri" w:hAnsi="Calibri" w:cs="Calibri"/>
           <w:sz w:val="22"/>
           <w:szCs w:val="22"/>
         </w:rPr>
@@ -1829,7 +1829,7 @@
       </w:r>
       <w:r>
         <w:rPr>
-          <w:rFonts w:asciiTheme="minorHAnsi" w:hAnsiTheme="minorHAnsi" w:cstheme="minorHAnsi"/>
+          <w:rFonts w:ascii="Calibri" w:hAnsi="Calibri" w:cs="Calibri"/>
           <w:sz w:val="22"/>
           <w:szCs w:val="22"/>
         </w:rPr>
@@ -1843,14 +1843,14 @@
           <w:numId w:val="35"/>
         </w:numPr>
         <w:rPr>
-          <w:rFonts w:asciiTheme="minorHAnsi" w:hAnsiTheme="minorHAnsi" w:cstheme="minorHAnsi"/>
-          <w:sz w:val="22"/>
-          <w:szCs w:val="22"/>
-        </w:rPr>
-      </w:pPr>
-      <w:r>
-        <w:rPr>
-          <w:rFonts w:asciiTheme="minorHAnsi" w:hAnsiTheme="minorHAnsi" w:cstheme="minorHAnsi"/>
+          <w:rFonts w:ascii="Calibri" w:hAnsi="Calibri" w:cs="Calibri"/>
+          <w:sz w:val="22"/>
+          <w:szCs w:val="22"/>
+        </w:rPr>
+      </w:pPr>
+      <w:r>
+        <w:rPr>
+          <w:rFonts w:ascii="Calibri" w:hAnsi="Calibri" w:cs="Calibri"/>
           <w:b/>
           <w:i/>
           <w:sz w:val="22"/>
@@ -1860,7 +1860,7 @@
       </w:r>
       <w:r>
         <w:rPr>
-          <w:rFonts w:asciiTheme="minorHAnsi" w:hAnsiTheme="minorHAnsi" w:cstheme="minorHAnsi"/>
+          <w:rFonts w:ascii="Calibri" w:hAnsi="Calibri" w:cs="Calibri"/>
           <w:sz w:val="22"/>
           <w:szCs w:val="22"/>
         </w:rPr>
@@ -1874,14 +1874,14 @@
           <w:numId w:val="35"/>
         </w:numPr>
         <w:rPr>
-          <w:rFonts w:asciiTheme="minorHAnsi" w:hAnsiTheme="minorHAnsi" w:cstheme="minorHAnsi"/>
-          <w:sz w:val="22"/>
-          <w:szCs w:val="22"/>
-        </w:rPr>
-      </w:pPr>
-      <w:r>
-        <w:rPr>
-          <w:rFonts w:asciiTheme="minorHAnsi" w:hAnsiTheme="minorHAnsi" w:cstheme="minorHAnsi"/>
+          <w:rFonts w:ascii="Calibri" w:hAnsi="Calibri" w:cs="Calibri"/>
+          <w:sz w:val="22"/>
+          <w:szCs w:val="22"/>
+        </w:rPr>
+      </w:pPr>
+      <w:r>
+        <w:rPr>
+          <w:rFonts w:ascii="Calibri" w:hAnsi="Calibri" w:cs="Calibri"/>
           <w:b/>
           <w:i/>
           <w:sz w:val="22"/>
@@ -1891,7 +1891,7 @@
       </w:r>
       <w:r>
         <w:rPr>
-          <w:rFonts w:asciiTheme="minorHAnsi" w:hAnsiTheme="minorHAnsi" w:cstheme="minorHAnsi"/>
+          <w:rFonts w:ascii="Calibri" w:hAnsi="Calibri" w:cs="Calibri"/>
           <w:sz w:val="22"/>
           <w:szCs w:val="22"/>
         </w:rPr>
@@ -1899,7 +1899,7 @@
       </w:r>
       <w:r>
         <w:rPr>
-          <w:rFonts w:asciiTheme="minorHAnsi" w:hAnsiTheme="minorHAnsi" w:cstheme="minorHAnsi"/>
+          <w:rFonts w:ascii="Calibri" w:hAnsi="Calibri" w:cs="Calibri"/>
           <w:sz w:val="22"/>
           <w:szCs w:val="22"/>
         </w:rPr>
@@ -1914,14 +1914,14 @@
           <w:numId w:val="35"/>
         </w:numPr>
         <w:rPr>
-          <w:rFonts w:asciiTheme="minorHAnsi" w:hAnsiTheme="minorHAnsi" w:cstheme="minorHAnsi"/>
-          <w:sz w:val="22"/>
-          <w:szCs w:val="22"/>
-        </w:rPr>
-      </w:pPr>
-      <w:r>
-        <w:rPr>
-          <w:rFonts w:asciiTheme="minorHAnsi" w:hAnsiTheme="minorHAnsi" w:cstheme="minorHAnsi"/>
+          <w:rFonts w:ascii="Calibri" w:hAnsi="Calibri" w:cs="Calibri"/>
+          <w:sz w:val="22"/>
+          <w:szCs w:val="22"/>
+        </w:rPr>
+      </w:pPr>
+      <w:r>
+        <w:rPr>
+          <w:rFonts w:ascii="Calibri" w:hAnsi="Calibri" w:cs="Calibri"/>
           <w:b/>
           <w:i/>
           <w:sz w:val="22"/>
@@ -1931,7 +1931,7 @@
       </w:r>
       <w:r>
         <w:rPr>
-          <w:rFonts w:asciiTheme="minorHAnsi" w:hAnsiTheme="minorHAnsi" w:cstheme="minorHAnsi"/>
+          <w:rFonts w:ascii="Calibri" w:hAnsi="Calibri" w:cs="Calibri"/>
           <w:sz w:val="22"/>
           <w:szCs w:val="22"/>
         </w:rPr>
@@ -1939,7 +1939,7 @@
       </w:r>
       <w:r>
         <w:rPr>
-          <w:rFonts w:asciiTheme="minorHAnsi" w:hAnsiTheme="minorHAnsi" w:cstheme="minorHAnsi"/>
+          <w:rFonts w:ascii="Calibri" w:hAnsi="Calibri" w:cs="Calibri"/>
           <w:sz w:val="22"/>
           <w:szCs w:val="22"/>
         </w:rPr>
@@ -1947,16 +1947,15 @@
       </w:r>
       <w:r>
         <w:rPr>
-          <w:rFonts w:asciiTheme="minorHAnsi" w:hAnsiTheme="minorHAnsi" w:cstheme="minorHAnsi"/>
+          <w:rFonts w:ascii="Calibri" w:hAnsi="Calibri" w:cs="Calibri"/>
           <w:sz w:val="22"/>
           <w:szCs w:val="22"/>
         </w:rPr>
         <w:t xml:space="preserve"> Their </w:t>
       </w:r>
-      <w:proofErr w:type="gramStart"/>
-      <w:r>
-        <w:rPr>
-          <w:rFonts w:asciiTheme="minorHAnsi" w:hAnsiTheme="minorHAnsi" w:cstheme="minorHAnsi"/>
+      <w:r>
+        <w:rPr>
+          <w:rFonts w:ascii="Calibri" w:hAnsi="Calibri" w:cs="Calibri"/>
           <w:sz w:val="22"/>
           <w:szCs w:val="22"/>
         </w:rPr>
@@ -1964,44 +1963,35 @@
       </w:r>
       <w:r>
         <w:rPr>
-          <w:rFonts w:asciiTheme="minorHAnsi" w:hAnsiTheme="minorHAnsi" w:cstheme="minorHAnsi"/>
-          <w:sz w:val="22"/>
-          <w:szCs w:val="22"/>
-        </w:rPr>
-        <w:t xml:space="preserve"> include</w:t>
-      </w:r>
-      <w:proofErr w:type="gramEnd"/>
-      <w:r>
-        <w:rPr>
-          <w:rFonts w:asciiTheme="minorHAnsi" w:hAnsiTheme="minorHAnsi" w:cstheme="minorHAnsi"/>
-          <w:sz w:val="22"/>
-          <w:szCs w:val="22"/>
-        </w:rPr>
-        <w:t xml:space="preserve"> these attributes.</w:t>
+          <w:rFonts w:ascii="Calibri" w:hAnsi="Calibri" w:cs="Calibri"/>
+          <w:sz w:val="22"/>
+          <w:szCs w:val="22"/>
+        </w:rPr>
+        <w:t xml:space="preserve"> include these attributes.</w:t>
       </w:r>
     </w:p>
     <w:p>
       <w:pPr>
         <w:ind w:left="720"/>
         <w:rPr>
-          <w:rFonts w:asciiTheme="minorHAnsi" w:hAnsiTheme="minorHAnsi" w:cstheme="minorHAnsi"/>
-          <w:sz w:val="22"/>
-          <w:szCs w:val="22"/>
-        </w:rPr>
-      </w:pPr>
-    </w:p>
-    <w:p>
-      <w:pPr>
-        <w:pStyle w:val="Balk1"/>
-        <w:rPr>
-          <w:rFonts w:asciiTheme="minorHAnsi" w:hAnsiTheme="minorHAnsi" w:cstheme="minorHAnsi"/>
-          <w:sz w:val="22"/>
-          <w:szCs w:val="22"/>
-        </w:rPr>
-      </w:pPr>
-      <w:r>
-        <w:rPr>
-          <w:rFonts w:asciiTheme="minorHAnsi" w:hAnsiTheme="minorHAnsi" w:cstheme="minorHAnsi"/>
+          <w:rFonts w:ascii="Calibri" w:hAnsi="Calibri" w:cs="Calibri"/>
+          <w:sz w:val="22"/>
+          <w:szCs w:val="22"/>
+        </w:rPr>
+      </w:pPr>
+    </w:p>
+    <w:p>
+      <w:pPr>
+        <w:pStyle w:val="Heading1"/>
+        <w:rPr>
+          <w:rFonts w:ascii="Calibri" w:hAnsi="Calibri" w:cs="Calibri"/>
+          <w:sz w:val="22"/>
+          <w:szCs w:val="22"/>
+        </w:rPr>
+      </w:pPr>
+      <w:r>
+        <w:rPr>
+          <w:rFonts w:ascii="Calibri" w:hAnsi="Calibri" w:cs="Calibri"/>
           <w:sz w:val="22"/>
           <w:szCs w:val="22"/>
         </w:rPr>
@@ -2009,7 +1999,7 @@
       </w:r>
       <w:r>
         <w:rPr>
-          <w:rFonts w:asciiTheme="minorHAnsi" w:hAnsiTheme="minorHAnsi" w:cstheme="minorHAnsi"/>
+          <w:rFonts w:ascii="Calibri" w:hAnsi="Calibri" w:cs="Calibri"/>
           <w:sz w:val="22"/>
           <w:szCs w:val="22"/>
         </w:rPr>
@@ -2017,7 +2007,7 @@
       </w:r>
       <w:r>
         <w:rPr>
-          <w:rFonts w:asciiTheme="minorHAnsi" w:hAnsiTheme="minorHAnsi" w:cstheme="minorHAnsi"/>
+          <w:rFonts w:ascii="Calibri" w:hAnsi="Calibri" w:cs="Calibri"/>
           <w:sz w:val="22"/>
           <w:szCs w:val="22"/>
         </w:rPr>
@@ -2025,7 +2015,7 @@
       </w:r>
       <w:r>
         <w:rPr>
-          <w:rFonts w:asciiTheme="minorHAnsi" w:hAnsiTheme="minorHAnsi" w:cstheme="minorHAnsi"/>
+          <w:rFonts w:ascii="Calibri" w:hAnsi="Calibri" w:cs="Calibri"/>
           <w:sz w:val="22"/>
           <w:szCs w:val="22"/>
         </w:rPr>
@@ -2033,7 +2023,7 @@
       </w:r>
       <w:r>
         <w:rPr>
-          <w:rFonts w:asciiTheme="minorHAnsi" w:hAnsiTheme="minorHAnsi" w:cstheme="minorHAnsi"/>
+          <w:rFonts w:ascii="Calibri" w:hAnsi="Calibri" w:cs="Calibri"/>
           <w:sz w:val="22"/>
           <w:szCs w:val="22"/>
         </w:rPr>
@@ -2043,7 +2033,7 @@
     <w:p>
       <w:pPr>
         <w:rPr>
-          <w:rFonts w:asciiTheme="minorHAnsi" w:hAnsiTheme="minorHAnsi" w:cstheme="minorHAnsi"/>
+          <w:rFonts w:ascii="Calibri" w:hAnsi="Calibri" w:cs="Calibri"/>
           <w:sz w:val="22"/>
           <w:szCs w:val="22"/>
         </w:rPr>
@@ -2053,14 +2043,14 @@
       <w:pPr>
         <w:ind w:left="360"/>
         <w:rPr>
-          <w:rFonts w:asciiTheme="minorHAnsi" w:hAnsiTheme="minorHAnsi" w:cstheme="minorHAnsi"/>
-          <w:sz w:val="22"/>
-          <w:szCs w:val="22"/>
-        </w:rPr>
-      </w:pPr>
-      <w:r>
-        <w:rPr>
-          <w:rFonts w:asciiTheme="minorHAnsi" w:hAnsiTheme="minorHAnsi" w:cstheme="minorHAnsi"/>
+          <w:rFonts w:ascii="Calibri" w:hAnsi="Calibri" w:cs="Calibri"/>
+          <w:sz w:val="22"/>
+          <w:szCs w:val="22"/>
+        </w:rPr>
+      </w:pPr>
+      <w:r>
+        <w:rPr>
+          <w:rFonts w:ascii="Calibri" w:hAnsi="Calibri" w:cs="Calibri"/>
           <w:sz w:val="22"/>
           <w:szCs w:val="22"/>
         </w:rPr>
@@ -2074,14 +2064,14 @@
           <w:numId w:val="36"/>
         </w:numPr>
         <w:rPr>
-          <w:rFonts w:asciiTheme="minorHAnsi" w:hAnsiTheme="minorHAnsi" w:cstheme="minorHAnsi"/>
-          <w:sz w:val="22"/>
-          <w:szCs w:val="22"/>
-        </w:rPr>
-      </w:pPr>
-      <w:r>
-        <w:rPr>
-          <w:rFonts w:asciiTheme="minorHAnsi" w:hAnsiTheme="minorHAnsi" w:cstheme="minorHAnsi"/>
+          <w:rFonts w:ascii="Calibri" w:hAnsi="Calibri" w:cs="Calibri"/>
+          <w:sz w:val="22"/>
+          <w:szCs w:val="22"/>
+        </w:rPr>
+      </w:pPr>
+      <w:r>
+        <w:rPr>
+          <w:rFonts w:ascii="Calibri" w:hAnsi="Calibri" w:cs="Calibri"/>
           <w:b/>
           <w:i/>
           <w:sz w:val="22"/>
@@ -2091,19 +2081,11 @@
       </w:r>
       <w:r>
         <w:rPr>
-          <w:rFonts w:asciiTheme="minorHAnsi" w:hAnsiTheme="minorHAnsi" w:cstheme="minorHAnsi"/>
-          <w:sz w:val="22"/>
-          <w:szCs w:val="22"/>
-        </w:rPr>
-        <w:t xml:space="preserve">: show stored data. Books, librarians, members and admin are stored like data in the library management system. </w:t>
-      </w:r>
-      <w:r>
-        <w:rPr>
-          <w:rFonts w:asciiTheme="minorHAnsi" w:hAnsiTheme="minorHAnsi" w:cstheme="minorHAnsi"/>
-          <w:sz w:val="22"/>
-          <w:szCs w:val="22"/>
-        </w:rPr>
-        <w:t>This data is accessed and can be added, deleted, changed, etc.</w:t>
+          <w:rFonts w:ascii="Calibri" w:hAnsi="Calibri" w:cs="Calibri"/>
+          <w:sz w:val="22"/>
+          <w:szCs w:val="22"/>
+        </w:rPr>
+        <w:t>: show stored data. Books, librarians, members and admin are stored like data in the library management system. This data is accessed and can be added, deleted, changed, etc.</w:t>
       </w:r>
     </w:p>
     <w:p>
@@ -2113,14 +2095,14 @@
           <w:numId w:val="36"/>
         </w:numPr>
         <w:rPr>
-          <w:rFonts w:asciiTheme="minorHAnsi" w:hAnsiTheme="minorHAnsi" w:cstheme="minorHAnsi"/>
-          <w:sz w:val="22"/>
-          <w:szCs w:val="22"/>
-        </w:rPr>
-      </w:pPr>
-      <w:r>
-        <w:rPr>
-          <w:rFonts w:asciiTheme="minorHAnsi" w:hAnsiTheme="minorHAnsi" w:cstheme="minorHAnsi"/>
+          <w:rFonts w:ascii="Calibri" w:hAnsi="Calibri" w:cs="Calibri"/>
+          <w:sz w:val="22"/>
+          <w:szCs w:val="22"/>
+        </w:rPr>
+      </w:pPr>
+      <w:r>
+        <w:rPr>
+          <w:rFonts w:ascii="Calibri" w:hAnsi="Calibri" w:cs="Calibri"/>
           <w:b/>
           <w:i/>
           <w:sz w:val="22"/>
@@ -2130,59 +2112,11 @@
       </w:r>
       <w:r>
         <w:rPr>
-          <w:rFonts w:asciiTheme="minorHAnsi" w:hAnsiTheme="minorHAnsi" w:cstheme="minorHAnsi"/>
-          <w:sz w:val="22"/>
-          <w:szCs w:val="22"/>
-        </w:rPr>
-        <w:t xml:space="preserve">: </w:t>
-      </w:r>
-      <w:r>
-        <w:rPr>
-          <w:rFonts w:asciiTheme="minorHAnsi" w:hAnsiTheme="minorHAnsi" w:cstheme="minorHAnsi"/>
-          <w:sz w:val="22"/>
-          <w:szCs w:val="22"/>
-        </w:rPr>
-        <w:t>generates an interface to the user based on changes in the model.</w:t>
-      </w:r>
-      <w:r>
-        <w:rPr>
-          <w:rFonts w:asciiTheme="minorHAnsi" w:hAnsiTheme="minorHAnsi" w:cstheme="minorHAnsi"/>
-          <w:sz w:val="22"/>
-          <w:szCs w:val="22"/>
-        </w:rPr>
-        <w:t xml:space="preserve"> Firstly the users have to login in the system. Then t</w:t>
-      </w:r>
-      <w:r>
-        <w:rPr>
-          <w:rFonts w:asciiTheme="minorHAnsi" w:hAnsiTheme="minorHAnsi" w:cstheme="minorHAnsi"/>
-          <w:sz w:val="22"/>
-          <w:szCs w:val="22"/>
-        </w:rPr>
-        <w:t>he u</w:t>
-      </w:r>
-      <w:r>
-        <w:rPr>
-          <w:rFonts w:asciiTheme="minorHAnsi" w:hAnsiTheme="minorHAnsi" w:cstheme="minorHAnsi"/>
-          <w:sz w:val="22"/>
-          <w:szCs w:val="22"/>
-        </w:rPr>
-        <w:t xml:space="preserve">ser will be redirected to </w:t>
-      </w:r>
-      <w:r>
-        <w:rPr>
-          <w:rFonts w:asciiTheme="minorHAnsi" w:hAnsiTheme="minorHAnsi" w:cstheme="minorHAnsi"/>
-          <w:sz w:val="22"/>
-          <w:szCs w:val="22"/>
-        </w:rPr>
-        <w:t xml:space="preserve">own </w:t>
-      </w:r>
-      <w:r>
-        <w:rPr>
-          <w:rFonts w:asciiTheme="minorHAnsi" w:hAnsiTheme="minorHAnsi" w:cstheme="minorHAnsi"/>
-          <w:sz w:val="22"/>
-          <w:szCs w:val="22"/>
-        </w:rPr>
-        <w:t>interfaces.</w:t>
+          <w:rFonts w:ascii="Calibri" w:hAnsi="Calibri" w:cs="Calibri"/>
+          <w:sz w:val="22"/>
+          <w:szCs w:val="22"/>
+        </w:rPr>
+        <w:t>: generates an interface to the user based on changes in the model. Firstly the users have to login in the system. Then the user will be redirected to own interfaces.</w:t>
       </w:r>
     </w:p>
     <w:p>
@@ -2192,14 +2126,14 @@
           <w:numId w:val="36"/>
         </w:numPr>
         <w:rPr>
-          <w:rFonts w:asciiTheme="minorHAnsi" w:hAnsiTheme="minorHAnsi" w:cstheme="minorHAnsi"/>
-          <w:sz w:val="22"/>
-          <w:szCs w:val="22"/>
-        </w:rPr>
-      </w:pPr>
-      <w:r>
-        <w:rPr>
-          <w:rFonts w:asciiTheme="minorHAnsi" w:hAnsiTheme="minorHAnsi" w:cstheme="minorHAnsi"/>
+          <w:rFonts w:ascii="Calibri" w:hAnsi="Calibri" w:cs="Calibri"/>
+          <w:sz w:val="22"/>
+          <w:szCs w:val="22"/>
+        </w:rPr>
+      </w:pPr>
+      <w:r>
+        <w:rPr>
+          <w:rFonts w:ascii="Calibri" w:hAnsi="Calibri" w:cs="Calibri"/>
           <w:b/>
           <w:i/>
           <w:sz w:val="22"/>
@@ -2209,81 +2143,49 @@
       </w:r>
       <w:r>
         <w:rPr>
-          <w:rFonts w:asciiTheme="minorHAnsi" w:hAnsiTheme="minorHAnsi" w:cstheme="minorHAnsi"/>
-          <w:sz w:val="22"/>
-          <w:szCs w:val="22"/>
-        </w:rPr>
-        <w:t>:</w:t>
-      </w:r>
-      <w:r>
-        <w:rPr>
-          <w:rFonts w:asciiTheme="minorHAnsi" w:hAnsiTheme="minorHAnsi" w:cstheme="minorHAnsi"/>
-          <w:sz w:val="22"/>
-          <w:szCs w:val="22"/>
-        </w:rPr>
-        <w:t xml:space="preserve">  </w:t>
-      </w:r>
-      <w:r>
-        <w:rPr>
-          <w:rFonts w:asciiTheme="minorHAnsi" w:hAnsiTheme="minorHAnsi" w:cstheme="minorHAnsi"/>
-          <w:sz w:val="22"/>
-          <w:szCs w:val="22"/>
-        </w:rPr>
-        <w:t>co</w:t>
-      </w:r>
-      <w:r>
-        <w:rPr>
-          <w:rFonts w:asciiTheme="minorHAnsi" w:hAnsiTheme="minorHAnsi" w:cstheme="minorHAnsi"/>
-          <w:sz w:val="22"/>
-          <w:szCs w:val="22"/>
-        </w:rPr>
-        <w:t>nnection between view and model. Controller</w:t>
-      </w:r>
-      <w:r>
-        <w:rPr>
-          <w:rFonts w:asciiTheme="minorHAnsi" w:hAnsiTheme="minorHAnsi" w:cstheme="minorHAnsi"/>
-          <w:sz w:val="22"/>
-          <w:szCs w:val="22"/>
-        </w:rPr>
-        <w:t xml:space="preserve"> can be user controller or book controller.</w:t>
+          <w:rFonts w:ascii="Calibri" w:hAnsi="Calibri" w:cs="Calibri"/>
+          <w:sz w:val="22"/>
+          <w:szCs w:val="22"/>
+        </w:rPr>
+        <w:t>:  connection between view and model. Controller can be user controller or book controller.</w:t>
       </w:r>
     </w:p>
     <w:p>
       <w:pPr>
         <w:ind w:left="360"/>
         <w:rPr>
-          <w:rFonts w:asciiTheme="minorHAnsi" w:hAnsiTheme="minorHAnsi" w:cstheme="minorHAnsi"/>
-          <w:sz w:val="22"/>
-          <w:szCs w:val="22"/>
-        </w:rPr>
-      </w:pPr>
-    </w:p>
-    <w:p>
-      <w:pPr>
-        <w:rPr>
-          <w:rFonts w:asciiTheme="minorHAnsi" w:hAnsiTheme="minorHAnsi" w:cstheme="minorHAnsi"/>
-          <w:sz w:val="22"/>
-          <w:szCs w:val="22"/>
-        </w:rPr>
-      </w:pPr>
-    </w:p>
-    <w:p>
-      <w:pPr>
-        <w:rPr>
-          <w:rFonts w:asciiTheme="minorHAnsi" w:hAnsiTheme="minorHAnsi" w:cstheme="minorHAnsi"/>
-          <w:sz w:val="22"/>
-          <w:szCs w:val="22"/>
-        </w:rPr>
-      </w:pPr>
-      <w:r>
-        <w:rPr>
-          <w:rFonts w:asciiTheme="minorHAnsi" w:hAnsiTheme="minorHAnsi" w:cstheme="minorHAnsi"/>
+          <w:rFonts w:ascii="Calibri" w:hAnsi="Calibri" w:cs="Calibri"/>
+          <w:sz w:val="22"/>
+          <w:szCs w:val="22"/>
+        </w:rPr>
+      </w:pPr>
+    </w:p>
+    <w:p>
+      <w:pPr>
+        <w:rPr>
+          <w:rFonts w:ascii="Calibri" w:hAnsi="Calibri" w:cs="Calibri"/>
+          <w:sz w:val="22"/>
+          <w:szCs w:val="22"/>
+        </w:rPr>
+      </w:pPr>
+    </w:p>
+    <w:p>
+      <w:pPr>
+        <w:rPr>
+          <w:rFonts w:ascii="Calibri" w:hAnsi="Calibri" w:cs="Calibri"/>
+          <w:sz w:val="22"/>
+          <w:szCs w:val="22"/>
+        </w:rPr>
+      </w:pPr>
+      <w:r>
+        <w:rPr>
+          <w:rFonts w:ascii="Calibri" w:hAnsi="Calibri" w:cs="Calibri"/>
           <w:noProof/>
           <w:sz w:val="22"/>
           <w:szCs w:val="22"/>
         </w:rPr>
         <w:pict>
-          <v:shape id="_x0000_s1028" type="#_x0000_t75" style="position:absolute;margin-left:35.6pt;margin-top:12.55pt;width:362pt;height:181pt;z-index:-1" wrapcoords="-45 0 -45 21510 21600 21510 21600 0 -45 0">
+          <v:shape id="_x0000_s1028" type="#_x0000_t75" style="position:absolute;margin-left:35.6pt;margin-top:12.55pt;width:362pt;height:181pt;z-index:-3" wrapcoords="-45 0 -45 21510 21600 21510 21600 0 -45 0">
             <v:imagedata r:id="rId10" o:title="MVC"/>
             <w10:wrap type="tight"/>
           </v:shape>
@@ -2293,159 +2195,159 @@
     <w:p>
       <w:pPr>
         <w:rPr>
-          <w:rFonts w:asciiTheme="minorHAnsi" w:hAnsiTheme="minorHAnsi" w:cstheme="minorHAnsi"/>
-          <w:sz w:val="22"/>
-          <w:szCs w:val="22"/>
-        </w:rPr>
-      </w:pPr>
-    </w:p>
-    <w:p>
-      <w:pPr>
-        <w:rPr>
-          <w:rFonts w:asciiTheme="minorHAnsi" w:hAnsiTheme="minorHAnsi" w:cstheme="minorHAnsi"/>
-          <w:sz w:val="22"/>
-          <w:szCs w:val="22"/>
-        </w:rPr>
-      </w:pPr>
-    </w:p>
-    <w:p>
-      <w:pPr>
-        <w:rPr>
-          <w:rFonts w:asciiTheme="minorHAnsi" w:hAnsiTheme="minorHAnsi" w:cstheme="minorHAnsi"/>
-          <w:sz w:val="22"/>
-          <w:szCs w:val="22"/>
-        </w:rPr>
-      </w:pPr>
-    </w:p>
-    <w:p>
-      <w:pPr>
-        <w:rPr>
-          <w:rFonts w:asciiTheme="minorHAnsi" w:hAnsiTheme="minorHAnsi" w:cstheme="minorHAnsi"/>
-          <w:sz w:val="22"/>
-          <w:szCs w:val="22"/>
-        </w:rPr>
-      </w:pPr>
-    </w:p>
-    <w:p>
-      <w:pPr>
-        <w:rPr>
-          <w:rFonts w:asciiTheme="minorHAnsi" w:hAnsiTheme="minorHAnsi" w:cstheme="minorHAnsi"/>
-          <w:sz w:val="22"/>
-          <w:szCs w:val="22"/>
-        </w:rPr>
-      </w:pPr>
-    </w:p>
-    <w:p>
-      <w:pPr>
-        <w:rPr>
-          <w:rFonts w:asciiTheme="minorHAnsi" w:hAnsiTheme="minorHAnsi" w:cstheme="minorHAnsi"/>
-          <w:sz w:val="22"/>
-          <w:szCs w:val="22"/>
-        </w:rPr>
-      </w:pPr>
-    </w:p>
-    <w:p>
-      <w:pPr>
-        <w:rPr>
-          <w:rFonts w:asciiTheme="minorHAnsi" w:hAnsiTheme="minorHAnsi" w:cstheme="minorHAnsi"/>
-          <w:sz w:val="22"/>
-          <w:szCs w:val="22"/>
-        </w:rPr>
-      </w:pPr>
-    </w:p>
-    <w:p>
-      <w:pPr>
-        <w:rPr>
-          <w:rFonts w:asciiTheme="minorHAnsi" w:hAnsiTheme="minorHAnsi" w:cstheme="minorHAnsi"/>
-          <w:sz w:val="22"/>
-          <w:szCs w:val="22"/>
-        </w:rPr>
-      </w:pPr>
-    </w:p>
-    <w:p>
-      <w:pPr>
-        <w:rPr>
-          <w:rFonts w:asciiTheme="minorHAnsi" w:hAnsiTheme="minorHAnsi" w:cstheme="minorHAnsi"/>
-          <w:sz w:val="22"/>
-          <w:szCs w:val="22"/>
-        </w:rPr>
-      </w:pPr>
-    </w:p>
-    <w:p>
-      <w:pPr>
-        <w:rPr>
-          <w:rFonts w:asciiTheme="minorHAnsi" w:hAnsiTheme="minorHAnsi" w:cstheme="minorHAnsi"/>
-          <w:sz w:val="22"/>
-          <w:szCs w:val="22"/>
-        </w:rPr>
-      </w:pPr>
-    </w:p>
-    <w:p>
-      <w:pPr>
-        <w:rPr>
-          <w:rFonts w:asciiTheme="minorHAnsi" w:hAnsiTheme="minorHAnsi" w:cstheme="minorHAnsi"/>
-          <w:sz w:val="22"/>
-          <w:szCs w:val="22"/>
-        </w:rPr>
-      </w:pPr>
-    </w:p>
-    <w:p>
-      <w:pPr>
-        <w:rPr>
-          <w:rFonts w:asciiTheme="minorHAnsi" w:hAnsiTheme="minorHAnsi" w:cstheme="minorHAnsi"/>
-          <w:sz w:val="22"/>
-          <w:szCs w:val="22"/>
-        </w:rPr>
-      </w:pPr>
-    </w:p>
-    <w:p>
-      <w:pPr>
-        <w:rPr>
-          <w:rFonts w:asciiTheme="minorHAnsi" w:hAnsiTheme="minorHAnsi" w:cstheme="minorHAnsi"/>
-          <w:sz w:val="22"/>
-          <w:szCs w:val="22"/>
-        </w:rPr>
-      </w:pPr>
-    </w:p>
-    <w:p>
-      <w:pPr>
-        <w:rPr>
-          <w:rFonts w:asciiTheme="minorHAnsi" w:hAnsiTheme="minorHAnsi" w:cstheme="minorHAnsi"/>
-          <w:sz w:val="22"/>
-          <w:szCs w:val="22"/>
-        </w:rPr>
-      </w:pPr>
-    </w:p>
-    <w:p>
-      <w:pPr>
-        <w:rPr>
-          <w:rFonts w:asciiTheme="minorHAnsi" w:hAnsiTheme="minorHAnsi" w:cstheme="minorHAnsi"/>
-          <w:sz w:val="22"/>
-          <w:szCs w:val="22"/>
-        </w:rPr>
-      </w:pPr>
-    </w:p>
-    <w:p>
-      <w:pPr>
-        <w:rPr>
-          <w:rFonts w:asciiTheme="minorHAnsi" w:hAnsiTheme="minorHAnsi" w:cstheme="minorHAnsi"/>
-          <w:sz w:val="22"/>
-          <w:szCs w:val="22"/>
-        </w:rPr>
-      </w:pPr>
-    </w:p>
-    <w:p>
-      <w:pPr>
-        <w:pStyle w:val="Balk1"/>
-        <w:rPr>
-          <w:rFonts w:asciiTheme="minorHAnsi" w:hAnsiTheme="minorHAnsi" w:cstheme="minorHAnsi"/>
-          <w:sz w:val="22"/>
-          <w:szCs w:val="22"/>
-        </w:rPr>
-      </w:pPr>
-      <w:r>
-        <w:rPr>
-          <w:rFonts w:asciiTheme="minorHAnsi" w:hAnsiTheme="minorHAnsi" w:cstheme="minorHAnsi"/>
+          <w:rFonts w:ascii="Calibri" w:hAnsi="Calibri" w:cs="Calibri"/>
+          <w:sz w:val="22"/>
+          <w:szCs w:val="22"/>
+        </w:rPr>
+      </w:pPr>
+    </w:p>
+    <w:p>
+      <w:pPr>
+        <w:rPr>
+          <w:rFonts w:ascii="Calibri" w:hAnsi="Calibri" w:cs="Calibri"/>
+          <w:sz w:val="22"/>
+          <w:szCs w:val="22"/>
+        </w:rPr>
+      </w:pPr>
+    </w:p>
+    <w:p>
+      <w:pPr>
+        <w:rPr>
+          <w:rFonts w:ascii="Calibri" w:hAnsi="Calibri" w:cs="Calibri"/>
+          <w:sz w:val="22"/>
+          <w:szCs w:val="22"/>
+        </w:rPr>
+      </w:pPr>
+    </w:p>
+    <w:p>
+      <w:pPr>
+        <w:rPr>
+          <w:rFonts w:ascii="Calibri" w:hAnsi="Calibri" w:cs="Calibri"/>
+          <w:sz w:val="22"/>
+          <w:szCs w:val="22"/>
+        </w:rPr>
+      </w:pPr>
+    </w:p>
+    <w:p>
+      <w:pPr>
+        <w:rPr>
+          <w:rFonts w:ascii="Calibri" w:hAnsi="Calibri" w:cs="Calibri"/>
+          <w:sz w:val="22"/>
+          <w:szCs w:val="22"/>
+        </w:rPr>
+      </w:pPr>
+    </w:p>
+    <w:p>
+      <w:pPr>
+        <w:rPr>
+          <w:rFonts w:ascii="Calibri" w:hAnsi="Calibri" w:cs="Calibri"/>
+          <w:sz w:val="22"/>
+          <w:szCs w:val="22"/>
+        </w:rPr>
+      </w:pPr>
+    </w:p>
+    <w:p>
+      <w:pPr>
+        <w:rPr>
+          <w:rFonts w:ascii="Calibri" w:hAnsi="Calibri" w:cs="Calibri"/>
+          <w:sz w:val="22"/>
+          <w:szCs w:val="22"/>
+        </w:rPr>
+      </w:pPr>
+    </w:p>
+    <w:p>
+      <w:pPr>
+        <w:rPr>
+          <w:rFonts w:ascii="Calibri" w:hAnsi="Calibri" w:cs="Calibri"/>
+          <w:sz w:val="22"/>
+          <w:szCs w:val="22"/>
+        </w:rPr>
+      </w:pPr>
+    </w:p>
+    <w:p>
+      <w:pPr>
+        <w:rPr>
+          <w:rFonts w:ascii="Calibri" w:hAnsi="Calibri" w:cs="Calibri"/>
+          <w:sz w:val="22"/>
+          <w:szCs w:val="22"/>
+        </w:rPr>
+      </w:pPr>
+    </w:p>
+    <w:p>
+      <w:pPr>
+        <w:rPr>
+          <w:rFonts w:ascii="Calibri" w:hAnsi="Calibri" w:cs="Calibri"/>
+          <w:sz w:val="22"/>
+          <w:szCs w:val="22"/>
+        </w:rPr>
+      </w:pPr>
+    </w:p>
+    <w:p>
+      <w:pPr>
+        <w:rPr>
+          <w:rFonts w:ascii="Calibri" w:hAnsi="Calibri" w:cs="Calibri"/>
+          <w:sz w:val="22"/>
+          <w:szCs w:val="22"/>
+        </w:rPr>
+      </w:pPr>
+    </w:p>
+    <w:p>
+      <w:pPr>
+        <w:rPr>
+          <w:rFonts w:ascii="Calibri" w:hAnsi="Calibri" w:cs="Calibri"/>
+          <w:sz w:val="22"/>
+          <w:szCs w:val="22"/>
+        </w:rPr>
+      </w:pPr>
+    </w:p>
+    <w:p>
+      <w:pPr>
+        <w:rPr>
+          <w:rFonts w:ascii="Calibri" w:hAnsi="Calibri" w:cs="Calibri"/>
+          <w:sz w:val="22"/>
+          <w:szCs w:val="22"/>
+        </w:rPr>
+      </w:pPr>
+    </w:p>
+    <w:p>
+      <w:pPr>
+        <w:rPr>
+          <w:rFonts w:ascii="Calibri" w:hAnsi="Calibri" w:cs="Calibri"/>
+          <w:sz w:val="22"/>
+          <w:szCs w:val="22"/>
+        </w:rPr>
+      </w:pPr>
+    </w:p>
+    <w:p>
+      <w:pPr>
+        <w:rPr>
+          <w:rFonts w:ascii="Calibri" w:hAnsi="Calibri" w:cs="Calibri"/>
+          <w:sz w:val="22"/>
+          <w:szCs w:val="22"/>
+        </w:rPr>
+      </w:pPr>
+    </w:p>
+    <w:p>
+      <w:pPr>
+        <w:rPr>
+          <w:rFonts w:ascii="Calibri" w:hAnsi="Calibri" w:cs="Calibri"/>
+          <w:sz w:val="22"/>
+          <w:szCs w:val="22"/>
+        </w:rPr>
+      </w:pPr>
+    </w:p>
+    <w:p>
+      <w:pPr>
+        <w:pStyle w:val="Heading1"/>
+        <w:rPr>
+          <w:rFonts w:ascii="Calibri" w:hAnsi="Calibri" w:cs="Calibri"/>
+          <w:sz w:val="22"/>
+          <w:szCs w:val="22"/>
+        </w:rPr>
+      </w:pPr>
+      <w:r>
+        <w:rPr>
+          <w:rFonts w:ascii="Calibri" w:hAnsi="Calibri" w:cs="Calibri"/>
           <w:sz w:val="22"/>
           <w:szCs w:val="22"/>
         </w:rPr>
@@ -2453,7 +2355,7 @@
       </w:r>
       <w:r>
         <w:rPr>
-          <w:rFonts w:asciiTheme="minorHAnsi" w:hAnsiTheme="minorHAnsi" w:cstheme="minorHAnsi"/>
+          <w:rFonts w:ascii="Calibri" w:hAnsi="Calibri" w:cs="Calibri"/>
           <w:sz w:val="22"/>
           <w:szCs w:val="22"/>
         </w:rPr>
@@ -2461,7 +2363,7 @@
       </w:r>
       <w:r>
         <w:rPr>
-          <w:rFonts w:asciiTheme="minorHAnsi" w:hAnsiTheme="minorHAnsi" w:cstheme="minorHAnsi"/>
+          <w:rFonts w:ascii="Calibri" w:hAnsi="Calibri" w:cs="Calibri"/>
           <w:sz w:val="22"/>
           <w:szCs w:val="22"/>
         </w:rPr>
@@ -2470,122 +2372,16 @@
     </w:p>
     <w:p>
       <w:pPr>
-        <w:pStyle w:val="InfoBlue"/>
-        <w:rPr>
-          <w:rFonts w:asciiTheme="minorHAnsi" w:hAnsiTheme="minorHAnsi" w:cstheme="minorHAnsi"/>
-          <w:sz w:val="22"/>
-          <w:szCs w:val="22"/>
-        </w:rPr>
-      </w:pPr>
-      <w:r>
-        <w:rPr>
-          <w:rFonts w:asciiTheme="minorHAnsi" w:hAnsiTheme="minorHAnsi" w:cstheme="minorHAnsi"/>
-          <w:sz w:val="22"/>
-          <w:szCs w:val="22"/>
-        </w:rPr>
-        <w:t xml:space="preserve">[Describe the architectural views </w:t>
-      </w:r>
-      <w:r>
-        <w:rPr>
-          <w:rFonts w:asciiTheme="minorHAnsi" w:hAnsiTheme="minorHAnsi" w:cstheme="minorHAnsi"/>
-          <w:sz w:val="22"/>
-          <w:szCs w:val="22"/>
-        </w:rPr>
-        <w:t xml:space="preserve">that you will </w:t>
-      </w:r>
-      <w:r>
-        <w:rPr>
-          <w:rFonts w:asciiTheme="minorHAnsi" w:hAnsiTheme="minorHAnsi" w:cstheme="minorHAnsi"/>
-          <w:sz w:val="22"/>
-          <w:szCs w:val="22"/>
-        </w:rPr>
-        <w:t>use to describe the software architecture. This illustrates the different perspectives</w:t>
-      </w:r>
-      <w:r>
-        <w:rPr>
-          <w:rFonts w:asciiTheme="minorHAnsi" w:hAnsiTheme="minorHAnsi" w:cstheme="minorHAnsi"/>
-          <w:sz w:val="22"/>
-          <w:szCs w:val="22"/>
-        </w:rPr>
-        <w:t xml:space="preserve"> that </w:t>
-      </w:r>
-      <w:r>
-        <w:rPr>
-          <w:rFonts w:asciiTheme="minorHAnsi" w:hAnsiTheme="minorHAnsi" w:cstheme="minorHAnsi"/>
-          <w:sz w:val="22"/>
-          <w:szCs w:val="22"/>
-        </w:rPr>
-        <w:t xml:space="preserve">you will make </w:t>
-      </w:r>
-      <w:r>
-        <w:rPr>
-          <w:rFonts w:asciiTheme="minorHAnsi" w:hAnsiTheme="minorHAnsi" w:cstheme="minorHAnsi"/>
-          <w:sz w:val="22"/>
-          <w:szCs w:val="22"/>
-        </w:rPr>
-        <w:t xml:space="preserve">available to </w:t>
-      </w:r>
-      <w:r>
-        <w:rPr>
-          <w:rFonts w:asciiTheme="minorHAnsi" w:hAnsiTheme="minorHAnsi" w:cstheme="minorHAnsi"/>
-          <w:sz w:val="22"/>
-          <w:szCs w:val="22"/>
-        </w:rPr>
-        <w:t>review</w:t>
-      </w:r>
-      <w:r>
-        <w:rPr>
-          <w:rFonts w:asciiTheme="minorHAnsi" w:hAnsiTheme="minorHAnsi" w:cstheme="minorHAnsi"/>
-          <w:sz w:val="22"/>
-          <w:szCs w:val="22"/>
-        </w:rPr>
-        <w:t xml:space="preserve"> and </w:t>
-      </w:r>
-      <w:r>
-        <w:rPr>
-          <w:rFonts w:asciiTheme="minorHAnsi" w:hAnsiTheme="minorHAnsi" w:cstheme="minorHAnsi"/>
-          <w:sz w:val="22"/>
-          <w:szCs w:val="22"/>
-        </w:rPr>
-        <w:t xml:space="preserve">to </w:t>
-      </w:r>
-      <w:r>
-        <w:rPr>
-          <w:rFonts w:asciiTheme="minorHAnsi" w:hAnsiTheme="minorHAnsi" w:cstheme="minorHAnsi"/>
-          <w:sz w:val="22"/>
-          <w:szCs w:val="22"/>
-        </w:rPr>
-        <w:t xml:space="preserve">document </w:t>
-      </w:r>
-      <w:r>
-        <w:rPr>
-          <w:rFonts w:asciiTheme="minorHAnsi" w:hAnsiTheme="minorHAnsi" w:cstheme="minorHAnsi"/>
-          <w:sz w:val="22"/>
-          <w:szCs w:val="22"/>
-        </w:rPr>
-        <w:t>architectural decisions</w:t>
-      </w:r>
-      <w:r>
-        <w:rPr>
-          <w:rFonts w:asciiTheme="minorHAnsi" w:hAnsiTheme="minorHAnsi" w:cstheme="minorHAnsi"/>
-          <w:sz w:val="22"/>
-          <w:szCs w:val="22"/>
-        </w:rPr>
-        <w:t>.]</w:t>
-      </w:r>
-    </w:p>
-    <w:p>
-      <w:pPr>
-        <w:pStyle w:val="Balk2"/>
-        <w:rPr>
-          <w:rFonts w:asciiTheme="minorHAnsi" w:hAnsiTheme="minorHAnsi" w:cstheme="minorHAnsi"/>
-          <w:sz w:val="22"/>
-          <w:szCs w:val="22"/>
-        </w:rPr>
-      </w:pPr>
-      <w:r>
-        <w:rPr>
-          <w:rFonts w:asciiTheme="minorHAnsi" w:hAnsiTheme="minorHAnsi" w:cstheme="minorHAnsi"/>
+        <w:pStyle w:val="Heading2"/>
+        <w:rPr>
+          <w:rFonts w:ascii="Calibri" w:hAnsi="Calibri" w:cs="Calibri"/>
+          <w:sz w:val="22"/>
+          <w:szCs w:val="22"/>
+        </w:rPr>
+      </w:pPr>
+      <w:r>
+        <w:rPr>
+          <w:rFonts w:ascii="Calibri" w:hAnsi="Calibri" w:cs="Calibri"/>
           <w:sz w:val="22"/>
           <w:szCs w:val="22"/>
         </w:rPr>
@@ -2593,7 +2389,7 @@
       </w:r>
       <w:r>
         <w:rPr>
-          <w:rFonts w:asciiTheme="minorHAnsi" w:hAnsiTheme="minorHAnsi" w:cstheme="minorHAnsi"/>
+          <w:rFonts w:ascii="Calibri" w:hAnsi="Calibri" w:cs="Calibri"/>
           <w:sz w:val="22"/>
           <w:szCs w:val="22"/>
         </w:rPr>
@@ -2601,7 +2397,7 @@
       </w:r>
       <w:r>
         <w:rPr>
-          <w:rFonts w:asciiTheme="minorHAnsi" w:hAnsiTheme="minorHAnsi" w:cstheme="minorHAnsi"/>
+          <w:rFonts w:ascii="Calibri" w:hAnsi="Calibri" w:cs="Calibri"/>
           <w:sz w:val="22"/>
           <w:szCs w:val="22"/>
         </w:rPr>
@@ -2615,14 +2411,14 @@
           <w:numId w:val="24"/>
         </w:numPr>
         <w:rPr>
-          <w:rFonts w:asciiTheme="minorHAnsi" w:hAnsiTheme="minorHAnsi" w:cstheme="minorHAnsi"/>
-          <w:sz w:val="22"/>
-          <w:szCs w:val="22"/>
-        </w:rPr>
-      </w:pPr>
-      <w:r>
-        <w:rPr>
-          <w:rFonts w:asciiTheme="minorHAnsi" w:hAnsiTheme="minorHAnsi" w:cstheme="minorHAnsi"/>
+          <w:rFonts w:ascii="Calibri" w:hAnsi="Calibri" w:cs="Calibri"/>
+          <w:sz w:val="22"/>
+          <w:szCs w:val="22"/>
+        </w:rPr>
+      </w:pPr>
+      <w:r>
+        <w:rPr>
+          <w:rFonts w:ascii="Calibri" w:hAnsi="Calibri" w:cs="Calibri"/>
           <w:b/>
           <w:bCs/>
           <w:sz w:val="22"/>
@@ -2632,7 +2428,7 @@
       </w:r>
       <w:r>
         <w:rPr>
-          <w:rFonts w:asciiTheme="minorHAnsi" w:hAnsiTheme="minorHAnsi" w:cstheme="minorHAnsi"/>
+          <w:rFonts w:ascii="Calibri" w:hAnsi="Calibri" w:cs="Calibri"/>
           <w:b/>
           <w:bCs/>
           <w:sz w:val="22"/>
@@ -2642,42 +2438,18 @@
       </w:r>
       <w:r>
         <w:rPr>
-          <w:rFonts w:asciiTheme="minorHAnsi" w:hAnsiTheme="minorHAnsi" w:cstheme="minorHAnsi"/>
-          <w:sz w:val="22"/>
-          <w:szCs w:val="22"/>
-        </w:rPr>
-        <w:t>D</w:t>
-      </w:r>
-      <w:r>
-        <w:rPr>
-          <w:rFonts w:asciiTheme="minorHAnsi" w:hAnsiTheme="minorHAnsi" w:cstheme="minorHAnsi"/>
-          <w:sz w:val="22"/>
-          <w:szCs w:val="22"/>
-        </w:rPr>
-        <w:t>escribes the structure and behavior of architecturally significant portions of the system. This might include the package structure, critical interfaces, important classes and subsystems, and the relationships between these elements.</w:t>
-      </w:r>
-      <w:r>
-        <w:rPr>
-          <w:rFonts w:asciiTheme="minorHAnsi" w:hAnsiTheme="minorHAnsi" w:cstheme="minorHAnsi"/>
-          <w:sz w:val="22"/>
-          <w:szCs w:val="22"/>
-        </w:rPr>
-        <w:t xml:space="preserve"> It also includes physical and logical views of persistent data, if persistence will be built into the system.</w:t>
-      </w:r>
-      <w:r>
-        <w:rPr>
-          <w:rFonts w:asciiTheme="minorHAnsi" w:hAnsiTheme="minorHAnsi" w:cstheme="minorHAnsi"/>
-          <w:sz w:val="22"/>
-          <w:szCs w:val="22"/>
-        </w:rPr>
-        <w:t xml:space="preserve"> This is a documented subset of the design.</w:t>
+          <w:rFonts w:ascii="Calibri" w:hAnsi="Calibri" w:cs="Calibri"/>
+          <w:sz w:val="22"/>
+          <w:szCs w:val="22"/>
+        </w:rPr>
+        <w:t>Deployment Diagram</w:t>
       </w:r>
     </w:p>
     <w:p>
       <w:pPr>
         <w:ind w:left="720"/>
         <w:rPr>
-          <w:rFonts w:asciiTheme="minorHAnsi" w:hAnsiTheme="minorHAnsi" w:cstheme="minorHAnsi"/>
+          <w:rFonts w:ascii="Calibri" w:hAnsi="Calibri" w:cs="Calibri"/>
           <w:sz w:val="22"/>
           <w:szCs w:val="22"/>
         </w:rPr>
@@ -2687,7 +2459,16 @@
       <w:pPr>
         <w:ind w:left="720"/>
         <w:rPr>
-          <w:rFonts w:asciiTheme="minorHAnsi" w:hAnsiTheme="minorHAnsi" w:cstheme="minorHAnsi"/>
+          <w:rFonts w:ascii="Calibri" w:hAnsi="Calibri" w:cs="Calibri"/>
+          <w:sz w:val="22"/>
+          <w:szCs w:val="22"/>
+        </w:rPr>
+      </w:pPr>
+    </w:p>
+    <w:p>
+      <w:pPr>
+        <w:rPr>
+          <w:rFonts w:ascii="Calibri" w:hAnsi="Calibri" w:cs="Calibri"/>
           <w:sz w:val="22"/>
           <w:szCs w:val="22"/>
         </w:rPr>
@@ -2697,7 +2478,39 @@
       <w:pPr>
         <w:ind w:left="720"/>
         <w:rPr>
-          <w:rFonts w:asciiTheme="minorHAnsi" w:hAnsiTheme="minorHAnsi" w:cstheme="minorHAnsi"/>
+          <w:rFonts w:ascii="Calibri" w:hAnsi="Calibri" w:cs="Calibri"/>
+          <w:sz w:val="22"/>
+          <w:szCs w:val="22"/>
+        </w:rPr>
+      </w:pPr>
+      <w:r>
+        <w:rPr>
+          <w:noProof/>
+        </w:rPr>
+        <w:lastRenderedPageBreak/>
+        <w:pict>
+          <v:shape id="_x0000_s1031" type="#_x0000_t75" style="position:absolute;left:0;text-align:left;margin-left:59.9pt;margin-top:24.85pt;width:276.75pt;height:221.25pt;z-index:-2;mso-position-horizontal-relative:text;mso-position-vertical-relative:text;mso-width-relative:page;mso-height-relative:page" wrapcoords="-68 0 -68 21515 21600 21515 21600 0 -68 0">
+            <v:imagedata r:id="rId11" o:title="deployment"/>
+            <w10:wrap type="topAndBottom"/>
+          </v:shape>
+        </w:pict>
+      </w:r>
+    </w:p>
+    <w:p>
+      <w:pPr>
+        <w:ind w:left="720"/>
+        <w:rPr>
+          <w:rFonts w:ascii="Calibri" w:hAnsi="Calibri" w:cs="Calibri"/>
+          <w:sz w:val="22"/>
+          <w:szCs w:val="22"/>
+        </w:rPr>
+      </w:pPr>
+    </w:p>
+    <w:p>
+      <w:pPr>
+        <w:ind w:left="720"/>
+        <w:rPr>
+          <w:rFonts w:ascii="Calibri" w:hAnsi="Calibri" w:cs="Calibri"/>
           <w:sz w:val="22"/>
           <w:szCs w:val="22"/>
         </w:rPr>
@@ -2710,25 +2523,24 @@
           <w:numId w:val="24"/>
         </w:numPr>
         <w:rPr>
-          <w:rFonts w:asciiTheme="minorHAnsi" w:hAnsiTheme="minorHAnsi" w:cstheme="minorHAnsi"/>
-          <w:sz w:val="22"/>
-          <w:szCs w:val="22"/>
-        </w:rPr>
-      </w:pPr>
-      <w:r>
-        <w:rPr>
-          <w:rFonts w:asciiTheme="minorHAnsi" w:hAnsiTheme="minorHAnsi" w:cstheme="minorHAnsi"/>
+          <w:rFonts w:ascii="Calibri" w:hAnsi="Calibri" w:cs="Calibri"/>
+          <w:sz w:val="22"/>
+          <w:szCs w:val="22"/>
+        </w:rPr>
+      </w:pPr>
+      <w:r>
+        <w:rPr>
+          <w:rFonts w:ascii="Calibri" w:hAnsi="Calibri" w:cs="Calibri"/>
           <w:b/>
           <w:bCs/>
           <w:sz w:val="22"/>
           <w:szCs w:val="22"/>
         </w:rPr>
-        <w:lastRenderedPageBreak/>
         <w:t>Operational</w:t>
       </w:r>
       <w:r>
         <w:rPr>
-          <w:rFonts w:asciiTheme="minorHAnsi" w:hAnsiTheme="minorHAnsi" w:cstheme="minorHAnsi"/>
+          <w:rFonts w:ascii="Calibri" w:hAnsi="Calibri" w:cs="Calibri"/>
           <w:b/>
           <w:bCs/>
           <w:sz w:val="22"/>
@@ -2738,66 +2550,26 @@
       </w:r>
       <w:r>
         <w:rPr>
-          <w:rFonts w:asciiTheme="minorHAnsi" w:hAnsiTheme="minorHAnsi" w:cstheme="minorHAnsi"/>
-          <w:sz w:val="22"/>
-          <w:szCs w:val="22"/>
-        </w:rPr>
-        <w:t xml:space="preserve"> D</w:t>
-      </w:r>
-      <w:r>
-        <w:rPr>
-          <w:rFonts w:asciiTheme="minorHAnsi" w:hAnsiTheme="minorHAnsi" w:cstheme="minorHAnsi"/>
-          <w:sz w:val="22"/>
-          <w:szCs w:val="22"/>
-        </w:rPr>
-        <w:t>escribes the physical nodes of the system and the processes, threads, and components that run on those physical nodes. This view isn’t necessary if the system runs in a single process and thread.</w:t>
+          <w:rFonts w:ascii="Calibri" w:hAnsi="Calibri" w:cs="Calibri"/>
+          <w:sz w:val="22"/>
+          <w:szCs w:val="22"/>
+        </w:rPr>
+        <w:t xml:space="preserve"> </w:t>
+      </w:r>
+      <w:r>
+        <w:rPr>
+          <w:rFonts w:ascii="Calibri" w:hAnsi="Calibri" w:cs="Calibri"/>
+          <w:sz w:val="22"/>
+          <w:szCs w:val="22"/>
+        </w:rPr>
+        <w:t>Component Diagram</w:t>
       </w:r>
     </w:p>
     <w:p>
       <w:pPr>
         <w:ind w:left="720"/>
         <w:rPr>
-          <w:rFonts w:asciiTheme="minorHAnsi" w:hAnsiTheme="minorHAnsi" w:cstheme="minorHAnsi"/>
-          <w:b/>
-          <w:bCs/>
-          <w:sz w:val="22"/>
-          <w:szCs w:val="22"/>
-        </w:rPr>
-      </w:pPr>
-    </w:p>
-    <w:p>
-      <w:pPr>
-        <w:numPr>
-          <w:ilvl w:val="0"/>
-          <w:numId w:val="24"/>
-        </w:numPr>
-        <w:rPr>
-          <w:rFonts w:asciiTheme="minorHAnsi" w:hAnsiTheme="minorHAnsi" w:cstheme="minorHAnsi"/>
-          <w:sz w:val="22"/>
-        </w:rPr>
-      </w:pPr>
-      <w:r>
-        <w:rPr>
-          <w:rFonts w:asciiTheme="minorHAnsi" w:hAnsiTheme="minorHAnsi" w:cstheme="minorHAnsi"/>
-          <w:b/>
-          <w:bCs/>
-          <w:sz w:val="22"/>
-        </w:rPr>
-        <w:t xml:space="preserve">Use case: </w:t>
-      </w:r>
-      <w:r>
-        <w:rPr>
-          <w:rFonts w:asciiTheme="minorHAnsi" w:hAnsiTheme="minorHAnsi" w:cstheme="minorHAnsi"/>
-          <w:sz w:val="22"/>
-        </w:rPr>
-        <w:t>A list or diagram of the use cases that contain architecturally significant requirements.</w:t>
-      </w:r>
-    </w:p>
-    <w:p>
-      <w:pPr>
-        <w:ind w:left="720"/>
-        <w:rPr>
-          <w:rFonts w:asciiTheme="minorHAnsi" w:hAnsiTheme="minorHAnsi" w:cstheme="minorHAnsi"/>
+          <w:rFonts w:ascii="Calibri" w:hAnsi="Calibri" w:cs="Calibri"/>
           <w:sz w:val="22"/>
           <w:szCs w:val="22"/>
         </w:rPr>
@@ -2807,15 +2579,28 @@
       <w:pPr>
         <w:ind w:firstLine="720"/>
         <w:rPr>
-          <w:rFonts w:asciiTheme="minorHAnsi" w:hAnsiTheme="minorHAnsi" w:cstheme="minorHAnsi"/>
-          <w:sz w:val="22"/>
-          <w:szCs w:val="22"/>
-        </w:rPr>
-      </w:pPr>
+          <w:rFonts w:ascii="Calibri" w:hAnsi="Calibri" w:cs="Calibri"/>
+          <w:sz w:val="22"/>
+          <w:szCs w:val="22"/>
+        </w:rPr>
+      </w:pPr>
+      <w:bookmarkStart w:id="2" w:name="_GoBack"/>
+      <w:bookmarkEnd w:id="2"/>
+      <w:r>
+        <w:rPr>
+          <w:noProof/>
+        </w:rPr>
+        <w:pict>
+          <v:shape id="_x0000_s1032" type="#_x0000_t75" style="position:absolute;left:0;text-align:left;margin-left:21pt;margin-top:16.2pt;width:435.75pt;height:267pt;z-index:-1;mso-position-horizontal-relative:text;mso-position-vertical-relative:text;mso-width-relative:page;mso-height-relative:page" wrapcoords="-37 0 -37 21539 21600 21539 21600 0 -37 0">
+            <v:imagedata r:id="rId12" o:title="component"/>
+            <w10:wrap type="tight"/>
+          </v:shape>
+        </w:pict>
+      </w:r>
     </w:p>
     <w:sectPr>
-      <w:headerReference w:type="default" r:id="rId11"/>
-      <w:footerReference w:type="default" r:id="rId12"/>
+      <w:headerReference w:type="default" r:id="rId13"/>
+      <w:footerReference w:type="default" r:id="rId14"/>
       <w:pgSz w:w="12240" w:h="15840" w:code="1"/>
       <w:pgMar w:top="1440" w:right="1440" w:bottom="1440" w:left="1440" w:header="708" w:footer="708" w:gutter="0"/>
       <w:cols w:space="708"/>
@@ -2825,7 +2610,7 @@
 </file>
 
 <file path=word/endnotes.xml><?xml version="1.0" encoding="utf-8"?>
-<w:endnotes xmlns:ve="http://schemas.openxmlformats.org/markup-compatibility/2006" xmlns:o="urn:schemas-microsoft-com:office:office" xmlns:r="http://schemas.openxmlformats.org/officeDocument/2006/relationships" xmlns:m="http://schemas.openxmlformats.org/officeDocument/2006/math" xmlns:v="urn:schemas-microsoft-com:vml" xmlns:wp="http://schemas.openxmlformats.org/drawingml/2006/wordprocessingDrawing" xmlns:w10="urn:schemas-microsoft-com:office:word" xmlns:w="http://schemas.openxmlformats.org/wordprocessingml/2006/main" xmlns:wne="http://schemas.microsoft.com/office/word/2006/wordml">
+<w:endnotes xmlns:wpc="http://schemas.microsoft.com/office/word/2010/wordprocessingCanvas" xmlns:mc="http://schemas.openxmlformats.org/markup-compatibility/2006" xmlns:o="urn:schemas-microsoft-com:office:office" xmlns:r="http://schemas.openxmlformats.org/officeDocument/2006/relationships" xmlns:m="http://schemas.openxmlformats.org/officeDocument/2006/math" xmlns:v="urn:schemas-microsoft-com:vml" xmlns:wp14="http://schemas.microsoft.com/office/word/2010/wordprocessingDrawing" xmlns:wp="http://schemas.openxmlformats.org/drawingml/2006/wordprocessingDrawing" xmlns:w10="urn:schemas-microsoft-com:office:word" xmlns:w="http://schemas.openxmlformats.org/wordprocessingml/2006/main" xmlns:w14="http://schemas.microsoft.com/office/word/2010/wordml" xmlns:w15="http://schemas.microsoft.com/office/word/2012/wordml" xmlns:wpg="http://schemas.microsoft.com/office/word/2010/wordprocessingGroup" xmlns:wpi="http://schemas.microsoft.com/office/word/2010/wordprocessingInk" xmlns:wne="http://schemas.microsoft.com/office/word/2006/wordml" xmlns:wps="http://schemas.microsoft.com/office/word/2010/wordprocessingShape" mc:Ignorable="w14 w15 wp14">
   <w:endnote w:type="separator" w:id="-1">
     <w:p>
       <w:r>
@@ -2844,7 +2629,7 @@
 </file>
 
 <file path=word/footer1.xml><?xml version="1.0" encoding="utf-8"?>
-<w:ftr xmlns:ve="http://schemas.openxmlformats.org/markup-compatibility/2006" xmlns:o="urn:schemas-microsoft-com:office:office" xmlns:r="http://schemas.openxmlformats.org/officeDocument/2006/relationships" xmlns:m="http://schemas.openxmlformats.org/officeDocument/2006/math" xmlns:v="urn:schemas-microsoft-com:vml" xmlns:wp="http://schemas.openxmlformats.org/drawingml/2006/wordprocessingDrawing" xmlns:w10="urn:schemas-microsoft-com:office:word" xmlns:w="http://schemas.openxmlformats.org/wordprocessingml/2006/main" xmlns:wne="http://schemas.microsoft.com/office/word/2006/wordml">
+<w:ftr xmlns:wpc="http://schemas.microsoft.com/office/word/2010/wordprocessingCanvas" xmlns:mc="http://schemas.openxmlformats.org/markup-compatibility/2006" xmlns:o="urn:schemas-microsoft-com:office:office" xmlns:r="http://schemas.openxmlformats.org/officeDocument/2006/relationships" xmlns:m="http://schemas.openxmlformats.org/officeDocument/2006/math" xmlns:v="urn:schemas-microsoft-com:vml" xmlns:wp14="http://schemas.microsoft.com/office/word/2010/wordprocessingDrawing" xmlns:wp="http://schemas.openxmlformats.org/drawingml/2006/wordprocessingDrawing" xmlns:w10="urn:schemas-microsoft-com:office:word" xmlns:w="http://schemas.openxmlformats.org/wordprocessingml/2006/main" xmlns:w14="http://schemas.microsoft.com/office/word/2010/wordml" xmlns:w15="http://schemas.microsoft.com/office/word/2012/wordml" xmlns:wpg="http://schemas.microsoft.com/office/word/2010/wordprocessingGroup" xmlns:wpi="http://schemas.microsoft.com/office/word/2010/wordprocessingInk" xmlns:wne="http://schemas.microsoft.com/office/word/2006/wordml" xmlns:wps="http://schemas.microsoft.com/office/word/2010/wordprocessingShape" mc:Ignorable="w14 w15 wp14">
   <w:tbl>
     <w:tblPr>
       <w:tblW w:w="0" w:type="auto"/>
@@ -2857,7 +2642,7 @@
         <w:insideV w:val="single" w:sz="6" w:space="0" w:color="auto"/>
       </w:tblBorders>
       <w:tblLayout w:type="fixed"/>
-      <w:tblLook w:val="0000"/>
+      <w:tblLook w:val="0000" w:firstRow="0" w:lastRow="0" w:firstColumn="0" w:lastColumn="0" w:noHBand="0" w:noVBand="0"/>
     </w:tblPr>
     <w:tblGrid>
       <w:gridCol w:w="3162"/>
@@ -2901,22 +2686,45 @@
           <w:r>
             <w:sym w:font="Symbol" w:char="F0D3"/>
           </w:r>
-          <w:fldSimple w:instr=" DOCPROPERTY &quot;Company&quot;  \* MERGEFORMAT ">
-            <w:r>
-              <w:t>&lt;Company Name&gt;</w:t>
-            </w:r>
-          </w:fldSimple>
+          <w:r>
+            <w:fldChar w:fldCharType="begin"/>
+          </w:r>
+          <w:r>
+            <w:instrText xml:space="preserve"> DOCPROPERTY "Company"  \* MERGEFORMAT </w:instrText>
+          </w:r>
+          <w:r>
+            <w:fldChar w:fldCharType="separate"/>
+          </w:r>
+          <w:r>
+            <w:t>&lt;Company Name&gt;</w:t>
+          </w:r>
+          <w:r>
+            <w:fldChar w:fldCharType="end"/>
+          </w:r>
           <w:r>
             <w:t xml:space="preserve">, </w:t>
           </w:r>
-          <w:fldSimple w:instr=" DATE \@ &quot;yyyy&quot; ">
-            <w:r>
-              <w:rPr>
-                <w:noProof/>
-              </w:rPr>
-              <w:t>2017</w:t>
-            </w:r>
-          </w:fldSimple>
+          <w:r>
+            <w:fldChar w:fldCharType="begin"/>
+          </w:r>
+          <w:r>
+            <w:instrText xml:space="preserve"> DATE \@ "yyyy" </w:instrText>
+          </w:r>
+          <w:r>
+            <w:fldChar w:fldCharType="separate"/>
+          </w:r>
+          <w:r>
+            <w:rPr>
+              <w:noProof/>
+            </w:rPr>
+            <w:t>2017</w:t>
+          </w:r>
+          <w:r>
+            <w:rPr>
+              <w:noProof/>
+            </w:rPr>
+            <w:fldChar w:fldCharType="end"/>
+          </w:r>
         </w:p>
       </w:tc>
       <w:tc>
@@ -2938,32 +2746,32 @@
           </w:r>
           <w:r>
             <w:rPr>
-              <w:rStyle w:val="SayfaNumaras"/>
+              <w:rStyle w:val="PageNumber"/>
             </w:rPr>
             <w:fldChar w:fldCharType="begin"/>
           </w:r>
           <w:r>
             <w:rPr>
-              <w:rStyle w:val="SayfaNumaras"/>
+              <w:rStyle w:val="PageNumber"/>
             </w:rPr>
             <w:instrText xml:space="preserve"> PAGE </w:instrText>
           </w:r>
           <w:r>
             <w:rPr>
-              <w:rStyle w:val="SayfaNumaras"/>
+              <w:rStyle w:val="PageNumber"/>
             </w:rPr>
             <w:fldChar w:fldCharType="separate"/>
           </w:r>
           <w:r>
             <w:rPr>
-              <w:rStyle w:val="SayfaNumaras"/>
+              <w:rStyle w:val="PageNumber"/>
               <w:noProof/>
             </w:rPr>
             <w:t>4</w:t>
           </w:r>
           <w:r>
             <w:rPr>
-              <w:rStyle w:val="SayfaNumaras"/>
+              <w:rStyle w:val="PageNumber"/>
             </w:rPr>
             <w:fldChar w:fldCharType="end"/>
           </w:r>
@@ -2973,14 +2781,14 @@
   </w:tbl>
   <w:p>
     <w:pPr>
-      <w:pStyle w:val="Altbilgi"/>
+      <w:pStyle w:val="Footer"/>
     </w:pPr>
   </w:p>
 </w:ftr>
 </file>
 
 <file path=word/footnotes.xml><?xml version="1.0" encoding="utf-8"?>
-<w:footnotes xmlns:ve="http://schemas.openxmlformats.org/markup-compatibility/2006" xmlns:o="urn:schemas-microsoft-com:office:office" xmlns:r="http://schemas.openxmlformats.org/officeDocument/2006/relationships" xmlns:m="http://schemas.openxmlformats.org/officeDocument/2006/math" xmlns:v="urn:schemas-microsoft-com:vml" xmlns:wp="http://schemas.openxmlformats.org/drawingml/2006/wordprocessingDrawing" xmlns:w10="urn:schemas-microsoft-com:office:word" xmlns:w="http://schemas.openxmlformats.org/wordprocessingml/2006/main" xmlns:wne="http://schemas.microsoft.com/office/word/2006/wordml">
+<w:footnotes xmlns:wpc="http://schemas.microsoft.com/office/word/2010/wordprocessingCanvas" xmlns:mc="http://schemas.openxmlformats.org/markup-compatibility/2006" xmlns:o="urn:schemas-microsoft-com:office:office" xmlns:r="http://schemas.openxmlformats.org/officeDocument/2006/relationships" xmlns:m="http://schemas.openxmlformats.org/officeDocument/2006/math" xmlns:v="urn:schemas-microsoft-com:vml" xmlns:wp14="http://schemas.microsoft.com/office/word/2010/wordprocessingDrawing" xmlns:wp="http://schemas.openxmlformats.org/drawingml/2006/wordprocessingDrawing" xmlns:w10="urn:schemas-microsoft-com:office:word" xmlns:w="http://schemas.openxmlformats.org/wordprocessingml/2006/main" xmlns:w14="http://schemas.microsoft.com/office/word/2010/wordml" xmlns:w15="http://schemas.microsoft.com/office/word/2012/wordml" xmlns:wpg="http://schemas.microsoft.com/office/word/2010/wordprocessingGroup" xmlns:wpi="http://schemas.microsoft.com/office/word/2010/wordprocessingInk" xmlns:wne="http://schemas.microsoft.com/office/word/2006/wordml" xmlns:wps="http://schemas.microsoft.com/office/word/2010/wordprocessingShape" mc:Ignorable="w14 w15 wp14">
   <w:footnote w:type="separator" w:id="-1">
     <w:p>
       <w:r>
@@ -2999,7 +2807,7 @@
 </file>
 
 <file path=word/header1.xml><?xml version="1.0" encoding="utf-8"?>
-<w:hdr xmlns:ve="http://schemas.openxmlformats.org/markup-compatibility/2006" xmlns:o="urn:schemas-microsoft-com:office:office" xmlns:r="http://schemas.openxmlformats.org/officeDocument/2006/relationships" xmlns:m="http://schemas.openxmlformats.org/officeDocument/2006/math" xmlns:v="urn:schemas-microsoft-com:vml" xmlns:wp="http://schemas.openxmlformats.org/drawingml/2006/wordprocessingDrawing" xmlns:w10="urn:schemas-microsoft-com:office:word" xmlns:w="http://schemas.openxmlformats.org/wordprocessingml/2006/main" xmlns:wne="http://schemas.microsoft.com/office/word/2006/wordml">
+<w:hdr xmlns:wpc="http://schemas.microsoft.com/office/word/2010/wordprocessingCanvas" xmlns:mc="http://schemas.openxmlformats.org/markup-compatibility/2006" xmlns:o="urn:schemas-microsoft-com:office:office" xmlns:r="http://schemas.openxmlformats.org/officeDocument/2006/relationships" xmlns:m="http://schemas.openxmlformats.org/officeDocument/2006/math" xmlns:v="urn:schemas-microsoft-com:vml" xmlns:wp14="http://schemas.microsoft.com/office/word/2010/wordprocessingDrawing" xmlns:wp="http://schemas.openxmlformats.org/drawingml/2006/wordprocessingDrawing" xmlns:w10="urn:schemas-microsoft-com:office:word" xmlns:w="http://schemas.openxmlformats.org/wordprocessingml/2006/main" xmlns:w14="http://schemas.microsoft.com/office/word/2010/wordml" xmlns:w15="http://schemas.microsoft.com/office/word/2012/wordml" xmlns:wpg="http://schemas.microsoft.com/office/word/2010/wordprocessingGroup" xmlns:wpi="http://schemas.microsoft.com/office/word/2010/wordprocessingInk" xmlns:wne="http://schemas.microsoft.com/office/word/2006/wordml" xmlns:wps="http://schemas.microsoft.com/office/word/2010/wordprocessingShape" mc:Ignorable="w14 w15 wp14">
   <w:tbl>
     <w:tblPr>
       <w:tblW w:w="0" w:type="auto"/>
@@ -3012,7 +2820,7 @@
         <w:insideV w:val="single" w:sz="6" w:space="0" w:color="auto"/>
       </w:tblBorders>
       <w:tblLayout w:type="fixed"/>
-      <w:tblLook w:val="0000"/>
+      <w:tblLook w:val="0000" w:firstRow="0" w:lastRow="0" w:firstColumn="0" w:lastColumn="0" w:noHBand="0" w:noVBand="0"/>
     </w:tblPr>
     <w:tblGrid>
       <w:gridCol w:w="6379"/>
@@ -3024,11 +2832,21 @@
           <w:tcW w:w="6379" w:type="dxa"/>
         </w:tcPr>
         <w:p>
-          <w:fldSimple w:instr=" SUBJECT  \* MERGEFORMAT ">
-            <w:r>
-              <w:t>&lt;Project Name&gt;</w:t>
-            </w:r>
-          </w:fldSimple>
+          <w:r>
+            <w:fldChar w:fldCharType="begin"/>
+          </w:r>
+          <w:r>
+            <w:instrText xml:space="preserve"> SUBJECT  \* MERGEFORMAT </w:instrText>
+          </w:r>
+          <w:r>
+            <w:fldChar w:fldCharType="separate"/>
+          </w:r>
+          <w:r>
+            <w:t>&lt;Project Name&gt;</w:t>
+          </w:r>
+          <w:r>
+            <w:fldChar w:fldCharType="end"/>
+          </w:r>
         </w:p>
       </w:tc>
       <w:tc>
@@ -3074,14 +2892,14 @@
   </w:tbl>
   <w:p>
     <w:pPr>
-      <w:pStyle w:val="stbilgi"/>
+      <w:pStyle w:val="Header"/>
     </w:pPr>
   </w:p>
 </w:hdr>
 </file>
 
 <file path=word/numbering.xml><?xml version="1.0" encoding="utf-8"?>
-<w:numbering xmlns:ve="http://schemas.openxmlformats.org/markup-compatibility/2006" xmlns:o="urn:schemas-microsoft-com:office:office" xmlns:r="http://schemas.openxmlformats.org/officeDocument/2006/relationships" xmlns:m="http://schemas.openxmlformats.org/officeDocument/2006/math" xmlns:v="urn:schemas-microsoft-com:vml" xmlns:wp="http://schemas.openxmlformats.org/drawingml/2006/wordprocessingDrawing" xmlns:w10="urn:schemas-microsoft-com:office:word" xmlns:w="http://schemas.openxmlformats.org/wordprocessingml/2006/main" xmlns:wne="http://schemas.microsoft.com/office/word/2006/wordml">
+<w:numbering xmlns:wpc="http://schemas.microsoft.com/office/word/2010/wordprocessingCanvas" xmlns:mc="http://schemas.openxmlformats.org/markup-compatibility/2006" xmlns:o="urn:schemas-microsoft-com:office:office" xmlns:r="http://schemas.openxmlformats.org/officeDocument/2006/relationships" xmlns:m="http://schemas.openxmlformats.org/officeDocument/2006/math" xmlns:v="urn:schemas-microsoft-com:vml" xmlns:wp14="http://schemas.microsoft.com/office/word/2010/wordprocessingDrawing" xmlns:wp="http://schemas.openxmlformats.org/drawingml/2006/wordprocessingDrawing" xmlns:w10="urn:schemas-microsoft-com:office:word" xmlns:w="http://schemas.openxmlformats.org/wordprocessingml/2006/main" xmlns:w14="http://schemas.microsoft.com/office/word/2010/wordml" xmlns:w15="http://schemas.microsoft.com/office/word/2012/wordml" xmlns:wpg="http://schemas.microsoft.com/office/word/2010/wordprocessingGroup" xmlns:wpi="http://schemas.microsoft.com/office/word/2010/wordprocessingInk" xmlns:wne="http://schemas.microsoft.com/office/word/2006/wordml" xmlns:wps="http://schemas.microsoft.com/office/word/2010/wordprocessingShape" mc:Ignorable="w14 w15 wp14">
   <w:numPicBullet w:numPicBulletId="0">
     <w:pict>
       <v:shapetype id="_x0000_t75" coordsize="21600,21600" o:spt="75" o:preferrelative="t" path="m@4@5l@4@11@9@11@9@5xe" filled="f" stroked="f">
@@ -3103,26 +2921,26 @@
         <v:path o:extrusionok="f" gradientshapeok="t" o:connecttype="rect"/>
         <o:lock v:ext="edit" aspectratio="t"/>
       </v:shapetype>
-      <v:shape id="_x0000_i1038" type="#_x0000_t75" style="width:29.05pt;height:27.75pt" o:bullet="t">
+      <v:shape id="_x0000_i1118" type="#_x0000_t75" style="width:29.25pt;height:27.75pt" o:bullet="t">
         <v:imagedata r:id="rId1" o:title="clip_image001"/>
       </v:shape>
     </w:pict>
   </w:numPicBullet>
   <w:numPicBullet w:numPicBulletId="1">
     <w:pict>
-      <v:shape id="_x0000_i1039" type="#_x0000_t75" style="width:31.05pt;height:29.7pt" o:bullet="t">
+      <v:shape id="_x0000_i1119" type="#_x0000_t75" style="width:30.75pt;height:30pt" o:bullet="t">
         <v:imagedata r:id="rId2" o:title="clip_image002"/>
       </v:shape>
     </w:pict>
   </w:numPicBullet>
-  <w:abstractNum w:abstractNumId="0">
+  <w:abstractNum w:abstractNumId="0" w15:restartNumberingAfterBreak="0">
     <w:nsid w:val="FFFFFFFB"/>
     <w:multiLevelType w:val="multilevel"/>
     <w:tmpl w:val="07AEF5A4"/>
     <w:lvl w:ilvl="0">
       <w:start w:val="1"/>
       <w:numFmt w:val="decimal"/>
-      <w:pStyle w:val="Balk1"/>
+      <w:pStyle w:val="Heading1"/>
       <w:lvlText w:val="%1."/>
       <w:lvlJc w:val="left"/>
       <w:pPr>
@@ -3142,7 +2960,7 @@
     <w:lvl w:ilvl="2">
       <w:start w:val="1"/>
       <w:numFmt w:val="decimal"/>
-      <w:pStyle w:val="Balk3"/>
+      <w:pStyle w:val="Heading3"/>
       <w:lvlText w:val="%1.%2.%3"/>
       <w:legacy w:legacy="1" w:legacySpace="144" w:legacyIndent="0"/>
       <w:lvlJc w:val="left"/>
@@ -3150,7 +2968,7 @@
     <w:lvl w:ilvl="3">
       <w:start w:val="1"/>
       <w:numFmt w:val="decimal"/>
-      <w:pStyle w:val="Balk4"/>
+      <w:pStyle w:val="Heading4"/>
       <w:lvlText w:val="%1.%2.%3.%4"/>
       <w:legacy w:legacy="1" w:legacySpace="144" w:legacyIndent="0"/>
       <w:lvlJc w:val="left"/>
@@ -3158,7 +2976,7 @@
     <w:lvl w:ilvl="4">
       <w:start w:val="1"/>
       <w:numFmt w:val="decimal"/>
-      <w:pStyle w:val="Balk5"/>
+      <w:pStyle w:val="Heading5"/>
       <w:lvlText w:val="%1.%2.%3.%4.%5"/>
       <w:legacy w:legacy="1" w:legacySpace="144" w:legacyIndent="0"/>
       <w:lvlJc w:val="left"/>
@@ -3166,7 +2984,7 @@
     <w:lvl w:ilvl="5">
       <w:start w:val="1"/>
       <w:numFmt w:val="decimal"/>
-      <w:pStyle w:val="Balk6"/>
+      <w:pStyle w:val="Heading6"/>
       <w:lvlText w:val="%1.%2.%3.%4.%5.%6"/>
       <w:legacy w:legacy="1" w:legacySpace="144" w:legacyIndent="0"/>
       <w:lvlJc w:val="left"/>
@@ -3174,7 +2992,7 @@
     <w:lvl w:ilvl="6">
       <w:start w:val="1"/>
       <w:numFmt w:val="decimal"/>
-      <w:pStyle w:val="Balk7"/>
+      <w:pStyle w:val="Heading7"/>
       <w:lvlText w:val="%1.%2.%3.%4.%5.%6.%7"/>
       <w:legacy w:legacy="1" w:legacySpace="144" w:legacyIndent="0"/>
       <w:lvlJc w:val="left"/>
@@ -3182,7 +3000,7 @@
     <w:lvl w:ilvl="7">
       <w:start w:val="1"/>
       <w:numFmt w:val="decimal"/>
-      <w:pStyle w:val="Balk8"/>
+      <w:pStyle w:val="Heading8"/>
       <w:lvlText w:val="%1.%2.%3.%4.%5.%6.%7.%8"/>
       <w:legacy w:legacy="1" w:legacySpace="144" w:legacyIndent="0"/>
       <w:lvlJc w:val="left"/>
@@ -3190,13 +3008,13 @@
     <w:lvl w:ilvl="8">
       <w:start w:val="1"/>
       <w:numFmt w:val="decimal"/>
-      <w:pStyle w:val="Balk9"/>
+      <w:pStyle w:val="Heading9"/>
       <w:lvlText w:val="%1.%2.%3.%4.%5.%6.%7.%8.%9"/>
       <w:legacy w:legacy="1" w:legacySpace="144" w:legacyIndent="0"/>
       <w:lvlJc w:val="left"/>
     </w:lvl>
   </w:abstractNum>
-  <w:abstractNum w:abstractNumId="1">
+  <w:abstractNum w:abstractNumId="1" w15:restartNumberingAfterBreak="0">
     <w:nsid w:val="025D4671"/>
     <w:multiLevelType w:val="hybridMultilevel"/>
     <w:tmpl w:val="517A3B3E"/>
@@ -3309,7 +3127,7 @@
       </w:rPr>
     </w:lvl>
   </w:abstractNum>
-  <w:abstractNum w:abstractNumId="2">
+  <w:abstractNum w:abstractNumId="2" w15:restartNumberingAfterBreak="0">
     <w:nsid w:val="059C5E3E"/>
     <w:multiLevelType w:val="hybridMultilevel"/>
     <w:tmpl w:val="62163F9E"/>
@@ -3422,7 +3240,7 @@
       </w:rPr>
     </w:lvl>
   </w:abstractNum>
-  <w:abstractNum w:abstractNumId="3">
+  <w:abstractNum w:abstractNumId="3" w15:restartNumberingAfterBreak="0">
     <w:nsid w:val="0B2B1A1A"/>
     <w:multiLevelType w:val="hybridMultilevel"/>
     <w:tmpl w:val="F982825A"/>
@@ -3562,7 +3380,7 @@
       </w:rPr>
     </w:lvl>
   </w:abstractNum>
-  <w:abstractNum w:abstractNumId="4">
+  <w:abstractNum w:abstractNumId="4" w15:restartNumberingAfterBreak="0">
     <w:nsid w:val="0E0221E6"/>
     <w:multiLevelType w:val="multilevel"/>
     <w:tmpl w:val="5EB24E44"/>
@@ -3639,7 +3457,7 @@
       <w:lvlJc w:val="left"/>
     </w:lvl>
   </w:abstractNum>
-  <w:abstractNum w:abstractNumId="5">
+  <w:abstractNum w:abstractNumId="5" w15:restartNumberingAfterBreak="0">
     <w:nsid w:val="13677EC2"/>
     <w:multiLevelType w:val="hybridMultilevel"/>
     <w:tmpl w:val="5E58DFF0"/>
@@ -3780,7 +3598,7 @@
       </w:rPr>
     </w:lvl>
   </w:abstractNum>
-  <w:abstractNum w:abstractNumId="6">
+  <w:abstractNum w:abstractNumId="6" w15:restartNumberingAfterBreak="0">
     <w:nsid w:val="17D614FB"/>
     <w:multiLevelType w:val="hybridMultilevel"/>
     <w:tmpl w:val="3CFAB16C"/>
@@ -3920,7 +3738,7 @@
       </w:rPr>
     </w:lvl>
   </w:abstractNum>
-  <w:abstractNum w:abstractNumId="7">
+  <w:abstractNum w:abstractNumId="7" w15:restartNumberingAfterBreak="0">
     <w:nsid w:val="1803510D"/>
     <w:multiLevelType w:val="hybridMultilevel"/>
     <w:tmpl w:val="69E8825E"/>
@@ -4060,7 +3878,7 @@
       </w:rPr>
     </w:lvl>
   </w:abstractNum>
-  <w:abstractNum w:abstractNumId="8">
+  <w:abstractNum w:abstractNumId="8" w15:restartNumberingAfterBreak="0">
     <w:nsid w:val="22BE0B64"/>
     <w:multiLevelType w:val="singleLevel"/>
     <w:tmpl w:val="77A0C01E"/>
@@ -4080,7 +3898,7 @@
       </w:rPr>
     </w:lvl>
   </w:abstractNum>
-  <w:abstractNum w:abstractNumId="9">
+  <w:abstractNum w:abstractNumId="9" w15:restartNumberingAfterBreak="0">
     <w:nsid w:val="29EF7447"/>
     <w:multiLevelType w:val="multilevel"/>
     <w:tmpl w:val="2E3C2874"/>
@@ -4229,7 +4047,7 @@
       </w:rPr>
     </w:lvl>
   </w:abstractNum>
-  <w:abstractNum w:abstractNumId="10">
+  <w:abstractNum w:abstractNumId="10" w15:restartNumberingAfterBreak="0">
     <w:nsid w:val="37393DC0"/>
     <w:multiLevelType w:val="hybridMultilevel"/>
     <w:tmpl w:val="7A78BA46"/>
@@ -4369,7 +4187,7 @@
       </w:rPr>
     </w:lvl>
   </w:abstractNum>
-  <w:abstractNum w:abstractNumId="11">
+  <w:abstractNum w:abstractNumId="11" w15:restartNumberingAfterBreak="0">
     <w:nsid w:val="3F6D6EB3"/>
     <w:multiLevelType w:val="multilevel"/>
     <w:tmpl w:val="FFFFFFFF"/>
@@ -4437,7 +4255,7 @@
       <w:lvlJc w:val="left"/>
     </w:lvl>
   </w:abstractNum>
-  <w:abstractNum w:abstractNumId="12">
+  <w:abstractNum w:abstractNumId="12" w15:restartNumberingAfterBreak="0">
     <w:nsid w:val="407C234F"/>
     <w:multiLevelType w:val="hybridMultilevel"/>
     <w:tmpl w:val="66FAF5DE"/>
@@ -4550,7 +4368,7 @@
       </w:rPr>
     </w:lvl>
   </w:abstractNum>
-  <w:abstractNum w:abstractNumId="13">
+  <w:abstractNum w:abstractNumId="13" w15:restartNumberingAfterBreak="0">
     <w:nsid w:val="41395FB6"/>
     <w:multiLevelType w:val="hybridMultilevel"/>
     <w:tmpl w:val="4ABC85C4"/>
@@ -4690,7 +4508,7 @@
       </w:rPr>
     </w:lvl>
   </w:abstractNum>
-  <w:abstractNum w:abstractNumId="14">
+  <w:abstractNum w:abstractNumId="14" w15:restartNumberingAfterBreak="0">
     <w:nsid w:val="48CF715F"/>
     <w:multiLevelType w:val="hybridMultilevel"/>
     <w:tmpl w:val="360E1BF6"/>
@@ -4803,7 +4621,7 @@
       </w:rPr>
     </w:lvl>
   </w:abstractNum>
-  <w:abstractNum w:abstractNumId="15">
+  <w:abstractNum w:abstractNumId="15" w15:restartNumberingAfterBreak="0">
     <w:nsid w:val="59223C68"/>
     <w:multiLevelType w:val="multilevel"/>
     <w:tmpl w:val="1E62F7E4"/>
@@ -4917,7 +4735,7 @@
       </w:pPr>
     </w:lvl>
   </w:abstractNum>
-  <w:abstractNum w:abstractNumId="16">
+  <w:abstractNum w:abstractNumId="16" w15:restartNumberingAfterBreak="0">
     <w:nsid w:val="5DEF61DC"/>
     <w:multiLevelType w:val="multilevel"/>
     <w:tmpl w:val="FFFFFFFF"/>
@@ -4985,7 +4803,7 @@
       <w:lvlJc w:val="left"/>
     </w:lvl>
   </w:abstractNum>
-  <w:abstractNum w:abstractNumId="17">
+  <w:abstractNum w:abstractNumId="17" w15:restartNumberingAfterBreak="0">
     <w:nsid w:val="65704325"/>
     <w:multiLevelType w:val="hybridMultilevel"/>
     <w:tmpl w:val="32B0D5EE"/>
@@ -5125,7 +4943,7 @@
       </w:rPr>
     </w:lvl>
   </w:abstractNum>
-  <w:abstractNum w:abstractNumId="18">
+  <w:abstractNum w:abstractNumId="18" w15:restartNumberingAfterBreak="0">
     <w:nsid w:val="659F60BE"/>
     <w:multiLevelType w:val="hybridMultilevel"/>
     <w:tmpl w:val="35B4A05C"/>
@@ -5238,7 +5056,7 @@
       </w:rPr>
     </w:lvl>
   </w:abstractNum>
-  <w:abstractNum w:abstractNumId="19">
+  <w:abstractNum w:abstractNumId="19" w15:restartNumberingAfterBreak="0">
     <w:nsid w:val="67334C67"/>
     <w:multiLevelType w:val="hybridMultilevel"/>
     <w:tmpl w:val="B368229C"/>
@@ -5351,7 +5169,7 @@
       </w:rPr>
     </w:lvl>
   </w:abstractNum>
-  <w:abstractNum w:abstractNumId="20">
+  <w:abstractNum w:abstractNumId="20" w15:restartNumberingAfterBreak="0">
     <w:nsid w:val="701A771C"/>
     <w:multiLevelType w:val="multilevel"/>
     <w:tmpl w:val="11D8D30C"/>
@@ -5424,7 +5242,7 @@
       <w:lvlJc w:val="left"/>
     </w:lvl>
   </w:abstractNum>
-  <w:abstractNum w:abstractNumId="21">
+  <w:abstractNum w:abstractNumId="21" w15:restartNumberingAfterBreak="0">
     <w:nsid w:val="73474DEB"/>
     <w:multiLevelType w:val="hybridMultilevel"/>
     <w:tmpl w:val="F410D3B4"/>
@@ -5679,154 +5497,388 @@
 </file>
 
 <file path=word/styles.xml><?xml version="1.0" encoding="utf-8"?>
-<w:styles xmlns:r="http://schemas.openxmlformats.org/officeDocument/2006/relationships" xmlns:w="http://schemas.openxmlformats.org/wordprocessingml/2006/main">
+<w:styles xmlns:mc="http://schemas.openxmlformats.org/markup-compatibility/2006" xmlns:r="http://schemas.openxmlformats.org/officeDocument/2006/relationships" xmlns:w="http://schemas.openxmlformats.org/wordprocessingml/2006/main" xmlns:w14="http://schemas.microsoft.com/office/word/2010/wordml" xmlns:w15="http://schemas.microsoft.com/office/word/2012/wordml" mc:Ignorable="w14 w15">
   <w:docDefaults>
     <w:rPrDefault>
       <w:rPr>
         <w:rFonts w:ascii="Times New Roman" w:eastAsia="Times New Roman" w:hAnsi="Times New Roman" w:cs="Times New Roman"/>
-        <w:lang w:val="tr-TR" w:eastAsia="tr-TR" w:bidi="ar-SA"/>
+        <w:lang w:val="en-GB" w:eastAsia="en-GB" w:bidi="ar-SA"/>
       </w:rPr>
     </w:rPrDefault>
     <w:pPrDefault/>
   </w:docDefaults>
-  <w:latentStyles w:defLockedState="0" w:defUIPriority="99" w:defSemiHidden="1" w:defUnhideWhenUsed="1" w:defQFormat="0" w:count="267">
-    <w:lsdException w:name="Normal" w:semiHidden="0" w:uiPriority="0" w:unhideWhenUsed="0" w:qFormat="1"/>
-    <w:lsdException w:name="heading 1" w:semiHidden="0" w:uiPriority="9" w:unhideWhenUsed="0" w:qFormat="1"/>
-    <w:lsdException w:name="heading 2" w:semiHidden="0" w:uiPriority="9" w:unhideWhenUsed="0" w:qFormat="1"/>
-    <w:lsdException w:name="heading 3" w:semiHidden="0" w:uiPriority="9" w:unhideWhenUsed="0" w:qFormat="1"/>
-    <w:lsdException w:name="heading 4" w:semiHidden="0" w:uiPriority="9" w:unhideWhenUsed="0" w:qFormat="1"/>
-    <w:lsdException w:name="heading 5" w:semiHidden="0" w:uiPriority="9" w:unhideWhenUsed="0" w:qFormat="1"/>
-    <w:lsdException w:name="heading 6" w:semiHidden="0" w:uiPriority="9" w:unhideWhenUsed="0" w:qFormat="1"/>
-    <w:lsdException w:name="heading 7" w:semiHidden="0" w:uiPriority="9" w:unhideWhenUsed="0" w:qFormat="1"/>
-    <w:lsdException w:name="heading 8" w:semiHidden="0" w:uiPriority="9" w:unhideWhenUsed="0" w:qFormat="1"/>
-    <w:lsdException w:name="heading 9" w:semiHidden="0" w:uiPriority="9" w:unhideWhenUsed="0" w:qFormat="1"/>
-    <w:lsdException w:name="toc 1" w:uiPriority="39"/>
-    <w:lsdException w:name="toc 2" w:uiPriority="39"/>
-    <w:lsdException w:name="toc 3" w:uiPriority="39"/>
-    <w:lsdException w:name="toc 4" w:uiPriority="39"/>
-    <w:lsdException w:name="toc 5" w:uiPriority="39"/>
-    <w:lsdException w:name="toc 6" w:uiPriority="39"/>
-    <w:lsdException w:name="toc 7" w:uiPriority="39"/>
-    <w:lsdException w:name="toc 8" w:uiPriority="39"/>
-    <w:lsdException w:name="toc 9" w:uiPriority="39"/>
-    <w:lsdException w:name="caption" w:uiPriority="35" w:qFormat="1"/>
-    <w:lsdException w:name="Title" w:semiHidden="0" w:uiPriority="10" w:unhideWhenUsed="0" w:qFormat="1"/>
-    <w:lsdException w:name="Default Paragraph Font" w:uiPriority="1"/>
-    <w:lsdException w:name="Subtitle" w:semiHidden="0" w:uiPriority="11" w:unhideWhenUsed="0" w:qFormat="1"/>
-    <w:lsdException w:name="Strong" w:semiHidden="0" w:uiPriority="22" w:unhideWhenUsed="0" w:qFormat="1"/>
-    <w:lsdException w:name="Emphasis" w:semiHidden="0" w:uiPriority="20" w:unhideWhenUsed="0" w:qFormat="1"/>
-    <w:lsdException w:name="Table Grid" w:semiHidden="0" w:uiPriority="59" w:unhideWhenUsed="0"/>
-    <w:lsdException w:name="Placeholder Text" w:unhideWhenUsed="0"/>
-    <w:lsdException w:name="No Spacing" w:semiHidden="0" w:uiPriority="1" w:unhideWhenUsed="0" w:qFormat="1"/>
-    <w:lsdException w:name="Light Shading" w:semiHidden="0" w:uiPriority="60" w:unhideWhenUsed="0"/>
-    <w:lsdException w:name="Light List" w:semiHidden="0" w:uiPriority="61" w:unhideWhenUsed="0"/>
-    <w:lsdException w:name="Light Grid" w:semiHidden="0" w:uiPriority="62" w:unhideWhenUsed="0"/>
-    <w:lsdException w:name="Medium Shading 1" w:semiHidden="0" w:uiPriority="63" w:unhideWhenUsed="0"/>
-    <w:lsdException w:name="Medium Shading 2" w:semiHidden="0" w:uiPriority="64" w:unhideWhenUsed="0"/>
-    <w:lsdException w:name="Medium List 1" w:semiHidden="0" w:uiPriority="65" w:unhideWhenUsed="0"/>
-    <w:lsdException w:name="Medium List 2" w:semiHidden="0" w:uiPriority="66" w:unhideWhenUsed="0"/>
-    <w:lsdException w:name="Medium Grid 1" w:semiHidden="0" w:uiPriority="67" w:unhideWhenUsed="0"/>
-    <w:lsdException w:name="Medium Grid 2" w:semiHidden="0" w:uiPriority="68" w:unhideWhenUsed="0"/>
-    <w:lsdException w:name="Medium Grid 3" w:semiHidden="0" w:uiPriority="69" w:unhideWhenUsed="0"/>
-    <w:lsdException w:name="Dark List" w:semiHidden="0" w:uiPriority="70" w:unhideWhenUsed="0"/>
-    <w:lsdException w:name="Colorful Shading" w:semiHidden="0" w:uiPriority="71" w:unhideWhenUsed="0"/>
-    <w:lsdException w:name="Colorful List" w:semiHidden="0" w:uiPriority="72" w:unhideWhenUsed="0"/>
-    <w:lsdException w:name="Colorful Grid" w:semiHidden="0" w:uiPriority="73" w:unhideWhenUsed="0"/>
-    <w:lsdException w:name="Light Shading Accent 1" w:semiHidden="0" w:uiPriority="60" w:unhideWhenUsed="0"/>
-    <w:lsdException w:name="Light List Accent 1" w:semiHidden="0" w:uiPriority="61" w:unhideWhenUsed="0"/>
-    <w:lsdException w:name="Light Grid Accent 1" w:semiHidden="0" w:uiPriority="62" w:unhideWhenUsed="0"/>
-    <w:lsdException w:name="Medium Shading 1 Accent 1" w:semiHidden="0" w:uiPriority="63" w:unhideWhenUsed="0"/>
-    <w:lsdException w:name="Medium Shading 2 Accent 1" w:semiHidden="0" w:uiPriority="64" w:unhideWhenUsed="0"/>
-    <w:lsdException w:name="Medium List 1 Accent 1" w:semiHidden="0" w:uiPriority="65" w:unhideWhenUsed="0"/>
-    <w:lsdException w:name="Revision" w:unhideWhenUsed="0"/>
-    <w:lsdException w:name="List Paragraph" w:semiHidden="0" w:uiPriority="34" w:unhideWhenUsed="0" w:qFormat="1"/>
-    <w:lsdException w:name="Quote" w:semiHidden="0" w:uiPriority="29" w:unhideWhenUsed="0" w:qFormat="1"/>
-    <w:lsdException w:name="Intense Quote" w:semiHidden="0" w:uiPriority="30" w:unhideWhenUsed="0" w:qFormat="1"/>
-    <w:lsdException w:name="Medium List 2 Accent 1" w:semiHidden="0" w:uiPriority="66" w:unhideWhenUsed="0"/>
-    <w:lsdException w:name="Medium Grid 1 Accent 1" w:semiHidden="0" w:uiPriority="67" w:unhideWhenUsed="0"/>
-    <w:lsdException w:name="Medium Grid 2 Accent 1" w:semiHidden="0" w:uiPriority="68" w:unhideWhenUsed="0"/>
-    <w:lsdException w:name="Medium Grid 3 Accent 1" w:semiHidden="0" w:uiPriority="69" w:unhideWhenUsed="0"/>
-    <w:lsdException w:name="Dark List Accent 1" w:semiHidden="0" w:uiPriority="70" w:unhideWhenUsed="0"/>
-    <w:lsdException w:name="Colorful Shading Accent 1" w:semiHidden="0" w:uiPriority="71" w:unhideWhenUsed="0"/>
-    <w:lsdException w:name="Colorful List Accent 1" w:semiHidden="0" w:uiPriority="72" w:unhideWhenUsed="0"/>
-    <w:lsdException w:name="Colorful Grid Accent 1" w:semiHidden="0" w:uiPriority="73" w:unhideWhenUsed="0"/>
-    <w:lsdException w:name="Light Shading Accent 2" w:semiHidden="0" w:uiPriority="60" w:unhideWhenUsed="0"/>
-    <w:lsdException w:name="Light List Accent 2" w:semiHidden="0" w:uiPriority="61" w:unhideWhenUsed="0"/>
-    <w:lsdException w:name="Light Grid Accent 2" w:semiHidden="0" w:uiPriority="62" w:unhideWhenUsed="0"/>
-    <w:lsdException w:name="Medium Shading 1 Accent 2" w:semiHidden="0" w:uiPriority="63" w:unhideWhenUsed="0"/>
-    <w:lsdException w:name="Medium Shading 2 Accent 2" w:semiHidden="0" w:uiPriority="64" w:unhideWhenUsed="0"/>
-    <w:lsdException w:name="Medium List 1 Accent 2" w:semiHidden="0" w:uiPriority="65" w:unhideWhenUsed="0"/>
-    <w:lsdException w:name="Medium List 2 Accent 2" w:semiHidden="0" w:uiPriority="66" w:unhideWhenUsed="0"/>
-    <w:lsdException w:name="Medium Grid 1 Accent 2" w:semiHidden="0" w:uiPriority="67" w:unhideWhenUsed="0"/>
-    <w:lsdException w:name="Medium Grid 2 Accent 2" w:semiHidden="0" w:uiPriority="68" w:unhideWhenUsed="0"/>
-    <w:lsdException w:name="Medium Grid 3 Accent 2" w:semiHidden="0" w:uiPriority="69" w:unhideWhenUsed="0"/>
-    <w:lsdException w:name="Dark List Accent 2" w:semiHidden="0" w:uiPriority="70" w:unhideWhenUsed="0"/>
-    <w:lsdException w:name="Colorful Shading Accent 2" w:semiHidden="0" w:uiPriority="71" w:unhideWhenUsed="0"/>
-    <w:lsdException w:name="Colorful List Accent 2" w:semiHidden="0" w:uiPriority="72" w:unhideWhenUsed="0"/>
-    <w:lsdException w:name="Colorful Grid Accent 2" w:semiHidden="0" w:uiPriority="73" w:unhideWhenUsed="0"/>
-    <w:lsdException w:name="Light Shading Accent 3" w:semiHidden="0" w:uiPriority="60" w:unhideWhenUsed="0"/>
-    <w:lsdException w:name="Light List Accent 3" w:semiHidden="0" w:uiPriority="61" w:unhideWhenUsed="0"/>
-    <w:lsdException w:name="Light Grid Accent 3" w:semiHidden="0" w:uiPriority="62" w:unhideWhenUsed="0"/>
-    <w:lsdException w:name="Medium Shading 1 Accent 3" w:semiHidden="0" w:uiPriority="63" w:unhideWhenUsed="0"/>
-    <w:lsdException w:name="Medium Shading 2 Accent 3" w:semiHidden="0" w:uiPriority="64" w:unhideWhenUsed="0"/>
-    <w:lsdException w:name="Medium List 1 Accent 3" w:semiHidden="0" w:uiPriority="65" w:unhideWhenUsed="0"/>
-    <w:lsdException w:name="Medium List 2 Accent 3" w:semiHidden="0" w:uiPriority="66" w:unhideWhenUsed="0"/>
-    <w:lsdException w:name="Medium Grid 1 Accent 3" w:semiHidden="0" w:uiPriority="67" w:unhideWhenUsed="0"/>
-    <w:lsdException w:name="Medium Grid 2 Accent 3" w:semiHidden="0" w:uiPriority="68" w:unhideWhenUsed="0"/>
-    <w:lsdException w:name="Medium Grid 3 Accent 3" w:semiHidden="0" w:uiPriority="69" w:unhideWhenUsed="0"/>
-    <w:lsdException w:name="Dark List Accent 3" w:semiHidden="0" w:uiPriority="70" w:unhideWhenUsed="0"/>
-    <w:lsdException w:name="Colorful Shading Accent 3" w:semiHidden="0" w:uiPriority="71" w:unhideWhenUsed="0"/>
-    <w:lsdException w:name="Colorful List Accent 3" w:semiHidden="0" w:uiPriority="72" w:unhideWhenUsed="0"/>
-    <w:lsdException w:name="Colorful Grid Accent 3" w:semiHidden="0" w:uiPriority="73" w:unhideWhenUsed="0"/>
-    <w:lsdException w:name="Light Shading Accent 4" w:semiHidden="0" w:uiPriority="60" w:unhideWhenUsed="0"/>
-    <w:lsdException w:name="Light List Accent 4" w:semiHidden="0" w:uiPriority="61" w:unhideWhenUsed="0"/>
-    <w:lsdException w:name="Light Grid Accent 4" w:semiHidden="0" w:uiPriority="62" w:unhideWhenUsed="0"/>
-    <w:lsdException w:name="Medium Shading 1 Accent 4" w:semiHidden="0" w:uiPriority="63" w:unhideWhenUsed="0"/>
-    <w:lsdException w:name="Medium Shading 2 Accent 4" w:semiHidden="0" w:uiPriority="64" w:unhideWhenUsed="0"/>
-    <w:lsdException w:name="Medium List 1 Accent 4" w:semiHidden="0" w:uiPriority="65" w:unhideWhenUsed="0"/>
-    <w:lsdException w:name="Medium List 2 Accent 4" w:semiHidden="0" w:uiPriority="66" w:unhideWhenUsed="0"/>
-    <w:lsdException w:name="Medium Grid 1 Accent 4" w:semiHidden="0" w:uiPriority="67" w:unhideWhenUsed="0"/>
-    <w:lsdException w:name="Medium Grid 2 Accent 4" w:semiHidden="0" w:uiPriority="68" w:unhideWhenUsed="0"/>
-    <w:lsdException w:name="Medium Grid 3 Accent 4" w:semiHidden="0" w:uiPriority="69" w:unhideWhenUsed="0"/>
-    <w:lsdException w:name="Dark List Accent 4" w:semiHidden="0" w:uiPriority="70" w:unhideWhenUsed="0"/>
-    <w:lsdException w:name="Colorful Shading Accent 4" w:semiHidden="0" w:uiPriority="71" w:unhideWhenUsed="0"/>
-    <w:lsdException w:name="Colorful List Accent 4" w:semiHidden="0" w:uiPriority="72" w:unhideWhenUsed="0"/>
-    <w:lsdException w:name="Colorful Grid Accent 4" w:semiHidden="0" w:uiPriority="73" w:unhideWhenUsed="0"/>
-    <w:lsdException w:name="Light Shading Accent 5" w:semiHidden="0" w:uiPriority="60" w:unhideWhenUsed="0"/>
-    <w:lsdException w:name="Light List Accent 5" w:semiHidden="0" w:uiPriority="61" w:unhideWhenUsed="0"/>
-    <w:lsdException w:name="Light Grid Accent 5" w:semiHidden="0" w:uiPriority="62" w:unhideWhenUsed="0"/>
-    <w:lsdException w:name="Medium Shading 1 Accent 5" w:semiHidden="0" w:uiPriority="63" w:unhideWhenUsed="0"/>
-    <w:lsdException w:name="Medium Shading 2 Accent 5" w:semiHidden="0" w:uiPriority="64" w:unhideWhenUsed="0"/>
-    <w:lsdException w:name="Medium List 1 Accent 5" w:semiHidden="0" w:uiPriority="65" w:unhideWhenUsed="0"/>
-    <w:lsdException w:name="Medium List 2 Accent 5" w:semiHidden="0" w:uiPriority="66" w:unhideWhenUsed="0"/>
-    <w:lsdException w:name="Medium Grid 1 Accent 5" w:semiHidden="0" w:uiPriority="67" w:unhideWhenUsed="0"/>
-    <w:lsdException w:name="Medium Grid 2 Accent 5" w:semiHidden="0" w:uiPriority="68" w:unhideWhenUsed="0"/>
-    <w:lsdException w:name="Medium Grid 3 Accent 5" w:semiHidden="0" w:uiPriority="69" w:unhideWhenUsed="0"/>
-    <w:lsdException w:name="Dark List Accent 5" w:semiHidden="0" w:uiPriority="70" w:unhideWhenUsed="0"/>
-    <w:lsdException w:name="Colorful Shading Accent 5" w:semiHidden="0" w:uiPriority="71" w:unhideWhenUsed="0"/>
-    <w:lsdException w:name="Colorful List Accent 5" w:semiHidden="0" w:uiPriority="72" w:unhideWhenUsed="0"/>
-    <w:lsdException w:name="Colorful Grid Accent 5" w:semiHidden="0" w:uiPriority="73" w:unhideWhenUsed="0"/>
-    <w:lsdException w:name="Light Shading Accent 6" w:semiHidden="0" w:uiPriority="60" w:unhideWhenUsed="0"/>
-    <w:lsdException w:name="Light List Accent 6" w:semiHidden="0" w:uiPriority="61" w:unhideWhenUsed="0"/>
-    <w:lsdException w:name="Light Grid Accent 6" w:semiHidden="0" w:uiPriority="62" w:unhideWhenUsed="0"/>
-    <w:lsdException w:name="Medium Shading 1 Accent 6" w:semiHidden="0" w:uiPriority="63" w:unhideWhenUsed="0"/>
-    <w:lsdException w:name="Medium Shading 2 Accent 6" w:semiHidden="0" w:uiPriority="64" w:unhideWhenUsed="0"/>
-    <w:lsdException w:name="Medium List 1 Accent 6" w:semiHidden="0" w:uiPriority="65" w:unhideWhenUsed="0"/>
-    <w:lsdException w:name="Medium List 2 Accent 6" w:semiHidden="0" w:uiPriority="66" w:unhideWhenUsed="0"/>
-    <w:lsdException w:name="Medium Grid 1 Accent 6" w:semiHidden="0" w:uiPriority="67" w:unhideWhenUsed="0"/>
-    <w:lsdException w:name="Medium Grid 2 Accent 6" w:semiHidden="0" w:uiPriority="68" w:unhideWhenUsed="0"/>
-    <w:lsdException w:name="Medium Grid 3 Accent 6" w:semiHidden="0" w:uiPriority="69" w:unhideWhenUsed="0"/>
-    <w:lsdException w:name="Dark List Accent 6" w:semiHidden="0" w:uiPriority="70" w:unhideWhenUsed="0"/>
-    <w:lsdException w:name="Colorful Shading Accent 6" w:semiHidden="0" w:uiPriority="71" w:unhideWhenUsed="0"/>
-    <w:lsdException w:name="Colorful List Accent 6" w:semiHidden="0" w:uiPriority="72" w:unhideWhenUsed="0"/>
-    <w:lsdException w:name="Colorful Grid Accent 6" w:semiHidden="0" w:uiPriority="73" w:unhideWhenUsed="0"/>
-    <w:lsdException w:name="Subtle Emphasis" w:semiHidden="0" w:uiPriority="19" w:unhideWhenUsed="0" w:qFormat="1"/>
-    <w:lsdException w:name="Intense Emphasis" w:semiHidden="0" w:uiPriority="21" w:unhideWhenUsed="0" w:qFormat="1"/>
-    <w:lsdException w:name="Subtle Reference" w:semiHidden="0" w:uiPriority="31" w:unhideWhenUsed="0" w:qFormat="1"/>
-    <w:lsdException w:name="Intense Reference" w:semiHidden="0" w:uiPriority="32" w:unhideWhenUsed="0" w:qFormat="1"/>
-    <w:lsdException w:name="Book Title" w:semiHidden="0" w:uiPriority="33" w:unhideWhenUsed="0" w:qFormat="1"/>
-    <w:lsdException w:name="Bibliography" w:uiPriority="37"/>
-    <w:lsdException w:name="TOC Heading" w:uiPriority="39" w:qFormat="1"/>
+  <w:latentStyles w:defLockedState="0" w:defUIPriority="99" w:defSemiHidden="0" w:defUnhideWhenUsed="0" w:defQFormat="0" w:count="371">
+    <w:lsdException w:name="Normal" w:uiPriority="0" w:qFormat="1"/>
+    <w:lsdException w:name="heading 1" w:uiPriority="9" w:qFormat="1"/>
+    <w:lsdException w:name="heading 2" w:uiPriority="9" w:qFormat="1"/>
+    <w:lsdException w:name="heading 3" w:uiPriority="9" w:qFormat="1"/>
+    <w:lsdException w:name="heading 4" w:uiPriority="9" w:qFormat="1"/>
+    <w:lsdException w:name="heading 5" w:uiPriority="9" w:qFormat="1"/>
+    <w:lsdException w:name="heading 6" w:uiPriority="9" w:qFormat="1"/>
+    <w:lsdException w:name="heading 7" w:uiPriority="9" w:qFormat="1"/>
+    <w:lsdException w:name="heading 8" w:uiPriority="9" w:qFormat="1"/>
+    <w:lsdException w:name="heading 9" w:uiPriority="9" w:qFormat="1"/>
+    <w:lsdException w:name="index 1" w:semiHidden="1" w:unhideWhenUsed="1"/>
+    <w:lsdException w:name="index 2" w:semiHidden="1" w:unhideWhenUsed="1"/>
+    <w:lsdException w:name="index 3" w:semiHidden="1" w:unhideWhenUsed="1"/>
+    <w:lsdException w:name="index 4" w:semiHidden="1" w:unhideWhenUsed="1"/>
+    <w:lsdException w:name="index 5" w:semiHidden="1" w:unhideWhenUsed="1"/>
+    <w:lsdException w:name="index 6" w:semiHidden="1" w:unhideWhenUsed="1"/>
+    <w:lsdException w:name="index 7" w:semiHidden="1" w:unhideWhenUsed="1"/>
+    <w:lsdException w:name="index 8" w:semiHidden="1" w:unhideWhenUsed="1"/>
+    <w:lsdException w:name="index 9" w:semiHidden="1" w:unhideWhenUsed="1"/>
+    <w:lsdException w:name="toc 1" w:semiHidden="1" w:uiPriority="39" w:unhideWhenUsed="1"/>
+    <w:lsdException w:name="toc 2" w:semiHidden="1" w:uiPriority="39" w:unhideWhenUsed="1"/>
+    <w:lsdException w:name="toc 3" w:semiHidden="1" w:uiPriority="39" w:unhideWhenUsed="1"/>
+    <w:lsdException w:name="toc 4" w:semiHidden="1" w:uiPriority="39" w:unhideWhenUsed="1"/>
+    <w:lsdException w:name="toc 5" w:semiHidden="1" w:uiPriority="39" w:unhideWhenUsed="1"/>
+    <w:lsdException w:name="toc 6" w:semiHidden="1" w:uiPriority="39" w:unhideWhenUsed="1"/>
+    <w:lsdException w:name="toc 7" w:semiHidden="1" w:uiPriority="39" w:unhideWhenUsed="1"/>
+    <w:lsdException w:name="toc 8" w:semiHidden="1" w:uiPriority="39" w:unhideWhenUsed="1"/>
+    <w:lsdException w:name="toc 9" w:semiHidden="1" w:uiPriority="39" w:unhideWhenUsed="1"/>
+    <w:lsdException w:name="Normal Indent" w:semiHidden="1" w:unhideWhenUsed="1"/>
+    <w:lsdException w:name="footnote text" w:semiHidden="1" w:unhideWhenUsed="1"/>
+    <w:lsdException w:name="annotation text" w:semiHidden="1" w:unhideWhenUsed="1"/>
+    <w:lsdException w:name="header" w:semiHidden="1" w:unhideWhenUsed="1"/>
+    <w:lsdException w:name="footer" w:semiHidden="1" w:unhideWhenUsed="1"/>
+    <w:lsdException w:name="index heading" w:semiHidden="1" w:unhideWhenUsed="1"/>
+    <w:lsdException w:name="caption" w:semiHidden="1" w:uiPriority="35" w:unhideWhenUsed="1" w:qFormat="1"/>
+    <w:lsdException w:name="table of figures" w:semiHidden="1" w:unhideWhenUsed="1"/>
+    <w:lsdException w:name="envelope address" w:semiHidden="1" w:unhideWhenUsed="1"/>
+    <w:lsdException w:name="envelope return" w:semiHidden="1" w:unhideWhenUsed="1"/>
+    <w:lsdException w:name="footnote reference" w:semiHidden="1" w:unhideWhenUsed="1"/>
+    <w:lsdException w:name="annotation reference" w:semiHidden="1" w:unhideWhenUsed="1"/>
+    <w:lsdException w:name="line number" w:semiHidden="1" w:unhideWhenUsed="1"/>
+    <w:lsdException w:name="page number" w:semiHidden="1" w:unhideWhenUsed="1"/>
+    <w:lsdException w:name="endnote reference" w:semiHidden="1" w:unhideWhenUsed="1"/>
+    <w:lsdException w:name="endnote text" w:semiHidden="1" w:unhideWhenUsed="1"/>
+    <w:lsdException w:name="table of authorities" w:semiHidden="1" w:unhideWhenUsed="1"/>
+    <w:lsdException w:name="macro" w:semiHidden="1" w:unhideWhenUsed="1"/>
+    <w:lsdException w:name="toa heading" w:semiHidden="1" w:unhideWhenUsed="1"/>
+    <w:lsdException w:name="List" w:semiHidden="1" w:unhideWhenUsed="1"/>
+    <w:lsdException w:name="List Bullet" w:semiHidden="1" w:unhideWhenUsed="1"/>
+    <w:lsdException w:name="List Number" w:semiHidden="1" w:unhideWhenUsed="1"/>
+    <w:lsdException w:name="List 2" w:semiHidden="1" w:unhideWhenUsed="1"/>
+    <w:lsdException w:name="List 3" w:semiHidden="1" w:unhideWhenUsed="1"/>
+    <w:lsdException w:name="List 4" w:semiHidden="1" w:unhideWhenUsed="1"/>
+    <w:lsdException w:name="List 5" w:semiHidden="1" w:unhideWhenUsed="1"/>
+    <w:lsdException w:name="List Bullet 2" w:semiHidden="1" w:unhideWhenUsed="1"/>
+    <w:lsdException w:name="List Bullet 3" w:semiHidden="1" w:unhideWhenUsed="1"/>
+    <w:lsdException w:name="List Bullet 4" w:semiHidden="1" w:unhideWhenUsed="1"/>
+    <w:lsdException w:name="List Bullet 5" w:semiHidden="1" w:unhideWhenUsed="1"/>
+    <w:lsdException w:name="List Number 2" w:semiHidden="1" w:unhideWhenUsed="1"/>
+    <w:lsdException w:name="List Number 3" w:semiHidden="1" w:unhideWhenUsed="1"/>
+    <w:lsdException w:name="List Number 4" w:semiHidden="1" w:unhideWhenUsed="1"/>
+    <w:lsdException w:name="List Number 5" w:semiHidden="1" w:unhideWhenUsed="1"/>
+    <w:lsdException w:name="Title" w:uiPriority="10" w:qFormat="1"/>
+    <w:lsdException w:name="Closing" w:semiHidden="1" w:unhideWhenUsed="1"/>
+    <w:lsdException w:name="Signature" w:semiHidden="1" w:unhideWhenUsed="1"/>
+    <w:lsdException w:name="Default Paragraph Font" w:semiHidden="1" w:uiPriority="1" w:unhideWhenUsed="1"/>
+    <w:lsdException w:name="Body Text" w:semiHidden="1" w:unhideWhenUsed="1"/>
+    <w:lsdException w:name="Body Text Indent" w:semiHidden="1" w:unhideWhenUsed="1"/>
+    <w:lsdException w:name="List Continue" w:semiHidden="1" w:unhideWhenUsed="1"/>
+    <w:lsdException w:name="List Continue 2" w:semiHidden="1" w:unhideWhenUsed="1"/>
+    <w:lsdException w:name="List Continue 3" w:semiHidden="1" w:unhideWhenUsed="1"/>
+    <w:lsdException w:name="List Continue 4" w:semiHidden="1" w:unhideWhenUsed="1"/>
+    <w:lsdException w:name="List Continue 5" w:semiHidden="1" w:unhideWhenUsed="1"/>
+    <w:lsdException w:name="Message Header" w:semiHidden="1" w:unhideWhenUsed="1"/>
+    <w:lsdException w:name="Subtitle" w:uiPriority="11" w:qFormat="1"/>
+    <w:lsdException w:name="Salutation" w:semiHidden="1" w:unhideWhenUsed="1"/>
+    <w:lsdException w:name="Date" w:semiHidden="1" w:unhideWhenUsed="1"/>
+    <w:lsdException w:name="Body Text First Indent" w:semiHidden="1" w:unhideWhenUsed="1"/>
+    <w:lsdException w:name="Body Text First Indent 2" w:semiHidden="1" w:unhideWhenUsed="1"/>
+    <w:lsdException w:name="Note Heading" w:semiHidden="1" w:unhideWhenUsed="1"/>
+    <w:lsdException w:name="Body Text 2" w:semiHidden="1" w:unhideWhenUsed="1"/>
+    <w:lsdException w:name="Body Text 3" w:semiHidden="1" w:unhideWhenUsed="1"/>
+    <w:lsdException w:name="Body Text Indent 2" w:semiHidden="1" w:unhideWhenUsed="1"/>
+    <w:lsdException w:name="Body Text Indent 3" w:semiHidden="1" w:unhideWhenUsed="1"/>
+    <w:lsdException w:name="Block Text" w:semiHidden="1" w:unhideWhenUsed="1"/>
+    <w:lsdException w:name="Hyperlink" w:semiHidden="1" w:unhideWhenUsed="1"/>
+    <w:lsdException w:name="FollowedHyperlink" w:semiHidden="1" w:unhideWhenUsed="1"/>
+    <w:lsdException w:name="Strong" w:uiPriority="22" w:qFormat="1"/>
+    <w:lsdException w:name="Emphasis" w:uiPriority="20" w:qFormat="1"/>
+    <w:lsdException w:name="Document Map" w:semiHidden="1" w:unhideWhenUsed="1"/>
+    <w:lsdException w:name="Plain Text" w:semiHidden="1" w:unhideWhenUsed="1"/>
+    <w:lsdException w:name="E-mail Signature" w:semiHidden="1" w:unhideWhenUsed="1"/>
+    <w:lsdException w:name="HTML Top of Form" w:semiHidden="1" w:unhideWhenUsed="1"/>
+    <w:lsdException w:name="HTML Bottom of Form" w:semiHidden="1" w:unhideWhenUsed="1"/>
+    <w:lsdException w:name="Normal (Web)" w:semiHidden="1" w:unhideWhenUsed="1"/>
+    <w:lsdException w:name="HTML Acronym" w:semiHidden="1" w:unhideWhenUsed="1"/>
+    <w:lsdException w:name="HTML Address" w:semiHidden="1" w:unhideWhenUsed="1"/>
+    <w:lsdException w:name="HTML Cite" w:semiHidden="1" w:unhideWhenUsed="1"/>
+    <w:lsdException w:name="HTML Code" w:semiHidden="1" w:unhideWhenUsed="1"/>
+    <w:lsdException w:name="HTML Definition" w:semiHidden="1" w:unhideWhenUsed="1"/>
+    <w:lsdException w:name="HTML Keyboard" w:semiHidden="1" w:unhideWhenUsed="1"/>
+    <w:lsdException w:name="HTML Preformatted" w:semiHidden="1" w:unhideWhenUsed="1"/>
+    <w:lsdException w:name="HTML Sample" w:semiHidden="1" w:unhideWhenUsed="1"/>
+    <w:lsdException w:name="HTML Typewriter" w:semiHidden="1" w:unhideWhenUsed="1"/>
+    <w:lsdException w:name="HTML Variable" w:semiHidden="1" w:unhideWhenUsed="1"/>
+    <w:lsdException w:name="Normal Table" w:semiHidden="1" w:unhideWhenUsed="1"/>
+    <w:lsdException w:name="annotation subject" w:semiHidden="1" w:unhideWhenUsed="1"/>
+    <w:lsdException w:name="No List" w:semiHidden="1" w:unhideWhenUsed="1"/>
+    <w:lsdException w:name="Outline List 1" w:semiHidden="1" w:unhideWhenUsed="1"/>
+    <w:lsdException w:name="Outline List 2" w:semiHidden="1" w:unhideWhenUsed="1"/>
+    <w:lsdException w:name="Outline List 3" w:semiHidden="1" w:unhideWhenUsed="1"/>
+    <w:lsdException w:name="Table Simple 1" w:semiHidden="1" w:unhideWhenUsed="1"/>
+    <w:lsdException w:name="Table Simple 2" w:semiHidden="1" w:unhideWhenUsed="1"/>
+    <w:lsdException w:name="Table Simple 3" w:semiHidden="1" w:unhideWhenUsed="1"/>
+    <w:lsdException w:name="Table Classic 1" w:semiHidden="1" w:unhideWhenUsed="1"/>
+    <w:lsdException w:name="Table Classic 2" w:semiHidden="1" w:unhideWhenUsed="1"/>
+    <w:lsdException w:name="Table Classic 3" w:semiHidden="1" w:unhideWhenUsed="1"/>
+    <w:lsdException w:name="Table Classic 4" w:semiHidden="1" w:unhideWhenUsed="1"/>
+    <w:lsdException w:name="Table Colorful 1" w:semiHidden="1" w:unhideWhenUsed="1"/>
+    <w:lsdException w:name="Table Colorful 2" w:semiHidden="1" w:unhideWhenUsed="1"/>
+    <w:lsdException w:name="Table Colorful 3" w:semiHidden="1" w:unhideWhenUsed="1"/>
+    <w:lsdException w:name="Table Columns 1" w:semiHidden="1" w:unhideWhenUsed="1"/>
+    <w:lsdException w:name="Table Columns 2" w:semiHidden="1" w:unhideWhenUsed="1"/>
+    <w:lsdException w:name="Table Columns 3" w:semiHidden="1" w:unhideWhenUsed="1"/>
+    <w:lsdException w:name="Table Columns 4" w:semiHidden="1" w:unhideWhenUsed="1"/>
+    <w:lsdException w:name="Table Columns 5" w:semiHidden="1" w:unhideWhenUsed="1"/>
+    <w:lsdException w:name="Table Grid 1" w:semiHidden="1" w:unhideWhenUsed="1"/>
+    <w:lsdException w:name="Table Grid 2" w:semiHidden="1" w:unhideWhenUsed="1"/>
+    <w:lsdException w:name="Table Grid 3" w:semiHidden="1" w:unhideWhenUsed="1"/>
+    <w:lsdException w:name="Table Grid 4" w:semiHidden="1" w:unhideWhenUsed="1"/>
+    <w:lsdException w:name="Table Grid 5" w:semiHidden="1" w:unhideWhenUsed="1"/>
+    <w:lsdException w:name="Table Grid 6" w:semiHidden="1" w:unhideWhenUsed="1"/>
+    <w:lsdException w:name="Table Grid 7" w:semiHidden="1" w:unhideWhenUsed="1"/>
+    <w:lsdException w:name="Table Grid 8" w:semiHidden="1" w:unhideWhenUsed="1"/>
+    <w:lsdException w:name="Table List 1" w:semiHidden="1" w:unhideWhenUsed="1"/>
+    <w:lsdException w:name="Table List 2" w:semiHidden="1" w:unhideWhenUsed="1"/>
+    <w:lsdException w:name="Table List 3" w:semiHidden="1" w:unhideWhenUsed="1"/>
+    <w:lsdException w:name="Table List 4" w:semiHidden="1" w:unhideWhenUsed="1"/>
+    <w:lsdException w:name="Table List 5" w:semiHidden="1" w:unhideWhenUsed="1"/>
+    <w:lsdException w:name="Table List 6" w:semiHidden="1" w:unhideWhenUsed="1"/>
+    <w:lsdException w:name="Table List 7" w:semiHidden="1" w:unhideWhenUsed="1"/>
+    <w:lsdException w:name="Table List 8" w:semiHidden="1" w:unhideWhenUsed="1"/>
+    <w:lsdException w:name="Table 3D effects 1" w:semiHidden="1" w:unhideWhenUsed="1"/>
+    <w:lsdException w:name="Table 3D effects 2" w:semiHidden="1" w:unhideWhenUsed="1"/>
+    <w:lsdException w:name="Table 3D effects 3" w:semiHidden="1" w:unhideWhenUsed="1"/>
+    <w:lsdException w:name="Table Contemporary" w:semiHidden="1" w:unhideWhenUsed="1"/>
+    <w:lsdException w:name="Table Elegant" w:semiHidden="1" w:unhideWhenUsed="1"/>
+    <w:lsdException w:name="Table Professional" w:semiHidden="1" w:unhideWhenUsed="1"/>
+    <w:lsdException w:name="Table Subtle 1" w:semiHidden="1" w:unhideWhenUsed="1"/>
+    <w:lsdException w:name="Table Subtle 2" w:semiHidden="1" w:unhideWhenUsed="1"/>
+    <w:lsdException w:name="Table Web 1" w:semiHidden="1" w:unhideWhenUsed="1"/>
+    <w:lsdException w:name="Table Web 2" w:semiHidden="1" w:unhideWhenUsed="1"/>
+    <w:lsdException w:name="Table Web 3" w:semiHidden="1" w:unhideWhenUsed="1"/>
+    <w:lsdException w:name="Balloon Text" w:semiHidden="1" w:unhideWhenUsed="1"/>
+    <w:lsdException w:name="Table Grid" w:uiPriority="59"/>
+    <w:lsdException w:name="Table Theme" w:semiHidden="1" w:unhideWhenUsed="1"/>
+    <w:lsdException w:name="Placeholder Text" w:semiHidden="1"/>
+    <w:lsdException w:name="No Spacing" w:uiPriority="1" w:qFormat="1"/>
+    <w:lsdException w:name="Light Shading" w:uiPriority="60"/>
+    <w:lsdException w:name="Light List" w:uiPriority="61"/>
+    <w:lsdException w:name="Light Grid" w:uiPriority="62"/>
+    <w:lsdException w:name="Medium Shading 1" w:uiPriority="63"/>
+    <w:lsdException w:name="Medium Shading 2" w:uiPriority="64"/>
+    <w:lsdException w:name="Medium List 1" w:uiPriority="65"/>
+    <w:lsdException w:name="Medium List 2" w:uiPriority="66"/>
+    <w:lsdException w:name="Medium Grid 1" w:uiPriority="67"/>
+    <w:lsdException w:name="Medium Grid 2" w:uiPriority="68"/>
+    <w:lsdException w:name="Medium Grid 3" w:uiPriority="69"/>
+    <w:lsdException w:name="Dark List" w:uiPriority="70"/>
+    <w:lsdException w:name="Colorful Shading" w:uiPriority="71"/>
+    <w:lsdException w:name="Colorful List" w:uiPriority="72"/>
+    <w:lsdException w:name="Colorful Grid" w:uiPriority="73"/>
+    <w:lsdException w:name="Light Shading Accent 1" w:uiPriority="60"/>
+    <w:lsdException w:name="Light List Accent 1" w:uiPriority="61"/>
+    <w:lsdException w:name="Light Grid Accent 1" w:uiPriority="62"/>
+    <w:lsdException w:name="Medium Shading 1 Accent 1" w:uiPriority="63"/>
+    <w:lsdException w:name="Medium Shading 2 Accent 1" w:uiPriority="64"/>
+    <w:lsdException w:name="Medium List 1 Accent 1" w:uiPriority="65"/>
+    <w:lsdException w:name="Revision" w:semiHidden="1"/>
+    <w:lsdException w:name="List Paragraph" w:uiPriority="34" w:qFormat="1"/>
+    <w:lsdException w:name="Quote" w:uiPriority="29" w:qFormat="1"/>
+    <w:lsdException w:name="Intense Quote" w:uiPriority="30" w:qFormat="1"/>
+    <w:lsdException w:name="Medium List 2 Accent 1" w:uiPriority="66"/>
+    <w:lsdException w:name="Medium Grid 1 Accent 1" w:uiPriority="67"/>
+    <w:lsdException w:name="Medium Grid 2 Accent 1" w:uiPriority="68"/>
+    <w:lsdException w:name="Medium Grid 3 Accent 1" w:uiPriority="69"/>
+    <w:lsdException w:name="Dark List Accent 1" w:uiPriority="70"/>
+    <w:lsdException w:name="Colorful Shading Accent 1" w:uiPriority="71"/>
+    <w:lsdException w:name="Colorful List Accent 1" w:uiPriority="72"/>
+    <w:lsdException w:name="Colorful Grid Accent 1" w:uiPriority="73"/>
+    <w:lsdException w:name="Light Shading Accent 2" w:uiPriority="60"/>
+    <w:lsdException w:name="Light List Accent 2" w:uiPriority="61"/>
+    <w:lsdException w:name="Light Grid Accent 2" w:uiPriority="62"/>
+    <w:lsdException w:name="Medium Shading 1 Accent 2" w:uiPriority="63"/>
+    <w:lsdException w:name="Medium Shading 2 Accent 2" w:uiPriority="64"/>
+    <w:lsdException w:name="Medium List 1 Accent 2" w:uiPriority="65"/>
+    <w:lsdException w:name="Medium List 2 Accent 2" w:uiPriority="66"/>
+    <w:lsdException w:name="Medium Grid 1 Accent 2" w:uiPriority="67"/>
+    <w:lsdException w:name="Medium Grid 2 Accent 2" w:uiPriority="68"/>
+    <w:lsdException w:name="Medium Grid 3 Accent 2" w:uiPriority="69"/>
+    <w:lsdException w:name="Dark List Accent 2" w:uiPriority="70"/>
+    <w:lsdException w:name="Colorful Shading Accent 2" w:uiPriority="71"/>
+    <w:lsdException w:name="Colorful List Accent 2" w:uiPriority="72"/>
+    <w:lsdException w:name="Colorful Grid Accent 2" w:uiPriority="73"/>
+    <w:lsdException w:name="Light Shading Accent 3" w:uiPriority="60"/>
+    <w:lsdException w:name="Light List Accent 3" w:uiPriority="61"/>
+    <w:lsdException w:name="Light Grid Accent 3" w:uiPriority="62"/>
+    <w:lsdException w:name="Medium Shading 1 Accent 3" w:uiPriority="63"/>
+    <w:lsdException w:name="Medium Shading 2 Accent 3" w:uiPriority="64"/>
+    <w:lsdException w:name="Medium List 1 Accent 3" w:uiPriority="65"/>
+    <w:lsdException w:name="Medium List 2 Accent 3" w:uiPriority="66"/>
+    <w:lsdException w:name="Medium Grid 1 Accent 3" w:uiPriority="67"/>
+    <w:lsdException w:name="Medium Grid 2 Accent 3" w:uiPriority="68"/>
+    <w:lsdException w:name="Medium Grid 3 Accent 3" w:uiPriority="69"/>
+    <w:lsdException w:name="Dark List Accent 3" w:uiPriority="70"/>
+    <w:lsdException w:name="Colorful Shading Accent 3" w:uiPriority="71"/>
+    <w:lsdException w:name="Colorful List Accent 3" w:uiPriority="72"/>
+    <w:lsdException w:name="Colorful Grid Accent 3" w:uiPriority="73"/>
+    <w:lsdException w:name="Light Shading Accent 4" w:uiPriority="60"/>
+    <w:lsdException w:name="Light List Accent 4" w:uiPriority="61"/>
+    <w:lsdException w:name="Light Grid Accent 4" w:uiPriority="62"/>
+    <w:lsdException w:name="Medium Shading 1 Accent 4" w:uiPriority="63"/>
+    <w:lsdException w:name="Medium Shading 2 Accent 4" w:uiPriority="64"/>
+    <w:lsdException w:name="Medium List 1 Accent 4" w:uiPriority="65"/>
+    <w:lsdException w:name="Medium List 2 Accent 4" w:uiPriority="66"/>
+    <w:lsdException w:name="Medium Grid 1 Accent 4" w:uiPriority="67"/>
+    <w:lsdException w:name="Medium Grid 2 Accent 4" w:uiPriority="68"/>
+    <w:lsdException w:name="Medium Grid 3 Accent 4" w:uiPriority="69"/>
+    <w:lsdException w:name="Dark List Accent 4" w:uiPriority="70"/>
+    <w:lsdException w:name="Colorful Shading Accent 4" w:uiPriority="71"/>
+    <w:lsdException w:name="Colorful List Accent 4" w:uiPriority="72"/>
+    <w:lsdException w:name="Colorful Grid Accent 4" w:uiPriority="73"/>
+    <w:lsdException w:name="Light Shading Accent 5" w:uiPriority="60"/>
+    <w:lsdException w:name="Light List Accent 5" w:uiPriority="61"/>
+    <w:lsdException w:name="Light Grid Accent 5" w:uiPriority="62"/>
+    <w:lsdException w:name="Medium Shading 1 Accent 5" w:uiPriority="63"/>
+    <w:lsdException w:name="Medium Shading 2 Accent 5" w:uiPriority="64"/>
+    <w:lsdException w:name="Medium List 1 Accent 5" w:uiPriority="65"/>
+    <w:lsdException w:name="Medium List 2 Accent 5" w:uiPriority="66"/>
+    <w:lsdException w:name="Medium Grid 1 Accent 5" w:uiPriority="67"/>
+    <w:lsdException w:name="Medium Grid 2 Accent 5" w:uiPriority="68"/>
+    <w:lsdException w:name="Medium Grid 3 Accent 5" w:uiPriority="69"/>
+    <w:lsdException w:name="Dark List Accent 5" w:uiPriority="70"/>
+    <w:lsdException w:name="Colorful Shading Accent 5" w:uiPriority="71"/>
+    <w:lsdException w:name="Colorful List Accent 5" w:uiPriority="72"/>
+    <w:lsdException w:name="Colorful Grid Accent 5" w:uiPriority="73"/>
+    <w:lsdException w:name="Light Shading Accent 6" w:uiPriority="60"/>
+    <w:lsdException w:name="Light List Accent 6" w:uiPriority="61"/>
+    <w:lsdException w:name="Light Grid Accent 6" w:uiPriority="62"/>
+    <w:lsdException w:name="Medium Shading 1 Accent 6" w:uiPriority="63"/>
+    <w:lsdException w:name="Medium Shading 2 Accent 6" w:uiPriority="64"/>
+    <w:lsdException w:name="Medium List 1 Accent 6" w:uiPriority="65"/>
+    <w:lsdException w:name="Medium List 2 Accent 6" w:uiPriority="66"/>
+    <w:lsdException w:name="Medium Grid 1 Accent 6" w:uiPriority="67"/>
+    <w:lsdException w:name="Medium Grid 2 Accent 6" w:uiPriority="68"/>
+    <w:lsdException w:name="Medium Grid 3 Accent 6" w:uiPriority="69"/>
+    <w:lsdException w:name="Dark List Accent 6" w:uiPriority="70"/>
+    <w:lsdException w:name="Colorful Shading Accent 6" w:uiPriority="71"/>
+    <w:lsdException w:name="Colorful List Accent 6" w:uiPriority="72"/>
+    <w:lsdException w:name="Colorful Grid Accent 6" w:uiPriority="73"/>
+    <w:lsdException w:name="Subtle Emphasis" w:uiPriority="19" w:qFormat="1"/>
+    <w:lsdException w:name="Intense Emphasis" w:uiPriority="21" w:qFormat="1"/>
+    <w:lsdException w:name="Subtle Reference" w:uiPriority="31" w:qFormat="1"/>
+    <w:lsdException w:name="Intense Reference" w:uiPriority="32" w:qFormat="1"/>
+    <w:lsdException w:name="Book Title" w:uiPriority="33" w:qFormat="1"/>
+    <w:lsdException w:name="Bibliography" w:semiHidden="1" w:uiPriority="37" w:unhideWhenUsed="1"/>
+    <w:lsdException w:name="TOC Heading" w:semiHidden="1" w:uiPriority="39" w:unhideWhenUsed="1" w:qFormat="1"/>
+    <w:lsdException w:name="Plain Table 1" w:uiPriority="41"/>
+    <w:lsdException w:name="Plain Table 2" w:uiPriority="42"/>
+    <w:lsdException w:name="Plain Table 3" w:uiPriority="43"/>
+    <w:lsdException w:name="Plain Table 4" w:uiPriority="44"/>
+    <w:lsdException w:name="Plain Table 5" w:uiPriority="45"/>
+    <w:lsdException w:name="Grid Table Light" w:uiPriority="40"/>
+    <w:lsdException w:name="Grid Table 1 Light" w:uiPriority="46"/>
+    <w:lsdException w:name="Grid Table 2" w:uiPriority="47"/>
+    <w:lsdException w:name="Grid Table 3" w:uiPriority="48"/>
+    <w:lsdException w:name="Grid Table 4" w:uiPriority="49"/>
+    <w:lsdException w:name="Grid Table 5 Dark" w:uiPriority="50"/>
+    <w:lsdException w:name="Grid Table 6 Colorful" w:uiPriority="51"/>
+    <w:lsdException w:name="Grid Table 7 Colorful" w:uiPriority="52"/>
+    <w:lsdException w:name="Grid Table 1 Light Accent 1" w:uiPriority="46"/>
+    <w:lsdException w:name="Grid Table 2 Accent 1" w:uiPriority="47"/>
+    <w:lsdException w:name="Grid Table 3 Accent 1" w:uiPriority="48"/>
+    <w:lsdException w:name="Grid Table 4 Accent 1" w:uiPriority="49"/>
+    <w:lsdException w:name="Grid Table 5 Dark Accent 1" w:uiPriority="50"/>
+    <w:lsdException w:name="Grid Table 6 Colorful Accent 1" w:uiPriority="51"/>
+    <w:lsdException w:name="Grid Table 7 Colorful Accent 1" w:uiPriority="52"/>
+    <w:lsdException w:name="Grid Table 1 Light Accent 2" w:uiPriority="46"/>
+    <w:lsdException w:name="Grid Table 2 Accent 2" w:uiPriority="47"/>
+    <w:lsdException w:name="Grid Table 3 Accent 2" w:uiPriority="48"/>
+    <w:lsdException w:name="Grid Table 4 Accent 2" w:uiPriority="49"/>
+    <w:lsdException w:name="Grid Table 5 Dark Accent 2" w:uiPriority="50"/>
+    <w:lsdException w:name="Grid Table 6 Colorful Accent 2" w:uiPriority="51"/>
+    <w:lsdException w:name="Grid Table 7 Colorful Accent 2" w:uiPriority="52"/>
+    <w:lsdException w:name="Grid Table 1 Light Accent 3" w:uiPriority="46"/>
+    <w:lsdException w:name="Grid Table 2 Accent 3" w:uiPriority="47"/>
+    <w:lsdException w:name="Grid Table 3 Accent 3" w:uiPriority="48"/>
+    <w:lsdException w:name="Grid Table 4 Accent 3" w:uiPriority="49"/>
+    <w:lsdException w:name="Grid Table 5 Dark Accent 3" w:uiPriority="50"/>
+    <w:lsdException w:name="Grid Table 6 Colorful Accent 3" w:uiPriority="51"/>
+    <w:lsdException w:name="Grid Table 7 Colorful Accent 3" w:uiPriority="52"/>
+    <w:lsdException w:name="Grid Table 1 Light Accent 4" w:uiPriority="46"/>
+    <w:lsdException w:name="Grid Table 2 Accent 4" w:uiPriority="47"/>
+    <w:lsdException w:name="Grid Table 3 Accent 4" w:uiPriority="48"/>
+    <w:lsdException w:name="Grid Table 4 Accent 4" w:uiPriority="49"/>
+    <w:lsdException w:name="Grid Table 5 Dark Accent 4" w:uiPriority="50"/>
+    <w:lsdException w:name="Grid Table 6 Colorful Accent 4" w:uiPriority="51"/>
+    <w:lsdException w:name="Grid Table 7 Colorful Accent 4" w:uiPriority="52"/>
+    <w:lsdException w:name="Grid Table 1 Light Accent 5" w:uiPriority="46"/>
+    <w:lsdException w:name="Grid Table 2 Accent 5" w:uiPriority="47"/>
+    <w:lsdException w:name="Grid Table 3 Accent 5" w:uiPriority="48"/>
+    <w:lsdException w:name="Grid Table 4 Accent 5" w:uiPriority="49"/>
+    <w:lsdException w:name="Grid Table 5 Dark Accent 5" w:uiPriority="50"/>
+    <w:lsdException w:name="Grid Table 6 Colorful Accent 5" w:uiPriority="51"/>
+    <w:lsdException w:name="Grid Table 7 Colorful Accent 5" w:uiPriority="52"/>
+    <w:lsdException w:name="Grid Table 1 Light Accent 6" w:uiPriority="46"/>
+    <w:lsdException w:name="Grid Table 2 Accent 6" w:uiPriority="47"/>
+    <w:lsdException w:name="Grid Table 3 Accent 6" w:uiPriority="48"/>
+    <w:lsdException w:name="Grid Table 4 Accent 6" w:uiPriority="49"/>
+    <w:lsdException w:name="Grid Table 5 Dark Accent 6" w:uiPriority="50"/>
+    <w:lsdException w:name="Grid Table 6 Colorful Accent 6" w:uiPriority="51"/>
+    <w:lsdException w:name="Grid Table 7 Colorful Accent 6" w:uiPriority="52"/>
+    <w:lsdException w:name="List Table 1 Light" w:uiPriority="46"/>
+    <w:lsdException w:name="List Table 2" w:uiPriority="47"/>
+    <w:lsdException w:name="List Table 3" w:uiPriority="48"/>
+    <w:lsdException w:name="List Table 4" w:uiPriority="49"/>
+    <w:lsdException w:name="List Table 5 Dark" w:uiPriority="50"/>
+    <w:lsdException w:name="List Table 6 Colorful" w:uiPriority="51"/>
+    <w:lsdException w:name="List Table 7 Colorful" w:uiPriority="52"/>
+    <w:lsdException w:name="List Table 1 Light Accent 1" w:uiPriority="46"/>
+    <w:lsdException w:name="List Table 2 Accent 1" w:uiPriority="47"/>
+    <w:lsdException w:name="List Table 3 Accent 1" w:uiPriority="48"/>
+    <w:lsdException w:name="List Table 4 Accent 1" w:uiPriority="49"/>
+    <w:lsdException w:name="List Table 5 Dark Accent 1" w:uiPriority="50"/>
+    <w:lsdException w:name="List Table 6 Colorful Accent 1" w:uiPriority="51"/>
+    <w:lsdException w:name="List Table 7 Colorful Accent 1" w:uiPriority="52"/>
+    <w:lsdException w:name="List Table 1 Light Accent 2" w:uiPriority="46"/>
+    <w:lsdException w:name="List Table 2 Accent 2" w:uiPriority="47"/>
+    <w:lsdException w:name="List Table 3 Accent 2" w:uiPriority="48"/>
+    <w:lsdException w:name="List Table 4 Accent 2" w:uiPriority="49"/>
+    <w:lsdException w:name="List Table 5 Dark Accent 2" w:uiPriority="50"/>
+    <w:lsdException w:name="List Table 6 Colorful Accent 2" w:uiPriority="51"/>
+    <w:lsdException w:name="List Table 7 Colorful Accent 2" w:uiPriority="52"/>
+    <w:lsdException w:name="List Table 1 Light Accent 3" w:uiPriority="46"/>
+    <w:lsdException w:name="List Table 2 Accent 3" w:uiPriority="47"/>
+    <w:lsdException w:name="List Table 3 Accent 3" w:uiPriority="48"/>
+    <w:lsdException w:name="List Table 4 Accent 3" w:uiPriority="49"/>
+    <w:lsdException w:name="List Table 5 Dark Accent 3" w:uiPriority="50"/>
+    <w:lsdException w:name="List Table 6 Colorful Accent 3" w:uiPriority="51"/>
+    <w:lsdException w:name="List Table 7 Colorful Accent 3" w:uiPriority="52"/>
+    <w:lsdException w:name="List Table 1 Light Accent 4" w:uiPriority="46"/>
+    <w:lsdException w:name="List Table 2 Accent 4" w:uiPriority="47"/>
+    <w:lsdException w:name="List Table 3 Accent 4" w:uiPriority="48"/>
+    <w:lsdException w:name="List Table 4 Accent 4" w:uiPriority="49"/>
+    <w:lsdException w:name="List Table 5 Dark Accent 4" w:uiPriority="50"/>
+    <w:lsdException w:name="List Table 6 Colorful Accent 4" w:uiPriority="51"/>
+    <w:lsdException w:name="List Table 7 Colorful Accent 4" w:uiPriority="52"/>
+    <w:lsdException w:name="List Table 1 Light Accent 5" w:uiPriority="46"/>
+    <w:lsdException w:name="List Table 2 Accent 5" w:uiPriority="47"/>
+    <w:lsdException w:name="List Table 3 Accent 5" w:uiPriority="48"/>
+    <w:lsdException w:name="List Table 4 Accent 5" w:uiPriority="49"/>
+    <w:lsdException w:name="List Table 5 Dark Accent 5" w:uiPriority="50"/>
+    <w:lsdException w:name="List Table 6 Colorful Accent 5" w:uiPriority="51"/>
+    <w:lsdException w:name="List Table 7 Colorful Accent 5" w:uiPriority="52"/>
+    <w:lsdException w:name="List Table 1 Light Accent 6" w:uiPriority="46"/>
+    <w:lsdException w:name="List Table 2 Accent 6" w:uiPriority="47"/>
+    <w:lsdException w:name="List Table 3 Accent 6" w:uiPriority="48"/>
+    <w:lsdException w:name="List Table 4 Accent 6" w:uiPriority="49"/>
+    <w:lsdException w:name="List Table 5 Dark Accent 6" w:uiPriority="50"/>
+    <w:lsdException w:name="List Table 6 Colorful Accent 6" w:uiPriority="51"/>
+    <w:lsdException w:name="List Table 7 Colorful Accent 6" w:uiPriority="52"/>
   </w:latentStyles>
   <w:style w:type="paragraph" w:default="1" w:styleId="Normal">
     <w:name w:val="Normal"/>
@@ -5840,7 +5892,7 @@
       <w:lang w:val="en-US" w:eastAsia="en-US"/>
     </w:rPr>
   </w:style>
-  <w:style w:type="paragraph" w:styleId="Balk1">
+  <w:style w:type="paragraph" w:styleId="Heading1">
     <w:name w:val="heading 1"/>
     <w:basedOn w:val="Normal"/>
     <w:next w:val="Normal"/>
@@ -5860,9 +5912,9 @@
       <w:sz w:val="24"/>
     </w:rPr>
   </w:style>
-  <w:style w:type="paragraph" w:styleId="Balk2">
+  <w:style w:type="paragraph" w:styleId="Heading2">
     <w:name w:val="heading 2"/>
-    <w:basedOn w:val="Balk1"/>
+    <w:basedOn w:val="Heading1"/>
     <w:next w:val="Normal"/>
     <w:qFormat/>
     <w:rsid w:val="00C4043F"/>
@@ -5877,9 +5929,9 @@
       <w:sz w:val="20"/>
     </w:rPr>
   </w:style>
-  <w:style w:type="paragraph" w:styleId="Balk3">
+  <w:style w:type="paragraph" w:styleId="Heading3">
     <w:name w:val="heading 3"/>
-    <w:basedOn w:val="Balk1"/>
+    <w:basedOn w:val="Heading1"/>
     <w:next w:val="Normal"/>
     <w:qFormat/>
     <w:rsid w:val="00153A17"/>
@@ -5896,9 +5948,9 @@
       <w:sz w:val="20"/>
     </w:rPr>
   </w:style>
-  <w:style w:type="paragraph" w:styleId="Balk4">
+  <w:style w:type="paragraph" w:styleId="Heading4">
     <w:name w:val="heading 4"/>
-    <w:basedOn w:val="Balk1"/>
+    <w:basedOn w:val="Heading1"/>
     <w:next w:val="Normal"/>
     <w:qFormat/>
     <w:rsid w:val="00153A17"/>
@@ -5913,7 +5965,7 @@
       <w:sz w:val="20"/>
     </w:rPr>
   </w:style>
-  <w:style w:type="paragraph" w:styleId="Balk5">
+  <w:style w:type="paragraph" w:styleId="Heading5">
     <w:name w:val="heading 5"/>
     <w:basedOn w:val="Normal"/>
     <w:next w:val="Normal"/>
@@ -5932,7 +5984,7 @@
       <w:sz w:val="22"/>
     </w:rPr>
   </w:style>
-  <w:style w:type="paragraph" w:styleId="Balk6">
+  <w:style w:type="paragraph" w:styleId="Heading6">
     <w:name w:val="heading 6"/>
     <w:basedOn w:val="Normal"/>
     <w:next w:val="Normal"/>
@@ -5952,7 +6004,7 @@
       <w:sz w:val="22"/>
     </w:rPr>
   </w:style>
-  <w:style w:type="paragraph" w:styleId="Balk7">
+  <w:style w:type="paragraph" w:styleId="Heading7">
     <w:name w:val="heading 7"/>
     <w:basedOn w:val="Normal"/>
     <w:next w:val="Normal"/>
@@ -5968,7 +6020,7 @@
       <w:outlineLvl w:val="6"/>
     </w:pPr>
   </w:style>
-  <w:style w:type="paragraph" w:styleId="Balk8">
+  <w:style w:type="paragraph" w:styleId="Heading8">
     <w:name w:val="heading 8"/>
     <w:basedOn w:val="Normal"/>
     <w:next w:val="Normal"/>
@@ -5987,7 +6039,7 @@
       <w:i/>
     </w:rPr>
   </w:style>
-  <w:style w:type="paragraph" w:styleId="Balk9">
+  <w:style w:type="paragraph" w:styleId="Heading9">
     <w:name w:val="heading 9"/>
     <w:basedOn w:val="Normal"/>
     <w:next w:val="Normal"/>
@@ -6008,18 +6060,17 @@
       <w:sz w:val="18"/>
     </w:rPr>
   </w:style>
-  <w:style w:type="character" w:default="1" w:styleId="VarsaylanParagrafYazTipi">
+  <w:style w:type="character" w:default="1" w:styleId="DefaultParagraphFont">
     <w:name w:val="Default Paragraph Font"/>
     <w:uiPriority w:val="1"/>
     <w:semiHidden/>
     <w:unhideWhenUsed/>
   </w:style>
-  <w:style w:type="table" w:default="1" w:styleId="NormalTablo">
+  <w:style w:type="table" w:default="1" w:styleId="TableNormal">
     <w:name w:val="Normal Table"/>
     <w:uiPriority w:val="99"/>
     <w:semiHidden/>
     <w:unhideWhenUsed/>
-    <w:qFormat/>
     <w:tblPr>
       <w:tblInd w:w="0" w:type="dxa"/>
       <w:tblCellMar>
@@ -6030,7 +6081,7 @@
       </w:tblCellMar>
     </w:tblPr>
   </w:style>
-  <w:style w:type="numbering" w:default="1" w:styleId="ListeYok">
+  <w:style w:type="numbering" w:default="1" w:styleId="NoList">
     <w:name w:val="No List"/>
     <w:uiPriority w:val="99"/>
     <w:semiHidden/>
@@ -6050,7 +6101,7 @@
       <w:lang w:val="en-AU"/>
     </w:rPr>
   </w:style>
-  <w:style w:type="paragraph" w:styleId="KonuBal">
+  <w:style w:type="paragraph" w:styleId="Title">
     <w:name w:val="Title"/>
     <w:basedOn w:val="Normal"/>
     <w:next w:val="Normal"/>
@@ -6066,7 +6117,7 @@
       <w:sz w:val="36"/>
     </w:rPr>
   </w:style>
-  <w:style w:type="paragraph" w:styleId="AltKonuBal">
+  <w:style w:type="paragraph" w:styleId="Subtitle">
     <w:name w:val="Subtitle"/>
     <w:basedOn w:val="Normal"/>
     <w:qFormat/>
@@ -6082,7 +6133,7 @@
       <w:lang w:val="en-AU"/>
     </w:rPr>
   </w:style>
-  <w:style w:type="paragraph" w:styleId="NormalGirinti">
+  <w:style w:type="paragraph" w:styleId="NormalIndent">
     <w:name w:val="Normal Indent"/>
     <w:basedOn w:val="Normal"/>
     <w:rsid w:val="00153A17"/>
@@ -6090,7 +6141,7 @@
       <w:ind w:left="900" w:hanging="900"/>
     </w:pPr>
   </w:style>
-  <w:style w:type="paragraph" w:styleId="T1">
+  <w:style w:type="paragraph" w:styleId="TOC1">
     <w:name w:val="toc 1"/>
     <w:basedOn w:val="Normal"/>
     <w:next w:val="Normal"/>
@@ -6104,7 +6155,7 @@
       <w:ind w:right="720"/>
     </w:pPr>
   </w:style>
-  <w:style w:type="paragraph" w:styleId="T2">
+  <w:style w:type="paragraph" w:styleId="TOC2">
     <w:name w:val="toc 2"/>
     <w:basedOn w:val="Normal"/>
     <w:next w:val="Normal"/>
@@ -6117,7 +6168,7 @@
       <w:ind w:left="432" w:right="720"/>
     </w:pPr>
   </w:style>
-  <w:style w:type="paragraph" w:styleId="T3">
+  <w:style w:type="paragraph" w:styleId="TOC3">
     <w:name w:val="toc 3"/>
     <w:basedOn w:val="Normal"/>
     <w:next w:val="Normal"/>
@@ -6131,7 +6182,7 @@
       <w:ind w:left="864"/>
     </w:pPr>
   </w:style>
-  <w:style w:type="paragraph" w:styleId="stbilgi">
+  <w:style w:type="paragraph" w:styleId="Header">
     <w:name w:val="header"/>
     <w:basedOn w:val="Normal"/>
     <w:rsid w:val="00153A17"/>
@@ -6142,7 +6193,7 @@
       </w:tabs>
     </w:pPr>
   </w:style>
-  <w:style w:type="paragraph" w:styleId="Altbilgi">
+  <w:style w:type="paragraph" w:styleId="Footer">
     <w:name w:val="footer"/>
     <w:basedOn w:val="Normal"/>
     <w:rsid w:val="00153A17"/>
@@ -6153,21 +6204,20 @@
       </w:tabs>
     </w:pPr>
   </w:style>
-  <w:style w:type="character" w:styleId="SayfaNumaras">
+  <w:style w:type="character" w:styleId="PageNumber">
     <w:name w:val="page number"/>
-    <w:basedOn w:val="VarsaylanParagrafYazTipi"/>
+    <w:basedOn w:val="DefaultParagraphFont"/>
     <w:rsid w:val="00153A17"/>
   </w:style>
-  <w:style w:type="table" w:styleId="TabloKlavuzu">
+  <w:style w:type="table" w:styleId="TableGrid">
     <w:name w:val="Table Grid"/>
-    <w:basedOn w:val="NormalTablo"/>
+    <w:basedOn w:val="TableNormal"/>
     <w:rsid w:val="00103929"/>
     <w:pPr>
       <w:widowControl w:val="0"/>
       <w:spacing w:line="240" w:lineRule="atLeast"/>
     </w:pPr>
     <w:tblPr>
-      <w:tblInd w:w="0" w:type="dxa"/>
       <w:tblBorders>
         <w:top w:val="single" w:sz="4" w:space="0" w:color="auto"/>
         <w:left w:val="single" w:sz="4" w:space="0" w:color="auto"/>
@@ -6176,12 +6226,6 @@
         <w:insideH w:val="single" w:sz="4" w:space="0" w:color="auto"/>
         <w:insideV w:val="single" w:sz="4" w:space="0" w:color="auto"/>
       </w:tblBorders>
-      <w:tblCellMar>
-        <w:top w:w="0" w:type="dxa"/>
-        <w:left w:w="108" w:type="dxa"/>
-        <w:bottom w:w="0" w:type="dxa"/>
-        <w:right w:w="108" w:type="dxa"/>
-      </w:tblCellMar>
     </w:tblPr>
   </w:style>
   <w:style w:type="paragraph" w:customStyle="1" w:styleId="Paragraph1">
@@ -6202,7 +6246,7 @@
       <w:spacing w:after="120"/>
     </w:pPr>
   </w:style>
-  <w:style w:type="paragraph" w:styleId="GvdeMetni">
+  <w:style w:type="paragraph" w:styleId="BodyText">
     <w:name w:val="Body Text"/>
     <w:basedOn w:val="Normal"/>
     <w:rsid w:val="00153A17"/>
@@ -6234,9 +6278,8 @@
       <w:rFonts w:ascii="Arial" w:hAnsi="Arial" w:cs="Arial"/>
     </w:rPr>
   </w:style>
-  <w:style w:type="character" w:styleId="DipnotBavurusu">
+  <w:style w:type="character" w:styleId="FootnoteReference">
     <w:name w:val="footnote reference"/>
-    <w:basedOn w:val="VarsaylanParagrafYazTipi"/>
     <w:semiHidden/>
     <w:rsid w:val="00153A17"/>
     <w:rPr>
@@ -6244,7 +6287,7 @@
       <w:vertAlign w:val="superscript"/>
     </w:rPr>
   </w:style>
-  <w:style w:type="paragraph" w:styleId="DipnotMetni">
+  <w:style w:type="paragraph" w:styleId="FootnoteText">
     <w:name w:val="footnote text"/>
     <w:basedOn w:val="Normal"/>
     <w:semiHidden/>
@@ -6263,7 +6306,7 @@
       <w:sz w:val="16"/>
     </w:rPr>
   </w:style>
-  <w:style w:type="paragraph" w:styleId="BelgeBalantlar">
+  <w:style w:type="paragraph" w:styleId="DocumentMap">
     <w:name w:val="Document Map"/>
     <w:basedOn w:val="Normal"/>
     <w:semiHidden/>
@@ -6285,7 +6328,7 @@
       <w:jc w:val="both"/>
     </w:pPr>
   </w:style>
-  <w:style w:type="paragraph" w:styleId="T4">
+  <w:style w:type="paragraph" w:styleId="TOC4">
     <w:name w:val="toc 4"/>
     <w:basedOn w:val="Normal"/>
     <w:next w:val="Normal"/>
@@ -6295,7 +6338,7 @@
       <w:ind w:left="600"/>
     </w:pPr>
   </w:style>
-  <w:style w:type="paragraph" w:styleId="T5">
+  <w:style w:type="paragraph" w:styleId="TOC5">
     <w:name w:val="toc 5"/>
     <w:basedOn w:val="Normal"/>
     <w:next w:val="Normal"/>
@@ -6305,7 +6348,7 @@
       <w:ind w:left="800"/>
     </w:pPr>
   </w:style>
-  <w:style w:type="paragraph" w:styleId="T6">
+  <w:style w:type="paragraph" w:styleId="TOC6">
     <w:name w:val="toc 6"/>
     <w:basedOn w:val="Normal"/>
     <w:next w:val="Normal"/>
@@ -6315,7 +6358,7 @@
       <w:ind w:left="1000"/>
     </w:pPr>
   </w:style>
-  <w:style w:type="paragraph" w:styleId="T7">
+  <w:style w:type="paragraph" w:styleId="TOC7">
     <w:name w:val="toc 7"/>
     <w:basedOn w:val="Normal"/>
     <w:next w:val="Normal"/>
@@ -6325,7 +6368,7 @@
       <w:ind w:left="1200"/>
     </w:pPr>
   </w:style>
-  <w:style w:type="paragraph" w:styleId="T8">
+  <w:style w:type="paragraph" w:styleId="TOC8">
     <w:name w:val="toc 8"/>
     <w:basedOn w:val="Normal"/>
     <w:next w:val="Normal"/>
@@ -6335,7 +6378,7 @@
       <w:ind w:left="1400"/>
     </w:pPr>
   </w:style>
-  <w:style w:type="paragraph" w:styleId="T9">
+  <w:style w:type="paragraph" w:styleId="TOC9">
     <w:name w:val="toc 9"/>
     <w:basedOn w:val="Normal"/>
     <w:next w:val="Normal"/>
@@ -6360,7 +6403,7 @@
       <w:sz w:val="32"/>
     </w:rPr>
   </w:style>
-  <w:style w:type="paragraph" w:styleId="GvdeMetni2">
+  <w:style w:type="paragraph" w:styleId="BodyText2">
     <w:name w:val="Body Text 2"/>
     <w:basedOn w:val="Normal"/>
     <w:rsid w:val="00153A17"/>
@@ -6369,7 +6412,7 @@
       <w:color w:val="0000FF"/>
     </w:rPr>
   </w:style>
-  <w:style w:type="paragraph" w:styleId="GvdeMetniGirintisi">
+  <w:style w:type="paragraph" w:styleId="BodyTextIndent">
     <w:name w:val="Body Text Indent"/>
     <w:basedOn w:val="Normal"/>
     <w:rsid w:val="00153A17"/>
@@ -6418,7 +6461,7 @@
   <w:style w:type="paragraph" w:customStyle="1" w:styleId="InfoBlue">
     <w:name w:val="InfoBlue"/>
     <w:basedOn w:val="Normal"/>
-    <w:next w:val="GvdeMetni"/>
+    <w:next w:val="BodyText"/>
     <w:link w:val="InfoBlueChar"/>
     <w:rsid w:val="001E6A30"/>
     <w:pPr>
@@ -6435,16 +6478,15 @@
       <w:color w:val="0000FF"/>
     </w:rPr>
   </w:style>
-  <w:style w:type="character" w:styleId="Kpr">
+  <w:style w:type="character" w:styleId="Hyperlink">
     <w:name w:val="Hyperlink"/>
-    <w:basedOn w:val="VarsaylanParagrafYazTipi"/>
     <w:rsid w:val="00153A17"/>
     <w:rPr>
       <w:color w:val="0000FF"/>
       <w:u w:val="single"/>
     </w:rPr>
   </w:style>
-  <w:style w:type="paragraph" w:customStyle="1" w:styleId="infoblue">
+  <w:style w:type="paragraph" w:customStyle="1" w:styleId="infoblue0">
     <w:name w:val="infoblue"/>
     <w:basedOn w:val="Normal"/>
     <w:rsid w:val="00153A17"/>
@@ -6457,7 +6499,7 @@
       <w:szCs w:val="24"/>
     </w:rPr>
   </w:style>
-  <w:style w:type="paragraph" w:styleId="GvdeMetni3">
+  <w:style w:type="paragraph" w:styleId="BodyText3">
     <w:name w:val="Body Text 3"/>
     <w:basedOn w:val="Normal"/>
     <w:rsid w:val="00153A17"/>
@@ -6470,7 +6512,6 @@
   </w:style>
   <w:style w:type="character" w:customStyle="1" w:styleId="InfoBlueChar">
     <w:name w:val="InfoBlue Char"/>
-    <w:basedOn w:val="VarsaylanParagrafYazTipi"/>
     <w:link w:val="InfoBlue"/>
     <w:rsid w:val="001E6A30"/>
     <w:rPr>
@@ -6514,7 +6555,7 @@
       <w:rFonts w:ascii="Arial" w:hAnsi="Arial" w:cs="Arial"/>
     </w:rPr>
   </w:style>
-  <w:style w:type="paragraph" w:styleId="BalonMetni">
+  <w:style w:type="paragraph" w:styleId="BalloonText">
     <w:name w:val="Balloon Text"/>
     <w:basedOn w:val="Normal"/>
     <w:semiHidden/>
@@ -6527,7 +6568,7 @@
   </w:style>
   <w:style w:type="character" w:customStyle="1" w:styleId="apple-converted-space">
     <w:name w:val="apple-converted-space"/>
-    <w:basedOn w:val="VarsaylanParagrafYazTipi"/>
+    <w:basedOn w:val="DefaultParagraphFont"/>
     <w:rsid w:val="000378CF"/>
   </w:style>
 </w:styles>
